--- a/1_Templated Entries/READY/Anthology Film Archives (Alfaro)TemplatedLM/Anthology Film Archives (Alfaro)TemplatedLM.docx
+++ b/1_Templated Entries/READY/Anthology Film Archives (Alfaro)TemplatedLM/Anthology Film Archives (Alfaro)TemplatedLM.docx
@@ -1,6 +1,6 @@
 
 <file path=word/document.xml><?xml version="1.0" encoding="utf-8"?>
-<w:document xmlns:wpc="http://schemas.microsoft.com/office/word/2010/wordprocessingCanvas" xmlns:mo="http://schemas.microsoft.com/office/mac/office/2008/main" xmlns:mc="http://schemas.openxmlformats.org/markup-compatibility/2006" xmlns:mv="urn:schemas-microsoft-com:mac:vml" xmlns:o="urn:schemas-microsoft-com:office:office" xmlns:r="http://schemas.openxmlformats.org/officeDocument/2006/relationships" xmlns:m="http://schemas.openxmlformats.org/officeDocument/2006/math" xmlns:v="urn:schemas-microsoft-com:vml" xmlns:wp14="http://schemas.microsoft.com/office/word/2010/wordprocessingDrawing" xmlns:wp="http://schemas.openxmlformats.org/drawingml/2006/wordprocessingDrawing" xmlns:w10="urn:schemas-microsoft-com:office:word" xmlns:w="http://schemas.openxmlformats.org/wordprocessingml/2006/main" xmlns:w14="http://schemas.microsoft.com/office/word/2010/wordml" xmlns:wpg="http://schemas.microsoft.com/office/word/2010/wordprocessingGroup" xmlns:wpi="http://schemas.microsoft.com/office/word/2010/wordprocessingInk" xmlns:wne="http://schemas.microsoft.com/office/word/2006/wordml" xmlns:wps="http://schemas.microsoft.com/office/word/2010/wordprocessingShape" mc:Ignorable="w14 wp14">
+<w:document xmlns:wpc="http://schemas.microsoft.com/office/word/2010/wordprocessingCanvas" xmlns:cx="http://schemas.microsoft.com/office/drawing/2014/chartex" xmlns:cx1="http://schemas.microsoft.com/office/drawing/2015/9/8/chartex" xmlns:mc="http://schemas.openxmlformats.org/markup-compatibility/2006" xmlns:o="urn:schemas-microsoft-com:office:office" xmlns:r="http://schemas.openxmlformats.org/officeDocument/2006/relationships" xmlns:m="http://schemas.openxmlformats.org/officeDocument/2006/math" xmlns:v="urn:schemas-microsoft-com:vml" xmlns:wp14="http://schemas.microsoft.com/office/word/2010/wordprocessingDrawing" xmlns:wp="http://schemas.openxmlformats.org/drawingml/2006/wordprocessingDrawing" xmlns:w10="urn:schemas-microsoft-com:office:word" xmlns:w="http://schemas.openxmlformats.org/wordprocessingml/2006/main" xmlns:w14="http://schemas.microsoft.com/office/word/2010/wordml" xmlns:w15="http://schemas.microsoft.com/office/word/2012/wordml" xmlns:w16se="http://schemas.microsoft.com/office/word/2015/wordml/symex" xmlns:wpg="http://schemas.microsoft.com/office/word/2010/wordprocessingGroup" xmlns:wpi="http://schemas.microsoft.com/office/word/2010/wordprocessingInk" xmlns:wne="http://schemas.microsoft.com/office/word/2006/wordml" xmlns:wps="http://schemas.microsoft.com/office/word/2010/wordprocessingShape" mc:Ignorable="w14 w15 w16se wp14">
   <w:body>
     <w:tbl>
       <w:tblPr>
@@ -410,7 +410,6 @@
             <w:placeholder>
               <w:docPart w:val="515BC6272B177244B401650772E780B1"/>
             </w:placeholder>
-            <w:showingPlcHdr/>
           </w:sdtPr>
           <w:sdtEndPr/>
           <w:sdtContent>
@@ -425,22 +424,33 @@
               <w:p>
                 <w:r>
                   <w:rPr>
-                    <w:rStyle w:val="PlaceholderText"/>
-                  </w:rPr>
-                  <w:t xml:space="preserve">[Enter an </w:t>
+                    <w:lang w:val="en-US"/>
+                  </w:rPr>
+                  <w:t>Anthology Film Archives (</w:t>
                 </w:r>
                 <w:r>
                   <w:rPr>
-                    <w:rStyle w:val="PlaceholderText"/>
-                    <w:b/>
-                  </w:rPr>
-                  <w:t>abstract</w:t>
+                    <w:lang w:val="en-US"/>
+                  </w:rPr>
+                  <w:t>‘</w:t>
                 </w:r>
                 <w:r>
                   <w:rPr>
-                    <w:rStyle w:val="PlaceholderText"/>
-                  </w:rPr>
-                  <w:t xml:space="preserve"> for your article]</w:t>
+                    <w:lang w:val="en-US"/>
+                  </w:rPr>
+                  <w:t>Anthology</w:t>
+                </w:r>
+                <w:r>
+                  <w:rPr>
+                    <w:lang w:val="en-US"/>
+                  </w:rPr>
+                  <w:t>’</w:t>
+                </w:r>
+                <w:r>
+                  <w:rPr>
+                    <w:lang w:val="en-US"/>
+                  </w:rPr>
+                  <w:t xml:space="preserve"> hereafter) is an experimental film institution that was founded in 1970 by experimental filmmakers Jonas Mekas, Jerome Hill, Peter Kubelka, Stan Brakhage, James Broughton, Ken Kelman, and film critic P. Adams Sitney. Based in the Joseph Papp Theatre in New York City, Anthology was funded primarily by Jerome Hill. According to its founders, Anthology was the first film museum dedicated to film art and, as stated in their manifesto, the institution aimed to define film study and exhibition with a film art canon (Essential Cinema) and a theatre (Invisible Cinema). In addition, Anthology created the Film Study Center, a space for archiving, preserving, and examining films and film-related journals, ephemera, and paper documents.</w:t>
                 </w:r>
               </w:p>
             </w:tc>
@@ -470,108 +480,38 @@
               <w:p>
                 <w:pPr>
                   <w:rPr>
-                    <w:rStyle w:val="Heading1Char"/>
-                    <w:i/>
                     <w:lang w:val="en-US"/>
                   </w:rPr>
                 </w:pPr>
                 <w:r>
                   <w:rPr>
-                    <w:rStyle w:val="Heading1Char"/>
-                    <w:i/>
                     <w:lang w:val="en-US"/>
                   </w:rPr>
-                  <w:t>Anthology Film Archives</w:t>
+                  <w:t>Anthology Film Archives (</w:t>
                 </w:r>
-              </w:p>
-              <w:p>
-                <w:pPr>
+                <w:r>
                   <w:rPr>
                     <w:lang w:val="en-US"/>
                   </w:rPr>
-                </w:pPr>
-              </w:p>
-              <w:p>
-                <w:pPr>
+                  <w:t>‘</w:t>
+                </w:r>
+                <w:r>
                   <w:rPr>
                     <w:lang w:val="en-US"/>
                   </w:rPr>
-                </w:pPr>
+                  <w:t>Anthology</w:t>
+                </w:r>
                 <w:r>
                   <w:rPr>
                     <w:lang w:val="en-US"/>
                   </w:rPr>
-                  <w:t xml:space="preserve">Anthology Film Archives (“Anthology” hereafter) is an experimental film institution that was founded in 1970 by experimental filmmakers Jonas </w:t>
+                  <w:t>’</w:t>
                 </w:r>
-                <w:proofErr w:type="spellStart"/>
                 <w:r>
                   <w:rPr>
                     <w:lang w:val="en-US"/>
                   </w:rPr>
-                  <w:t>Mekas</w:t>
-                </w:r>
-                <w:proofErr w:type="spellEnd"/>
-                <w:r>
-                  <w:rPr>
-                    <w:lang w:val="en-US"/>
-                  </w:rPr>
-                  <w:t xml:space="preserve">, Jerome Hill, Peter </w:t>
-                </w:r>
-                <w:proofErr w:type="spellStart"/>
-                <w:r>
-                  <w:rPr>
-                    <w:lang w:val="en-US"/>
-                  </w:rPr>
-                  <w:t>Kubelka</w:t>
-                </w:r>
-                <w:proofErr w:type="spellEnd"/>
-                <w:r>
-                  <w:rPr>
-                    <w:lang w:val="en-US"/>
-                  </w:rPr>
-                  <w:t xml:space="preserve">, Stan </w:t>
-                </w:r>
-                <w:proofErr w:type="spellStart"/>
-                <w:r>
-                  <w:rPr>
-                    <w:lang w:val="en-US"/>
-                  </w:rPr>
-                  <w:t>Brakhage</w:t>
-                </w:r>
-                <w:proofErr w:type="spellEnd"/>
-                <w:r>
-                  <w:rPr>
-                    <w:lang w:val="en-US"/>
-                  </w:rPr>
-                  <w:t xml:space="preserve">, James Broughton, Ken </w:t>
-                </w:r>
-                <w:proofErr w:type="spellStart"/>
-                <w:r>
-                  <w:rPr>
-                    <w:lang w:val="en-US"/>
-                  </w:rPr>
-                  <w:t>Kelman</w:t>
-                </w:r>
-                <w:proofErr w:type="spellEnd"/>
-                <w:r>
-                  <w:rPr>
-                    <w:lang w:val="en-US"/>
-                  </w:rPr>
-                  <w:t xml:space="preserve">, and film critic P. Adams </w:t>
-                </w:r>
-                <w:proofErr w:type="spellStart"/>
-                <w:r>
-                  <w:rPr>
-                    <w:lang w:val="en-US"/>
-                  </w:rPr>
-                  <w:t>Sitney</w:t>
-                </w:r>
-                <w:proofErr w:type="spellEnd"/>
-                <w:r>
-                  <w:rPr>
-                    <w:lang w:val="en-US"/>
-                  </w:rPr>
-                  <w:t xml:space="preserve">. Based in the Joseph Papp Theatre in New York City, Anthology was funded primarily by Jerome Hill. According to its founders, Anthology was the first film museum dedicated to film art and, as stated in their manifesto, the institution aimed to define film study and exhibition with a film art canon (Essential Cinema) and a theatre (Invisible Cinema). In addition, Anthology created the Film Study Center, a space for archiving, preserving, and examining films and film-related journals, ephemera, and paper documents. </w:t>
+                  <w:t xml:space="preserve"> hereafter) is an experimental film institution that was founded in 1970 by experimental filmmakers Jonas Mekas, Jerome Hill, Peter Kubelka, Stan Brakhage, James Broughton, Ken Kelman, and film critic P. Adams Sitney. Based in the Joseph Papp Theatre in New York City, Anthology was funded primarily by Jerome Hill. According to its founders, Anthology was the first film museum dedicated to film art and, as stated in their manifesto, the institution aimed to define film study and exhibition with a film art canon (Essential Cinema) and a theatre (Invisible Cinema). In addition, Anthology created the Film Study Center, a space for archiving, preserving, and examining films and film-related journals, ephemera, and paper documents. </w:t>
                 </w:r>
               </w:p>
               <w:p>
@@ -593,17 +533,25 @@
                     <w:lang w:val="en-US"/>
                   </w:rPr>
                 </w:pPr>
-                <w:hyperlink r:id="rId9" w:history="1">
-                  <w:proofErr w:type="gramStart"/>
+                <w:hyperlink r:id="rId8" w:history="1">
                   <w:r>
                     <w:rPr>
                       <w:rStyle w:val="Hyperlink"/>
                       <w:b/>
                       <w:lang w:val="en-US"/>
                     </w:rPr>
-                    <w:t>manifesto</w:t>
+                    <w:t>M</w:t>
                   </w:r>
-                  <w:proofErr w:type="gramEnd"/>
+                  <w:bookmarkStart w:id="0" w:name="_GoBack"/>
+                  <w:bookmarkEnd w:id="0"/>
+                  <w:r>
+                    <w:rPr>
+                      <w:rStyle w:val="Hyperlink"/>
+                      <w:b/>
+                      <w:lang w:val="en-US"/>
+                    </w:rPr>
+                    <w:t>anifesto</w:t>
+                  </w:r>
                 </w:hyperlink>
                 <w:r>
                   <w:rPr>
@@ -626,7 +574,7 @@
                     <w:lang w:val="en-US"/>
                   </w:rPr>
                 </w:pPr>
-                <w:hyperlink r:id="rId10" w:history="1">
+                <w:hyperlink r:id="rId9" w:history="1">
                   <w:r>
                     <w:rPr>
                       <w:rStyle w:val="Hyperlink"/>
@@ -650,7 +598,7 @@
                     <w:lang w:val="en-US"/>
                   </w:rPr>
                 </w:pPr>
-                <w:hyperlink r:id="rId11" w:history="1">
+                <w:hyperlink r:id="rId10" w:history="1">
                   <w:r>
                     <w:rPr>
                       <w:rStyle w:val="Hyperlink"/>
@@ -681,33 +629,7 @@
                   <w:rPr>
                     <w:lang w:val="en-US"/>
                   </w:rPr>
-                  <w:t>The Essential Cinema canon was chosen by a Film Selection Committee composed of Anthology’s founders. The committee utilized controversial methods of selection based on their collective taste in—it was later criticized—predominantly male filmmakers.</w:t>
-                </w:r>
-                <w:r>
-                  <w:rPr>
-                    <w:vertAlign w:val="superscript"/>
-                    <w:lang w:val="en-US"/>
-                  </w:rPr>
-                  <w:footnoteReference w:id="1"/>
-                </w:r>
-                <w:r>
-                  <w:rPr>
-                    <w:lang w:val="en-US"/>
-                  </w:rPr>
-                  <w:t xml:space="preserve"> Their methods garnered the attention of critics and scholars and the canon became Anthology’s most famous endeavor.</w:t>
-                </w:r>
-                <w:r>
-                  <w:rPr>
-                    <w:vertAlign w:val="superscript"/>
-                    <w:lang w:val="en-US"/>
-                  </w:rPr>
-                  <w:footnoteReference w:id="2"/>
-                </w:r>
-                <w:r>
-                  <w:rPr>
-                    <w:lang w:val="en-US"/>
-                  </w:rPr>
-                  <w:t xml:space="preserve"> Screened in the Invisible Cinema theatre, Essential Cinema was presented in cycles and enabled the patrons to view a whole history of art cinema in one institution. </w:t>
+                  <w:t xml:space="preserve">The Essential Cinema canon was chosen by a Film Selection Committee composed of Anthology’s founders. The committee utilized controversial methods of selection based on their collective taste in—it was later criticized—predominantly male filmmakers. Their methods garnered the attention of critics and scholars and the canon became Anthology’s most famous endeavor. Screened in the Invisible Cinema theatre, Essential Cinema was presented in cycles and enabled the patrons to view a whole history of art cinema in one institution. </w:t>
                 </w:r>
               </w:p>
               <w:p>
@@ -727,55 +649,14 @@
                   <w:rPr>
                     <w:lang w:val="en-US"/>
                   </w:rPr>
-                  <w:t xml:space="preserve">Conceived by Peter </w:t>
-                </w:r>
-                <w:proofErr w:type="spellStart"/>
-                <w:r>
-                  <w:rPr>
-                    <w:lang w:val="en-US"/>
-                  </w:rPr>
-                  <w:t>Kubelka</w:t>
-                </w:r>
-                <w:proofErr w:type="spellEnd"/>
-                <w:r>
-                  <w:rPr>
-                    <w:lang w:val="en-US"/>
-                  </w:rPr>
-                  <w:t xml:space="preserve">, the Invisible Cinema was a minimalist theatre designed for concentrated viewing. It was furnished with hooded seats that encapsulated the viewer and blocked external noise and visual distractions. Such specifications were expensive to maintain and </w:t>
+                  <w:t xml:space="preserve">Conceived by Peter Kubelka, the Invisible Cinema was a minimalist theatre designed for concentrated viewing. It was furnished with hooded seats that encapsulated the viewer and blocked external noise and visual distractions. Such specifications were expensive to maintain and in 1973, Anthology closed the theatre. After Jerome Hill’s death in 1972, Anthology struggled to </w:t>
                 </w:r>
                 <w:r>
                   <w:rPr>
                     <w:lang w:val="en-US"/>
                   </w:rPr>
                   <w:lastRenderedPageBreak/>
-                  <w:t xml:space="preserve">in 1973, Anthology closed the theatre. After Jerome Hill’s death in 1972, Anthology struggled to remain open with private and public funding. After a year, the institution moved into 80 Wooster Street in </w:t>
-                </w:r>
-                <w:proofErr w:type="spellStart"/>
-                <w:r>
-                  <w:rPr>
-                    <w:lang w:val="en-US"/>
-                  </w:rPr>
-                  <w:t>SoHo</w:t>
-                </w:r>
-                <w:proofErr w:type="spellEnd"/>
-                <w:r>
-                  <w:rPr>
-                    <w:lang w:val="en-US"/>
-                  </w:rPr>
-                  <w:t>, where it remained until 1978.</w:t>
-                </w:r>
-                <w:r>
-                  <w:rPr>
-                    <w:vertAlign w:val="superscript"/>
-                    <w:lang w:val="en-US"/>
-                  </w:rPr>
-                  <w:footnoteReference w:id="3"/>
-                </w:r>
-                <w:r>
-                  <w:rPr>
-                    <w:lang w:val="en-US"/>
-                  </w:rPr>
-                  <w:t xml:space="preserve"> </w:t>
+                  <w:t>remain open with private and public funding. After a year, the institution moved into 80 Wooster Street in SoHo, where it remained until 1978.</w:t>
                 </w:r>
               </w:p>
               <w:p>
@@ -815,89 +696,13 @@
                   <w:rPr>
                     <w:lang w:val="en-US"/>
                   </w:rPr>
-                  <w:t xml:space="preserve">Anthology Film Archives brought experimental, art, and independent cinema into the framework of a </w:t>
-                </w:r>
-                <w:proofErr w:type="spellStart"/>
-                <w:r>
-                  <w:rPr>
-                    <w:lang w:val="en-US"/>
-                  </w:rPr>
-                  <w:t>museological</w:t>
-                </w:r>
-                <w:proofErr w:type="spellEnd"/>
-                <w:r>
-                  <w:rPr>
-                    <w:lang w:val="en-US"/>
-                  </w:rPr>
-                  <w:t xml:space="preserve"> institution. Prior to 1970, experimental films were screened primarily within itinerant spaces.</w:t>
+                  <w:t>Anthology Film Archives brought experimental, art, and independent cinema into the framework of a museological institution. Prior to 1970, experimental films were screened primarily within itinerant spaces. Experimental filmmakers such as Mekas and Brakhage created films antithetical to the aesthetic and narrative norms of popular cinema, which were difficult to exhibit in commercial theatres. As independent filmmakers continued to favour formal investigation over conventional narrative, experimental film exhibition remained peripheral to commercial theatres and modern art museums, and was largely limited to those who had access to urban screenings or film societies. Anthology placed experimental film in a broader public sphere by creating a centralized space for i</w:t>
                 </w:r>
                 <w:r>
                   <w:rPr>
-                    <w:vertAlign w:val="superscript"/>
                     <w:lang w:val="en-US"/>
                   </w:rPr>
-                  <w:footnoteReference w:id="4"/>
-                </w:r>
-                <w:r>
-                  <w:rPr>
-                    <w:lang w:val="en-US"/>
-                  </w:rPr>
-                  <w:t xml:space="preserve"> Experimental filmmakers such as </w:t>
-                </w:r>
-                <w:proofErr w:type="spellStart"/>
-                <w:r>
-                  <w:rPr>
-                    <w:lang w:val="en-US"/>
-                  </w:rPr>
-                  <w:t>Mekas</w:t>
-                </w:r>
-                <w:proofErr w:type="spellEnd"/>
-                <w:r>
-                  <w:rPr>
-                    <w:lang w:val="en-US"/>
-                  </w:rPr>
-                  <w:t xml:space="preserve"> and </w:t>
-                </w:r>
-                <w:proofErr w:type="spellStart"/>
-                <w:r>
-                  <w:rPr>
-                    <w:lang w:val="en-US"/>
-                  </w:rPr>
-                  <w:t>Brakhage</w:t>
-                </w:r>
-                <w:proofErr w:type="spellEnd"/>
-                <w:r>
-                  <w:rPr>
-                    <w:lang w:val="en-US"/>
-                  </w:rPr>
-                  <w:t xml:space="preserve"> created films antithetical to the aesthetic and narrative norms of popular cinema, which were difficult to exhibit in commercial theatres. As independent filmmakers continued to </w:t>
-                </w:r>
-                <w:proofErr w:type="spellStart"/>
-                <w:r>
-                  <w:rPr>
-                    <w:lang w:val="en-US"/>
-                  </w:rPr>
-                  <w:t>favour</w:t>
-                </w:r>
-                <w:proofErr w:type="spellEnd"/>
-                <w:r>
-                  <w:rPr>
-                    <w:lang w:val="en-US"/>
-                  </w:rPr>
-                  <w:t xml:space="preserve"> formal investigation over conventional narrative, experimental film exhibition remained peripheral to commercial theatres and modern art museums, and was largely limited to those who had access to urban screenings or film societies.</w:t>
-                </w:r>
-                <w:r>
-                  <w:rPr>
-                    <w:vertAlign w:val="superscript"/>
-                    <w:lang w:val="en-US"/>
-                  </w:rPr>
-                  <w:footnoteReference w:id="5"/>
-                </w:r>
-                <w:r>
-                  <w:rPr>
-                    <w:lang w:val="en-US"/>
-                  </w:rPr>
-                  <w:t xml:space="preserve"> Anthology placed experimental film in a broader public sphere by creating a centralized space for its exhibition and distribution. </w:t>
+                  <w:t>ts exhibition and distribution.</w:t>
                 </w:r>
               </w:p>
             </w:tc>
@@ -941,6 +746,7 @@
                     <w:docPart w:val="058737D87E929144BAC958359AA55826"/>
                   </w:placeholder>
                 </w:sdtPr>
+                <w:sdtEndPr/>
                 <w:sdtContent>
                   <w:p>
                     <w:sdt>
@@ -948,6 +754,7 @@
                         <w:id w:val="147322484"/>
                         <w:citation/>
                       </w:sdtPr>
+                      <w:sdtEndPr/>
                       <w:sdtContent>
                         <w:r>
                           <w:fldChar w:fldCharType="begin"/>
@@ -966,7 +773,14 @@
                             <w:noProof/>
                             <w:lang w:val="en-US"/>
                           </w:rPr>
-                          <w:t xml:space="preserve"> (Alfaro)</w:t>
+                          <w:t xml:space="preserve"> </w:t>
+                        </w:r>
+                        <w:r>
+                          <w:rPr>
+                            <w:noProof/>
+                            <w:lang w:val="en-US"/>
+                          </w:rPr>
+                          <w:t>(Alfaro)</w:t>
                         </w:r>
                         <w:r>
                           <w:fldChar w:fldCharType="end"/>
@@ -980,6 +794,7 @@
                         <w:id w:val="-723907766"/>
                         <w:citation/>
                       </w:sdtPr>
+                      <w:sdtEndPr/>
                       <w:sdtContent>
                         <w:r>
                           <w:fldChar w:fldCharType="begin"/>
@@ -1012,6 +827,7 @@
                         <w:id w:val="690888204"/>
                         <w:citation/>
                       </w:sdtPr>
+                      <w:sdtEndPr/>
                       <w:sdtContent>
                         <w:r>
                           <w:fldChar w:fldCharType="begin"/>
@@ -1044,6 +860,7 @@
                         <w:id w:val="1352147802"/>
                         <w:citation/>
                       </w:sdtPr>
+                      <w:sdtEndPr/>
                       <w:sdtContent>
                         <w:r>
                           <w:fldChar w:fldCharType="begin"/>
@@ -1062,7 +879,7 @@
                             <w:noProof/>
                             <w:lang w:val="en-US"/>
                           </w:rPr>
-                          <w:t>(P. e. Sitney)</w:t>
+                          <w:t>(P. A. Sitney)</w:t>
                         </w:r>
                         <w:r>
                           <w:fldChar w:fldCharType="end"/>
@@ -1076,6 +893,7 @@
                         <w:id w:val="-1532571088"/>
                         <w:citation/>
                       </w:sdtPr>
+                      <w:sdtEndPr/>
                       <w:sdtContent>
                         <w:r>
                           <w:fldChar w:fldCharType="begin"/>
@@ -1102,8 +920,6 @@
                       </w:sdtContent>
                     </w:sdt>
                   </w:p>
-                  <w:bookmarkStart w:id="0" w:name="_GoBack" w:displacedByCustomXml="next"/>
-                  <w:bookmarkEnd w:id="0" w:displacedByCustomXml="next"/>
                 </w:sdtContent>
               </w:sdt>
             </w:sdtContent>
@@ -1113,7 +929,7 @@
     </w:tbl>
     <w:p/>
     <w:sectPr>
-      <w:headerReference w:type="default" r:id="rId12"/>
+      <w:headerReference w:type="default" r:id="rId11"/>
       <w:pgSz w:w="11906" w:h="16838"/>
       <w:pgMar w:top="1440" w:right="1440" w:bottom="1440" w:left="1440" w:header="708" w:footer="708" w:gutter="0"/>
       <w:cols w:space="708"/>
@@ -1124,7 +940,7 @@
 </file>
 
 <file path=word/endnotes.xml><?xml version="1.0" encoding="utf-8"?>
-<w:endnotes xmlns:wpc="http://schemas.microsoft.com/office/word/2010/wordprocessingCanvas" xmlns:mo="http://schemas.microsoft.com/office/mac/office/2008/main" xmlns:mc="http://schemas.openxmlformats.org/markup-compatibility/2006" xmlns:mv="urn:schemas-microsoft-com:mac:vml" xmlns:o="urn:schemas-microsoft-com:office:office" xmlns:r="http://schemas.openxmlformats.org/officeDocument/2006/relationships" xmlns:m="http://schemas.openxmlformats.org/officeDocument/2006/math" xmlns:v="urn:schemas-microsoft-com:vml" xmlns:wp14="http://schemas.microsoft.com/office/word/2010/wordprocessingDrawing" xmlns:wp="http://schemas.openxmlformats.org/drawingml/2006/wordprocessingDrawing" xmlns:w10="urn:schemas-microsoft-com:office:word" xmlns:w="http://schemas.openxmlformats.org/wordprocessingml/2006/main" xmlns:w14="http://schemas.microsoft.com/office/word/2010/wordml" xmlns:wpg="http://schemas.microsoft.com/office/word/2010/wordprocessingGroup" xmlns:wpi="http://schemas.microsoft.com/office/word/2010/wordprocessingInk" xmlns:wne="http://schemas.microsoft.com/office/word/2006/wordml" xmlns:wps="http://schemas.microsoft.com/office/word/2010/wordprocessingShape" mc:Ignorable="w14 wp14">
+<w:endnotes xmlns:wpc="http://schemas.microsoft.com/office/word/2010/wordprocessingCanvas" xmlns:cx="http://schemas.microsoft.com/office/drawing/2014/chartex" xmlns:cx1="http://schemas.microsoft.com/office/drawing/2015/9/8/chartex" xmlns:mc="http://schemas.openxmlformats.org/markup-compatibility/2006" xmlns:o="urn:schemas-microsoft-com:office:office" xmlns:r="http://schemas.openxmlformats.org/officeDocument/2006/relationships" xmlns:m="http://schemas.openxmlformats.org/officeDocument/2006/math" xmlns:v="urn:schemas-microsoft-com:vml" xmlns:wp14="http://schemas.microsoft.com/office/word/2010/wordprocessingDrawing" xmlns:wp="http://schemas.openxmlformats.org/drawingml/2006/wordprocessingDrawing" xmlns:w10="urn:schemas-microsoft-com:office:word" xmlns:w="http://schemas.openxmlformats.org/wordprocessingml/2006/main" xmlns:w14="http://schemas.microsoft.com/office/word/2010/wordml" xmlns:w15="http://schemas.microsoft.com/office/word/2012/wordml" xmlns:w16se="http://schemas.microsoft.com/office/word/2015/wordml/symex" xmlns:wpg="http://schemas.microsoft.com/office/word/2010/wordprocessingGroup" xmlns:wpi="http://schemas.microsoft.com/office/word/2010/wordprocessingInk" xmlns:wne="http://schemas.microsoft.com/office/word/2006/wordml" xmlns:wps="http://schemas.microsoft.com/office/word/2010/wordprocessingShape" mc:Ignorable="w14 w15 w16se wp14">
   <w:endnote w:type="separator" w:id="-1">
     <w:p>
       <w:pPr>
@@ -1149,7 +965,7 @@
 </file>
 
 <file path=word/footnotes.xml><?xml version="1.0" encoding="utf-8"?>
-<w:footnotes xmlns:wpc="http://schemas.microsoft.com/office/word/2010/wordprocessingCanvas" xmlns:mo="http://schemas.microsoft.com/office/mac/office/2008/main" xmlns:mc="http://schemas.openxmlformats.org/markup-compatibility/2006" xmlns:mv="urn:schemas-microsoft-com:mac:vml" xmlns:o="urn:schemas-microsoft-com:office:office" xmlns:r="http://schemas.openxmlformats.org/officeDocument/2006/relationships" xmlns:m="http://schemas.openxmlformats.org/officeDocument/2006/math" xmlns:v="urn:schemas-microsoft-com:vml" xmlns:wp14="http://schemas.microsoft.com/office/word/2010/wordprocessingDrawing" xmlns:wp="http://schemas.openxmlformats.org/drawingml/2006/wordprocessingDrawing" xmlns:w10="urn:schemas-microsoft-com:office:word" xmlns:w="http://schemas.openxmlformats.org/wordprocessingml/2006/main" xmlns:w14="http://schemas.microsoft.com/office/word/2010/wordml" xmlns:wpg="http://schemas.microsoft.com/office/word/2010/wordprocessingGroup" xmlns:wpi="http://schemas.microsoft.com/office/word/2010/wordprocessingInk" xmlns:wne="http://schemas.microsoft.com/office/word/2006/wordml" xmlns:wps="http://schemas.microsoft.com/office/word/2010/wordprocessingShape" mc:Ignorable="w14 wp14">
+<w:footnotes xmlns:wpc="http://schemas.microsoft.com/office/word/2010/wordprocessingCanvas" xmlns:cx="http://schemas.microsoft.com/office/drawing/2014/chartex" xmlns:cx1="http://schemas.microsoft.com/office/drawing/2015/9/8/chartex" xmlns:mc="http://schemas.openxmlformats.org/markup-compatibility/2006" xmlns:o="urn:schemas-microsoft-com:office:office" xmlns:r="http://schemas.openxmlformats.org/officeDocument/2006/relationships" xmlns:m="http://schemas.openxmlformats.org/officeDocument/2006/math" xmlns:v="urn:schemas-microsoft-com:vml" xmlns:wp14="http://schemas.microsoft.com/office/word/2010/wordprocessingDrawing" xmlns:wp="http://schemas.openxmlformats.org/drawingml/2006/wordprocessingDrawing" xmlns:w10="urn:schemas-microsoft-com:office:word" xmlns:w="http://schemas.openxmlformats.org/wordprocessingml/2006/main" xmlns:w14="http://schemas.microsoft.com/office/word/2010/wordml" xmlns:w15="http://schemas.microsoft.com/office/word/2012/wordml" xmlns:w16se="http://schemas.microsoft.com/office/word/2015/wordml/symex" xmlns:wpg="http://schemas.microsoft.com/office/word/2010/wordprocessingGroup" xmlns:wpi="http://schemas.microsoft.com/office/word/2010/wordprocessingInk" xmlns:wne="http://schemas.microsoft.com/office/word/2006/wordml" xmlns:wps="http://schemas.microsoft.com/office/word/2010/wordprocessingShape" mc:Ignorable="w14 w15 w16se wp14">
   <w:footnote w:type="separator" w:id="-1">
     <w:p>
       <w:pPr>
@@ -1170,349 +986,11 @@
       </w:r>
     </w:p>
   </w:footnote>
-  <w:footnote w:id="1">
-    <w:p>
-      <w:pPr>
-        <w:pStyle w:val="Authornote"/>
-      </w:pPr>
-      <w:r>
-        <w:rPr>
-          <w:rStyle w:val="FootnoteReference"/>
-          <w:rFonts w:ascii="Times New Roman" w:hAnsi="Times New Roman"/>
-        </w:rPr>
-        <w:footnoteRef/>
-      </w:r>
-      <w:r>
-        <w:t xml:space="preserve"> </w:t>
-      </w:r>
-      <w:r>
-        <w:t>Out of ninety filmmakers, eighty-five were male and five</w:t>
-      </w:r>
-      <w:r>
-        <w:t xml:space="preserve"> </w:t>
-      </w:r>
-      <w:r>
-        <w:t>were female</w:t>
-      </w:r>
-      <w:r>
-        <w:t xml:space="preserve"> </w:t>
-      </w:r>
-      <w:r>
-        <w:t>(</w:t>
-      </w:r>
-      <w:r>
-        <w:t xml:space="preserve">Maya </w:t>
-      </w:r>
-      <w:proofErr w:type="spellStart"/>
-      <w:r>
-        <w:t>Deren</w:t>
-      </w:r>
-      <w:proofErr w:type="spellEnd"/>
-      <w:r>
-        <w:t xml:space="preserve">, Marie Menken, </w:t>
-      </w:r>
-      <w:r>
-        <w:t xml:space="preserve">Helen Levitt, Janice Loeb, </w:t>
-      </w:r>
-      <w:r>
-        <w:t xml:space="preserve">and </w:t>
-      </w:r>
-      <w:proofErr w:type="spellStart"/>
-      <w:r>
-        <w:t>Leni</w:t>
-      </w:r>
-      <w:proofErr w:type="spellEnd"/>
-      <w:r>
-        <w:t xml:space="preserve"> Riefenstahl</w:t>
-      </w:r>
-      <w:r>
-        <w:t>)</w:t>
-      </w:r>
-      <w:r>
-        <w:t>.</w:t>
-      </w:r>
-    </w:p>
-  </w:footnote>
-  <w:footnote w:id="2">
-    <w:p>
-      <w:pPr>
-        <w:pStyle w:val="Authornote"/>
-      </w:pPr>
-      <w:r>
-        <w:rPr>
-          <w:rStyle w:val="FootnoteReference"/>
-          <w:rFonts w:ascii="Times New Roman" w:hAnsi="Times New Roman"/>
-        </w:rPr>
-        <w:footnoteRef/>
-      </w:r>
-      <w:r>
-        <w:t xml:space="preserve"> </w:t>
-      </w:r>
-      <w:r>
-        <w:t xml:space="preserve">Constance </w:t>
-      </w:r>
-      <w:proofErr w:type="spellStart"/>
-      <w:r>
-        <w:t>Penley</w:t>
-      </w:r>
-      <w:proofErr w:type="spellEnd"/>
-      <w:r>
-        <w:t xml:space="preserve"> and Janet Bergstrom wrote one of the earliest feminist criticisms of Essential Cinema, wherein they criticized the dominance of New York experimental film critics. See Constance </w:t>
-      </w:r>
-      <w:proofErr w:type="spellStart"/>
-      <w:r>
-        <w:t>Penley</w:t>
-      </w:r>
-      <w:proofErr w:type="spellEnd"/>
-      <w:r>
-        <w:t xml:space="preserve">, Janet Bergstrom, and P. Adams </w:t>
-      </w:r>
-      <w:proofErr w:type="spellStart"/>
-      <w:r>
-        <w:t>Sitney</w:t>
-      </w:r>
-      <w:proofErr w:type="spellEnd"/>
-      <w:r>
-        <w:t xml:space="preserve">, “Letters from the Film Work Group, P. Adams </w:t>
-      </w:r>
-      <w:proofErr w:type="spellStart"/>
-      <w:r>
-        <w:t>Sitney</w:t>
-      </w:r>
-      <w:proofErr w:type="spellEnd"/>
-      <w:r>
-        <w:t xml:space="preserve">, Constance </w:t>
-      </w:r>
-      <w:proofErr w:type="spellStart"/>
-      <w:r>
-        <w:t>Penley</w:t>
-      </w:r>
-      <w:proofErr w:type="spellEnd"/>
-      <w:r>
-        <w:t xml:space="preserve">, Janet Bergstrom.” </w:t>
-      </w:r>
-      <w:proofErr w:type="gramStart"/>
-      <w:r>
-        <w:rPr>
-          <w:i/>
-        </w:rPr>
-        <w:t>Screen</w:t>
-      </w:r>
-      <w:r>
-        <w:t xml:space="preserve"> 20 3 – 4 (1979): 149 – 159.</w:t>
-      </w:r>
-      <w:proofErr w:type="gramEnd"/>
-      <w:r>
-        <w:t xml:space="preserve"> </w:t>
-      </w:r>
-    </w:p>
-  </w:footnote>
-  <w:footnote w:id="3">
-    <w:p>
-      <w:pPr>
-        <w:pStyle w:val="Authornote"/>
-      </w:pPr>
-      <w:r>
-        <w:rPr>
-          <w:rStyle w:val="FootnoteReference"/>
-          <w:rFonts w:ascii="Times New Roman" w:hAnsi="Times New Roman"/>
-        </w:rPr>
-        <w:footnoteRef/>
-      </w:r>
-      <w:r>
-        <w:t xml:space="preserve"> During its hiatus from 80 Wooster Street, Anthology purchased the courthouse on 2</w:t>
-      </w:r>
-      <w:r>
-        <w:rPr>
-          <w:vertAlign w:val="superscript"/>
-        </w:rPr>
-        <w:t>nd</w:t>
-      </w:r>
-      <w:r>
-        <w:t xml:space="preserve"> </w:t>
-      </w:r>
-      <w:proofErr w:type="gramStart"/>
-      <w:r>
-        <w:t>Avenue,</w:t>
-      </w:r>
-      <w:proofErr w:type="gramEnd"/>
-      <w:r>
-        <w:t xml:space="preserve"> Anthology launched a fundraising campaign for renovations. From 1983 – 1988, Anthology screened films in the basement auditorium of former Huntington Hartford Gallery of Modern Art </w:t>
-      </w:r>
-      <w:proofErr w:type="gramStart"/>
-      <w:r>
-        <w:t xml:space="preserve">on </w:t>
-      </w:r>
-      <w:r>
-        <w:t xml:space="preserve"> </w:t>
-      </w:r>
-      <w:r>
-        <w:t>59</w:t>
-      </w:r>
-      <w:r>
-        <w:rPr>
-          <w:vertAlign w:val="superscript"/>
-        </w:rPr>
-        <w:t>th</w:t>
-      </w:r>
-      <w:proofErr w:type="gramEnd"/>
-      <w:r>
-        <w:t xml:space="preserve"> Street. Today, Anthology remains at the courthouse and continues to screen, preserve, and archive films.</w:t>
-      </w:r>
-    </w:p>
-  </w:footnote>
-  <w:footnote w:id="4">
-    <w:p>
-      <w:pPr>
-        <w:pStyle w:val="Authornote"/>
-      </w:pPr>
-      <w:r>
-        <w:rPr>
-          <w:rStyle w:val="FootnoteReference"/>
-          <w:rFonts w:ascii="Times New Roman" w:hAnsi="Times New Roman"/>
-        </w:rPr>
-        <w:footnoteRef/>
-      </w:r>
-      <w:r>
-        <w:t xml:space="preserve"> </w:t>
-      </w:r>
-      <w:r>
-        <w:t xml:space="preserve">For more on itinerant screens see, Tess Takahashi’s </w:t>
-      </w:r>
-      <w:r>
-        <w:t>“Experimental Screens in the 1960s</w:t>
-      </w:r>
-      <w:r>
-        <w:t xml:space="preserve"> and 70s: The Site of Community.</w:t>
-      </w:r>
-      <w:r>
-        <w:t>”</w:t>
-      </w:r>
-      <w:r>
-        <w:t xml:space="preserve"> </w:t>
-      </w:r>
-      <w:r>
-        <w:rPr>
-          <w:i/>
-        </w:rPr>
-        <w:t>Cinema Journal</w:t>
-      </w:r>
-      <w:r>
-        <w:t xml:space="preserve"> Vol. 51, No. 2 (Winter 2012): 162-167.</w:t>
-      </w:r>
-    </w:p>
-  </w:footnote>
-  <w:footnote w:id="5">
-    <w:p>
-      <w:pPr>
-        <w:pStyle w:val="Authornote"/>
-      </w:pPr>
-      <w:r>
-        <w:rPr>
-          <w:rStyle w:val="FootnoteReference"/>
-          <w:rFonts w:ascii="Times New Roman" w:hAnsi="Times New Roman"/>
-        </w:rPr>
-        <w:footnoteRef/>
-      </w:r>
-      <w:r>
-        <w:t xml:space="preserve"> </w:t>
-      </w:r>
-      <w:r>
-        <w:t xml:space="preserve">For more on the relationship between universities and experimental cinema see Michael </w:t>
-      </w:r>
-      <w:proofErr w:type="spellStart"/>
-      <w:r>
-        <w:t>Zryd’s</w:t>
-      </w:r>
-      <w:proofErr w:type="spellEnd"/>
-      <w:r>
-        <w:t xml:space="preserve"> </w:t>
-      </w:r>
-      <w:r>
-        <w:t>“The Academy and the Avant-Garde: A</w:t>
-      </w:r>
-      <w:r>
-        <w:t xml:space="preserve"> Relationship of Dependence and </w:t>
-      </w:r>
-      <w:r>
-        <w:t>Resistance,”</w:t>
-      </w:r>
-      <w:r>
-        <w:t xml:space="preserve"> </w:t>
-      </w:r>
-      <w:r>
-        <w:rPr>
-          <w:i/>
-        </w:rPr>
-        <w:t>Cinema Journal</w:t>
-      </w:r>
-      <w:r>
-        <w:t xml:space="preserve"> 45 no. 2 (Winter 2006):</w:t>
-      </w:r>
-      <w:r>
-        <w:t xml:space="preserve"> 17-42</w:t>
-      </w:r>
-      <w:r>
-        <w:t xml:space="preserve"> and </w:t>
-      </w:r>
-      <w:r>
-        <w:t>“Experimental Film and the Devel</w:t>
-      </w:r>
-      <w:r>
-        <w:t>opment of Film Study in America.</w:t>
-      </w:r>
-      <w:r>
-        <w:t>”</w:t>
-      </w:r>
-      <w:r>
-        <w:t xml:space="preserve"> </w:t>
-      </w:r>
-      <w:r>
-        <w:rPr>
-          <w:i/>
-        </w:rPr>
-        <w:t>Inventing Film Studies</w:t>
-      </w:r>
-      <w:r>
-        <w:t xml:space="preserve">. Eds. Lee </w:t>
-      </w:r>
-      <w:proofErr w:type="spellStart"/>
-      <w:r>
-        <w:t>Grieveson</w:t>
-      </w:r>
-      <w:proofErr w:type="spellEnd"/>
-      <w:r>
-        <w:t xml:space="preserve"> a</w:t>
-      </w:r>
-      <w:r>
-        <w:t xml:space="preserve">nd </w:t>
-      </w:r>
-      <w:proofErr w:type="spellStart"/>
-      <w:r>
-        <w:t>Haidee</w:t>
-      </w:r>
-      <w:proofErr w:type="spellEnd"/>
-      <w:r>
-        <w:t xml:space="preserve"> Wasson Durham: Duke University Press, 2008</w:t>
-      </w:r>
-      <w:r>
-        <w:t>, 182-216.</w:t>
-      </w:r>
-    </w:p>
-    <w:p>
-      <w:pPr>
-        <w:pStyle w:val="FootnoteText"/>
-        <w:rPr>
-          <w:rFonts w:ascii="Times New Roman" w:hAnsi="Times New Roman"/>
-        </w:rPr>
-      </w:pPr>
-    </w:p>
-  </w:footnote>
 </w:footnotes>
 </file>
 
 <file path=word/header1.xml><?xml version="1.0" encoding="utf-8"?>
-<w:hdr xmlns:wpc="http://schemas.microsoft.com/office/word/2010/wordprocessingCanvas" xmlns:mo="http://schemas.microsoft.com/office/mac/office/2008/main" xmlns:mc="http://schemas.openxmlformats.org/markup-compatibility/2006" xmlns:mv="urn:schemas-microsoft-com:mac:vml" xmlns:o="urn:schemas-microsoft-com:office:office" xmlns:r="http://schemas.openxmlformats.org/officeDocument/2006/relationships" xmlns:m="http://schemas.openxmlformats.org/officeDocument/2006/math" xmlns:v="urn:schemas-microsoft-com:vml" xmlns:wp14="http://schemas.microsoft.com/office/word/2010/wordprocessingDrawing" xmlns:wp="http://schemas.openxmlformats.org/drawingml/2006/wordprocessingDrawing" xmlns:w10="urn:schemas-microsoft-com:office:word" xmlns:w="http://schemas.openxmlformats.org/wordprocessingml/2006/main" xmlns:w14="http://schemas.microsoft.com/office/word/2010/wordml" xmlns:wpg="http://schemas.microsoft.com/office/word/2010/wordprocessingGroup" xmlns:wpi="http://schemas.microsoft.com/office/word/2010/wordprocessingInk" xmlns:wne="http://schemas.microsoft.com/office/word/2006/wordml" xmlns:wps="http://schemas.microsoft.com/office/word/2010/wordprocessingShape" mc:Ignorable="w14 wp14">
+<w:hdr xmlns:wpc="http://schemas.microsoft.com/office/word/2010/wordprocessingCanvas" xmlns:cx="http://schemas.microsoft.com/office/drawing/2014/chartex" xmlns:cx1="http://schemas.microsoft.com/office/drawing/2015/9/8/chartex" xmlns:mc="http://schemas.openxmlformats.org/markup-compatibility/2006" xmlns:o="urn:schemas-microsoft-com:office:office" xmlns:r="http://schemas.openxmlformats.org/officeDocument/2006/relationships" xmlns:m="http://schemas.openxmlformats.org/officeDocument/2006/math" xmlns:v="urn:schemas-microsoft-com:vml" xmlns:wp14="http://schemas.microsoft.com/office/word/2010/wordprocessingDrawing" xmlns:wp="http://schemas.openxmlformats.org/drawingml/2006/wordprocessingDrawing" xmlns:w10="urn:schemas-microsoft-com:office:word" xmlns:w="http://schemas.openxmlformats.org/wordprocessingml/2006/main" xmlns:w14="http://schemas.microsoft.com/office/word/2010/wordml" xmlns:w15="http://schemas.microsoft.com/office/word/2012/wordml" xmlns:w16se="http://schemas.microsoft.com/office/word/2015/wordml/symex" xmlns:wpg="http://schemas.microsoft.com/office/word/2010/wordprocessingGroup" xmlns:wpi="http://schemas.microsoft.com/office/word/2010/wordprocessingInk" xmlns:wne="http://schemas.microsoft.com/office/word/2006/wordml" xmlns:wps="http://schemas.microsoft.com/office/word/2010/wordprocessingShape" mc:Ignorable="w14 w15 w16se wp14">
   <w:p>
     <w:pPr>
       <w:pStyle w:val="Header"/>
@@ -1530,21 +1008,12 @@
       </w:rPr>
       <w:t xml:space="preserve"> – </w:t>
     </w:r>
-    <w:proofErr w:type="spellStart"/>
     <w:r>
       <w:rPr>
         <w:i/>
         <w:color w:val="7F7F7F" w:themeColor="text1" w:themeTint="80"/>
       </w:rPr>
-      <w:t>Encyclopedia</w:t>
-    </w:r>
-    <w:proofErr w:type="spellEnd"/>
-    <w:r>
-      <w:rPr>
-        <w:i/>
-        <w:color w:val="7F7F7F" w:themeColor="text1" w:themeTint="80"/>
-      </w:rPr>
-      <w:t xml:space="preserve"> of Modernism</w:t>
+      <w:t>Encyclopedia of Modernism</w:t>
     </w:r>
   </w:p>
   <w:p>
@@ -1556,8 +1025,8 @@
 </file>
 
 <file path=word/numbering.xml><?xml version="1.0" encoding="utf-8"?>
-<w:numbering xmlns:wpc="http://schemas.microsoft.com/office/word/2010/wordprocessingCanvas" xmlns:mo="http://schemas.microsoft.com/office/mac/office/2008/main" xmlns:mc="http://schemas.openxmlformats.org/markup-compatibility/2006" xmlns:mv="urn:schemas-microsoft-com:mac:vml" xmlns:o="urn:schemas-microsoft-com:office:office" xmlns:r="http://schemas.openxmlformats.org/officeDocument/2006/relationships" xmlns:m="http://schemas.openxmlformats.org/officeDocument/2006/math" xmlns:v="urn:schemas-microsoft-com:vml" xmlns:wp14="http://schemas.microsoft.com/office/word/2010/wordprocessingDrawing" xmlns:wp="http://schemas.openxmlformats.org/drawingml/2006/wordprocessingDrawing" xmlns:w10="urn:schemas-microsoft-com:office:word" xmlns:w="http://schemas.openxmlformats.org/wordprocessingml/2006/main" xmlns:w14="http://schemas.microsoft.com/office/word/2010/wordml" xmlns:wpg="http://schemas.microsoft.com/office/word/2010/wordprocessingGroup" xmlns:wpi="http://schemas.microsoft.com/office/word/2010/wordprocessingInk" xmlns:wne="http://schemas.microsoft.com/office/word/2006/wordml" xmlns:wps="http://schemas.microsoft.com/office/word/2010/wordprocessingShape" mc:Ignorable="w14 wp14">
-  <w:abstractNum w:abstractNumId="0">
+<w:numbering xmlns:wpc="http://schemas.microsoft.com/office/word/2010/wordprocessingCanvas" xmlns:cx="http://schemas.microsoft.com/office/drawing/2014/chartex" xmlns:cx1="http://schemas.microsoft.com/office/drawing/2015/9/8/chartex" xmlns:mc="http://schemas.openxmlformats.org/markup-compatibility/2006" xmlns:o="urn:schemas-microsoft-com:office:office" xmlns:r="http://schemas.openxmlformats.org/officeDocument/2006/relationships" xmlns:m="http://schemas.openxmlformats.org/officeDocument/2006/math" xmlns:v="urn:schemas-microsoft-com:vml" xmlns:wp14="http://schemas.microsoft.com/office/word/2010/wordprocessingDrawing" xmlns:wp="http://schemas.openxmlformats.org/drawingml/2006/wordprocessingDrawing" xmlns:w10="urn:schemas-microsoft-com:office:word" xmlns:w="http://schemas.openxmlformats.org/wordprocessingml/2006/main" xmlns:w14="http://schemas.microsoft.com/office/word/2010/wordml" xmlns:w15="http://schemas.microsoft.com/office/word/2012/wordml" xmlns:w16se="http://schemas.microsoft.com/office/word/2015/wordml/symex" xmlns:wpg="http://schemas.microsoft.com/office/word/2010/wordprocessingGroup" xmlns:wpi="http://schemas.microsoft.com/office/word/2010/wordprocessingInk" xmlns:wne="http://schemas.microsoft.com/office/word/2006/wordml" xmlns:wps="http://schemas.microsoft.com/office/word/2010/wordprocessingShape" mc:Ignorable="w14 w15 w16se wp14">
+  <w:abstractNum w:abstractNumId="0" w15:restartNumberingAfterBreak="0">
     <w:nsid w:val="FFFFFF7C"/>
     <w:multiLevelType w:val="singleLevel"/>
     <w:tmpl w:val="5CAEDC70"/>
@@ -1574,7 +1043,7 @@
       </w:pPr>
     </w:lvl>
   </w:abstractNum>
-  <w:abstractNum w:abstractNumId="1">
+  <w:abstractNum w:abstractNumId="1" w15:restartNumberingAfterBreak="0">
     <w:nsid w:val="FFFFFF7D"/>
     <w:multiLevelType w:val="singleLevel"/>
     <w:tmpl w:val="CB82AE52"/>
@@ -1591,7 +1060,7 @@
       </w:pPr>
     </w:lvl>
   </w:abstractNum>
-  <w:abstractNum w:abstractNumId="2">
+  <w:abstractNum w:abstractNumId="2" w15:restartNumberingAfterBreak="0">
     <w:nsid w:val="FFFFFF7E"/>
     <w:multiLevelType w:val="singleLevel"/>
     <w:tmpl w:val="EF18297C"/>
@@ -1608,7 +1077,7 @@
       </w:pPr>
     </w:lvl>
   </w:abstractNum>
-  <w:abstractNum w:abstractNumId="3">
+  <w:abstractNum w:abstractNumId="3" w15:restartNumberingAfterBreak="0">
     <w:nsid w:val="FFFFFF7F"/>
     <w:multiLevelType w:val="singleLevel"/>
     <w:tmpl w:val="7270D748"/>
@@ -1625,7 +1094,7 @@
       </w:pPr>
     </w:lvl>
   </w:abstractNum>
-  <w:abstractNum w:abstractNumId="4">
+  <w:abstractNum w:abstractNumId="4" w15:restartNumberingAfterBreak="0">
     <w:nsid w:val="FFFFFF80"/>
     <w:multiLevelType w:val="singleLevel"/>
     <w:tmpl w:val="BA6448E2"/>
@@ -1645,7 +1114,7 @@
       </w:rPr>
     </w:lvl>
   </w:abstractNum>
-  <w:abstractNum w:abstractNumId="5">
+  <w:abstractNum w:abstractNumId="5" w15:restartNumberingAfterBreak="0">
     <w:nsid w:val="FFFFFF81"/>
     <w:multiLevelType w:val="singleLevel"/>
     <w:tmpl w:val="AA261778"/>
@@ -1665,7 +1134,7 @@
       </w:rPr>
     </w:lvl>
   </w:abstractNum>
-  <w:abstractNum w:abstractNumId="6">
+  <w:abstractNum w:abstractNumId="6" w15:restartNumberingAfterBreak="0">
     <w:nsid w:val="FFFFFF82"/>
     <w:multiLevelType w:val="singleLevel"/>
     <w:tmpl w:val="81CAAE20"/>
@@ -1685,7 +1154,7 @@
       </w:rPr>
     </w:lvl>
   </w:abstractNum>
-  <w:abstractNum w:abstractNumId="7">
+  <w:abstractNum w:abstractNumId="7" w15:restartNumberingAfterBreak="0">
     <w:nsid w:val="FFFFFF83"/>
     <w:multiLevelType w:val="singleLevel"/>
     <w:tmpl w:val="85A80894"/>
@@ -1705,7 +1174,7 @@
       </w:rPr>
     </w:lvl>
   </w:abstractNum>
-  <w:abstractNum w:abstractNumId="8">
+  <w:abstractNum w:abstractNumId="8" w15:restartNumberingAfterBreak="0">
     <w:nsid w:val="FFFFFF88"/>
     <w:multiLevelType w:val="singleLevel"/>
     <w:tmpl w:val="41500A3A"/>
@@ -1722,7 +1191,7 @@
       </w:pPr>
     </w:lvl>
   </w:abstractNum>
-  <w:abstractNum w:abstractNumId="9">
+  <w:abstractNum w:abstractNumId="9" w15:restartNumberingAfterBreak="0">
     <w:nsid w:val="FFFFFF89"/>
     <w:multiLevelType w:val="singleLevel"/>
     <w:tmpl w:val="CEE47F98"/>
@@ -1742,7 +1211,7 @@
       </w:rPr>
     </w:lvl>
   </w:abstractNum>
-  <w:abstractNum w:abstractNumId="10">
+  <w:abstractNum w:abstractNumId="10" w15:restartNumberingAfterBreak="0">
     <w:nsid w:val="00380122"/>
     <w:multiLevelType w:val="hybridMultilevel"/>
     <w:tmpl w:val="3D4A8B66"/>
@@ -1856,7 +1325,7 @@
       </w:rPr>
     </w:lvl>
   </w:abstractNum>
-  <w:abstractNum w:abstractNumId="11">
+  <w:abstractNum w:abstractNumId="11" w15:restartNumberingAfterBreak="0">
     <w:nsid w:val="786D3475"/>
     <w:multiLevelType w:val="hybridMultilevel"/>
     <w:tmpl w:val="6D364D04"/>
@@ -1982,7 +1451,7 @@
 </file>
 
 <file path=word/styles.xml><?xml version="1.0" encoding="utf-8"?>
-<w:styles xmlns:mc="http://schemas.openxmlformats.org/markup-compatibility/2006" xmlns:r="http://schemas.openxmlformats.org/officeDocument/2006/relationships" xmlns:w="http://schemas.openxmlformats.org/wordprocessingml/2006/main" xmlns:w14="http://schemas.microsoft.com/office/word/2010/wordml" mc:Ignorable="w14">
+<w:styles xmlns:mc="http://schemas.openxmlformats.org/markup-compatibility/2006" xmlns:r="http://schemas.openxmlformats.org/officeDocument/2006/relationships" xmlns:w="http://schemas.openxmlformats.org/wordprocessingml/2006/main" xmlns:w14="http://schemas.microsoft.com/office/word/2010/wordml" xmlns:w15="http://schemas.microsoft.com/office/word/2012/wordml" xmlns:w16se="http://schemas.microsoft.com/office/word/2015/wordml/symex" mc:Ignorable="w14 w15 w16se">
   <w:docDefaults>
     <w:rPrDefault>
       <w:rPr>
@@ -1998,209 +1467,369 @@
       </w:pPr>
     </w:pPrDefault>
   </w:docDefaults>
-  <w:latentStyles w:defLockedState="0" w:defUIPriority="99" w:defSemiHidden="1" w:defUnhideWhenUsed="0" w:defQFormat="0" w:count="276">
-    <w:lsdException w:name="Normal" w:semiHidden="0" w:uiPriority="0" w:qFormat="1"/>
-    <w:lsdException w:name="heading 1" w:semiHidden="0" w:uiPriority="9" w:qFormat="1"/>
-    <w:lsdException w:name="heading 2" w:uiPriority="9" w:unhideWhenUsed="1" w:qFormat="1"/>
-    <w:lsdException w:name="heading 3" w:uiPriority="9" w:unhideWhenUsed="1" w:qFormat="1"/>
-    <w:lsdException w:name="heading 4" w:uiPriority="9" w:unhideWhenUsed="1" w:qFormat="1"/>
-    <w:lsdException w:name="heading 5" w:uiPriority="9" w:unhideWhenUsed="1" w:qFormat="1"/>
-    <w:lsdException w:name="heading 6" w:uiPriority="9" w:unhideWhenUsed="1" w:qFormat="1"/>
-    <w:lsdException w:name="heading 7" w:uiPriority="9" w:unhideWhenUsed="1" w:qFormat="1"/>
-    <w:lsdException w:name="heading 8" w:uiPriority="9" w:unhideWhenUsed="1" w:qFormat="1"/>
-    <w:lsdException w:name="heading 9" w:uiPriority="9" w:unhideWhenUsed="1" w:qFormat="1"/>
-    <w:lsdException w:name="toc 1" w:uiPriority="39" w:unhideWhenUsed="1"/>
-    <w:lsdException w:name="toc 2" w:uiPriority="39" w:unhideWhenUsed="1"/>
-    <w:lsdException w:name="toc 3" w:uiPriority="39" w:unhideWhenUsed="1"/>
-    <w:lsdException w:name="toc 4" w:uiPriority="39" w:unhideWhenUsed="1"/>
-    <w:lsdException w:name="toc 5" w:uiPriority="39" w:unhideWhenUsed="1"/>
-    <w:lsdException w:name="toc 6" w:uiPriority="39" w:unhideWhenUsed="1"/>
-    <w:lsdException w:name="toc 7" w:uiPriority="39" w:unhideWhenUsed="1"/>
-    <w:lsdException w:name="toc 8" w:uiPriority="39" w:unhideWhenUsed="1"/>
-    <w:lsdException w:name="toc 9" w:uiPriority="39" w:unhideWhenUsed="1"/>
-    <w:lsdException w:name="Normal Indent" w:unhideWhenUsed="1"/>
-    <w:lsdException w:name="header" w:unhideWhenUsed="1"/>
-    <w:lsdException w:name="footer" w:unhideWhenUsed="1"/>
-    <w:lsdException w:name="caption" w:uiPriority="35" w:qFormat="1"/>
-    <w:lsdException w:name="List" w:unhideWhenUsed="1"/>
-    <w:lsdException w:name="List 2" w:unhideWhenUsed="1"/>
-    <w:lsdException w:name="List 3" w:unhideWhenUsed="1"/>
-    <w:lsdException w:name="List 4" w:unhideWhenUsed="1"/>
-    <w:lsdException w:name="List 5" w:unhideWhenUsed="1"/>
-    <w:lsdException w:name="Title" w:uiPriority="10" w:qFormat="1"/>
-    <w:lsdException w:name="Default Paragraph Font" w:uiPriority="1" w:unhideWhenUsed="1"/>
+  <w:latentStyles w:defLockedState="0" w:defUIPriority="99" w:defSemiHidden="0" w:defUnhideWhenUsed="0" w:defQFormat="0" w:count="371">
+    <w:lsdException w:name="Normal" w:uiPriority="0" w:qFormat="1"/>
+    <w:lsdException w:name="heading 1" w:uiPriority="9" w:qFormat="1"/>
+    <w:lsdException w:name="heading 2" w:semiHidden="1" w:uiPriority="9" w:unhideWhenUsed="1" w:qFormat="1"/>
+    <w:lsdException w:name="heading 3" w:semiHidden="1" w:uiPriority="9" w:unhideWhenUsed="1" w:qFormat="1"/>
+    <w:lsdException w:name="heading 4" w:semiHidden="1" w:uiPriority="9" w:unhideWhenUsed="1" w:qFormat="1"/>
+    <w:lsdException w:name="heading 5" w:semiHidden="1" w:uiPriority="9" w:unhideWhenUsed="1" w:qFormat="1"/>
+    <w:lsdException w:name="heading 6" w:semiHidden="1" w:uiPriority="9" w:unhideWhenUsed="1" w:qFormat="1"/>
+    <w:lsdException w:name="heading 7" w:semiHidden="1" w:uiPriority="9" w:unhideWhenUsed="1" w:qFormat="1"/>
+    <w:lsdException w:name="heading 8" w:semiHidden="1" w:uiPriority="9" w:unhideWhenUsed="1" w:qFormat="1"/>
+    <w:lsdException w:name="heading 9" w:semiHidden="1" w:uiPriority="9" w:unhideWhenUsed="1" w:qFormat="1"/>
+    <w:lsdException w:name="index 1" w:semiHidden="1" w:unhideWhenUsed="1"/>
+    <w:lsdException w:name="index 2" w:semiHidden="1"/>
+    <w:lsdException w:name="index 3" w:semiHidden="1"/>
+    <w:lsdException w:name="index 4" w:semiHidden="1"/>
+    <w:lsdException w:name="index 5" w:semiHidden="1"/>
+    <w:lsdException w:name="index 6" w:semiHidden="1"/>
+    <w:lsdException w:name="index 7" w:semiHidden="1" w:unhideWhenUsed="1"/>
+    <w:lsdException w:name="index 8" w:semiHidden="1" w:unhideWhenUsed="1"/>
+    <w:lsdException w:name="index 9" w:semiHidden="1" w:unhideWhenUsed="1"/>
+    <w:lsdException w:name="toc 1" w:semiHidden="1" w:uiPriority="39" w:unhideWhenUsed="1"/>
+    <w:lsdException w:name="toc 2" w:semiHidden="1" w:uiPriority="39" w:unhideWhenUsed="1"/>
+    <w:lsdException w:name="toc 3" w:semiHidden="1" w:uiPriority="39" w:unhideWhenUsed="1"/>
+    <w:lsdException w:name="toc 4" w:semiHidden="1" w:uiPriority="39" w:unhideWhenUsed="1"/>
+    <w:lsdException w:name="toc 5" w:semiHidden="1" w:uiPriority="39" w:unhideWhenUsed="1"/>
+    <w:lsdException w:name="toc 6" w:semiHidden="1" w:uiPriority="39" w:unhideWhenUsed="1"/>
+    <w:lsdException w:name="toc 7" w:semiHidden="1" w:uiPriority="39" w:unhideWhenUsed="1"/>
+    <w:lsdException w:name="toc 8" w:semiHidden="1" w:uiPriority="39" w:unhideWhenUsed="1"/>
+    <w:lsdException w:name="toc 9" w:semiHidden="1" w:uiPriority="39" w:unhideWhenUsed="1"/>
+    <w:lsdException w:name="Normal Indent" w:semiHidden="1" w:unhideWhenUsed="1"/>
+    <w:lsdException w:name="footnote text" w:semiHidden="1" w:unhideWhenUsed="1"/>
+    <w:lsdException w:name="annotation text" w:semiHidden="1" w:unhideWhenUsed="1"/>
+    <w:lsdException w:name="header" w:semiHidden="1" w:unhideWhenUsed="1"/>
+    <w:lsdException w:name="footer" w:semiHidden="1" w:unhideWhenUsed="1"/>
+    <w:lsdException w:name="index heading" w:semiHidden="1" w:unhideWhenUsed="1"/>
+    <w:lsdException w:name="caption" w:semiHidden="1" w:uiPriority="35" w:unhideWhenUsed="1" w:qFormat="1"/>
+    <w:lsdException w:name="table of figures" w:semiHidden="1" w:unhideWhenUsed="1"/>
+    <w:lsdException w:name="envelope address" w:semiHidden="1" w:unhideWhenUsed="1"/>
+    <w:lsdException w:name="envelope return" w:semiHidden="1" w:unhideWhenUsed="1"/>
+    <w:lsdException w:name="footnote reference" w:semiHidden="1" w:unhideWhenUsed="1"/>
+    <w:lsdException w:name="annotation reference" w:semiHidden="1" w:unhideWhenUsed="1"/>
+    <w:lsdException w:name="line number" w:semiHidden="1" w:unhideWhenUsed="1"/>
+    <w:lsdException w:name="page number" w:semiHidden="1" w:unhideWhenUsed="1"/>
+    <w:lsdException w:name="endnote reference" w:semiHidden="1" w:unhideWhenUsed="1"/>
+    <w:lsdException w:name="endnote text" w:semiHidden="1" w:unhideWhenUsed="1"/>
+    <w:lsdException w:name="table of authorities" w:semiHidden="1" w:unhideWhenUsed="1"/>
+    <w:lsdException w:name="macro" w:semiHidden="1" w:unhideWhenUsed="1"/>
+    <w:lsdException w:name="toa heading" w:semiHidden="1" w:unhideWhenUsed="1"/>
+    <w:lsdException w:name="List" w:semiHidden="1" w:unhideWhenUsed="1"/>
+    <w:lsdException w:name="List Bullet" w:semiHidden="1" w:unhideWhenUsed="1"/>
+    <w:lsdException w:name="List Number" w:semiHidden="1" w:unhideWhenUsed="1"/>
+    <w:lsdException w:name="List 2" w:semiHidden="1" w:unhideWhenUsed="1"/>
+    <w:lsdException w:name="List 3" w:semiHidden="1" w:unhideWhenUsed="1"/>
+    <w:lsdException w:name="List 4" w:semiHidden="1" w:unhideWhenUsed="1"/>
+    <w:lsdException w:name="List 5" w:semiHidden="1" w:unhideWhenUsed="1"/>
+    <w:lsdException w:name="List Bullet 2" w:semiHidden="1" w:unhideWhenUsed="1"/>
+    <w:lsdException w:name="List Bullet 3" w:semiHidden="1" w:unhideWhenUsed="1"/>
+    <w:lsdException w:name="List Bullet 4" w:semiHidden="1" w:unhideWhenUsed="1"/>
+    <w:lsdException w:name="List Bullet 5" w:semiHidden="1" w:unhideWhenUsed="1"/>
+    <w:lsdException w:name="List Number 2" w:semiHidden="1"/>
+    <w:lsdException w:name="List Number 3" w:semiHidden="1" w:unhideWhenUsed="1"/>
+    <w:lsdException w:name="List Number 4" w:semiHidden="1" w:unhideWhenUsed="1"/>
+    <w:lsdException w:name="List Number 5" w:semiHidden="1"/>
+    <w:lsdException w:name="Title" w:semiHidden="1" w:uiPriority="10" w:qFormat="1"/>
+    <w:lsdException w:name="Closing" w:semiHidden="1" w:unhideWhenUsed="1"/>
+    <w:lsdException w:name="Signature" w:semiHidden="1" w:unhideWhenUsed="1"/>
+    <w:lsdException w:name="Default Paragraph Font" w:semiHidden="1" w:uiPriority="1" w:unhideWhenUsed="1"/>
+    <w:lsdException w:name="Body Text" w:semiHidden="1" w:unhideWhenUsed="1"/>
+    <w:lsdException w:name="Body Text Indent" w:semiHidden="1" w:unhideWhenUsed="1"/>
+    <w:lsdException w:name="List Continue" w:semiHidden="1" w:unhideWhenUsed="1"/>
+    <w:lsdException w:name="List Continue 2" w:semiHidden="1" w:unhideWhenUsed="1"/>
+    <w:lsdException w:name="List Continue 3" w:semiHidden="1" w:unhideWhenUsed="1"/>
+    <w:lsdException w:name="List Continue 4" w:semiHidden="1" w:unhideWhenUsed="1"/>
+    <w:lsdException w:name="List Continue 5" w:semiHidden="1" w:unhideWhenUsed="1"/>
+    <w:lsdException w:name="Message Header" w:semiHidden="1" w:unhideWhenUsed="1"/>
     <w:lsdException w:name="Subtitle" w:uiPriority="11" w:qFormat="1"/>
+    <w:lsdException w:name="Salutation" w:semiHidden="1" w:unhideWhenUsed="1"/>
+    <w:lsdException w:name="Date" w:semiHidden="1" w:unhideWhenUsed="1"/>
+    <w:lsdException w:name="Body Text First Indent" w:semiHidden="1" w:unhideWhenUsed="1"/>
+    <w:lsdException w:name="Body Text First Indent 2" w:semiHidden="1" w:unhideWhenUsed="1"/>
+    <w:lsdException w:name="Note Heading" w:semiHidden="1" w:unhideWhenUsed="1"/>
+    <w:lsdException w:name="Body Text 2" w:semiHidden="1" w:unhideWhenUsed="1"/>
+    <w:lsdException w:name="Body Text 3" w:semiHidden="1" w:unhideWhenUsed="1"/>
+    <w:lsdException w:name="Body Text Indent 2" w:semiHidden="1" w:unhideWhenUsed="1"/>
+    <w:lsdException w:name="Body Text Indent 3" w:semiHidden="1"/>
+    <w:lsdException w:name="Block Text" w:semiHidden="1"/>
+    <w:lsdException w:name="Hyperlink" w:semiHidden="1"/>
+    <w:lsdException w:name="FollowedHyperlink" w:semiHidden="1"/>
     <w:lsdException w:name="Strong" w:uiPriority="22" w:qFormat="1"/>
     <w:lsdException w:name="Emphasis" w:uiPriority="20" w:qFormat="1"/>
-    <w:lsdException w:name="HTML Top of Form" w:unhideWhenUsed="1"/>
-    <w:lsdException w:name="HTML Bottom of Form" w:unhideWhenUsed="1"/>
-    <w:lsdException w:name="Normal Table" w:unhideWhenUsed="1"/>
-    <w:lsdException w:name="No List" w:unhideWhenUsed="1"/>
-    <w:lsdException w:name="Outline List 1" w:unhideWhenUsed="1"/>
-    <w:lsdException w:name="Outline List 2" w:unhideWhenUsed="1"/>
-    <w:lsdException w:name="Outline List 3" w:unhideWhenUsed="1"/>
-    <w:lsdException w:name="Table Simple 1" w:unhideWhenUsed="1"/>
-    <w:lsdException w:name="Table Simple 2" w:unhideWhenUsed="1"/>
-    <w:lsdException w:name="Table Simple 3" w:unhideWhenUsed="1"/>
-    <w:lsdException w:name="Table Classic 1" w:unhideWhenUsed="1"/>
-    <w:lsdException w:name="Table Classic 2" w:unhideWhenUsed="1"/>
-    <w:lsdException w:name="Table Classic 3" w:unhideWhenUsed="1"/>
-    <w:lsdException w:name="Table Classic 4" w:unhideWhenUsed="1"/>
-    <w:lsdException w:name="Table Colorful 1" w:unhideWhenUsed="1"/>
-    <w:lsdException w:name="Table Colorful 2" w:unhideWhenUsed="1"/>
-    <w:lsdException w:name="Table Colorful 3" w:unhideWhenUsed="1"/>
-    <w:lsdException w:name="Table Columns 1" w:unhideWhenUsed="1"/>
-    <w:lsdException w:name="Table Columns 2" w:unhideWhenUsed="1"/>
-    <w:lsdException w:name="Table Columns 3" w:unhideWhenUsed="1"/>
-    <w:lsdException w:name="Table Columns 4" w:unhideWhenUsed="1"/>
-    <w:lsdException w:name="Table Columns 5" w:unhideWhenUsed="1"/>
-    <w:lsdException w:name="Table Grid 1" w:unhideWhenUsed="1"/>
-    <w:lsdException w:name="Table Grid 2" w:unhideWhenUsed="1"/>
-    <w:lsdException w:name="Table Grid 3" w:unhideWhenUsed="1"/>
-    <w:lsdException w:name="Table Grid 4" w:unhideWhenUsed="1"/>
-    <w:lsdException w:name="Table Grid 5" w:unhideWhenUsed="1"/>
-    <w:lsdException w:name="Table Grid 6" w:unhideWhenUsed="1"/>
-    <w:lsdException w:name="Table Grid 7" w:unhideWhenUsed="1"/>
-    <w:lsdException w:name="Table Grid 8" w:unhideWhenUsed="1"/>
-    <w:lsdException w:name="Table List 1" w:unhideWhenUsed="1"/>
-    <w:lsdException w:name="Table List 2" w:unhideWhenUsed="1"/>
-    <w:lsdException w:name="Table List 3" w:unhideWhenUsed="1"/>
-    <w:lsdException w:name="Table List 4" w:unhideWhenUsed="1"/>
-    <w:lsdException w:name="Table List 5" w:unhideWhenUsed="1"/>
-    <w:lsdException w:name="Table List 6" w:unhideWhenUsed="1"/>
-    <w:lsdException w:name="Table List 7" w:unhideWhenUsed="1"/>
-    <w:lsdException w:name="Table List 8" w:unhideWhenUsed="1"/>
-    <w:lsdException w:name="Table 3D effects 1" w:unhideWhenUsed="1"/>
-    <w:lsdException w:name="Table 3D effects 2" w:unhideWhenUsed="1"/>
-    <w:lsdException w:name="Table 3D effects 3" w:unhideWhenUsed="1"/>
-    <w:lsdException w:name="Table Contemporary" w:unhideWhenUsed="1"/>
-    <w:lsdException w:name="Table Elegant" w:unhideWhenUsed="1"/>
-    <w:lsdException w:name="Table Professional" w:unhideWhenUsed="1"/>
-    <w:lsdException w:name="Table Subtle 1" w:unhideWhenUsed="1"/>
-    <w:lsdException w:name="Table Subtle 2" w:unhideWhenUsed="1"/>
-    <w:lsdException w:name="Table Web 1" w:unhideWhenUsed="1"/>
-    <w:lsdException w:name="Table Web 2" w:unhideWhenUsed="1"/>
-    <w:lsdException w:name="Table Web 3" w:unhideWhenUsed="1"/>
-    <w:lsdException w:name="Table Grid" w:semiHidden="0" w:uiPriority="39"/>
-    <w:lsdException w:name="Table Theme" w:unhideWhenUsed="1"/>
-    <w:lsdException w:name="Note Level 1" w:semiHidden="0"/>
-    <w:lsdException w:name="Note Level 2" w:semiHidden="0"/>
-    <w:lsdException w:name="Note Level 3" w:semiHidden="0"/>
-    <w:lsdException w:name="Note Level 4" w:semiHidden="0"/>
-    <w:lsdException w:name="Note Level 5" w:semiHidden="0"/>
-    <w:lsdException w:name="Note Level 6" w:semiHidden="0"/>
-    <w:lsdException w:name="Note Level 7" w:semiHidden="0"/>
-    <w:lsdException w:name="Note Level 8" w:semiHidden="0"/>
-    <w:lsdException w:name="Note Level 9" w:semiHidden="0"/>
+    <w:lsdException w:name="Document Map" w:semiHidden="1" w:unhideWhenUsed="1"/>
+    <w:lsdException w:name="Plain Text" w:semiHidden="1" w:unhideWhenUsed="1"/>
+    <w:lsdException w:name="E-mail Signature" w:semiHidden="1" w:unhideWhenUsed="1"/>
+    <w:lsdException w:name="HTML Top of Form" w:semiHidden="1" w:unhideWhenUsed="1"/>
+    <w:lsdException w:name="HTML Bottom of Form" w:semiHidden="1" w:unhideWhenUsed="1"/>
+    <w:lsdException w:name="Normal (Web)" w:semiHidden="1" w:unhideWhenUsed="1"/>
+    <w:lsdException w:name="HTML Acronym" w:semiHidden="1" w:unhideWhenUsed="1"/>
+    <w:lsdException w:name="HTML Address" w:semiHidden="1" w:unhideWhenUsed="1"/>
+    <w:lsdException w:name="HTML Cite" w:semiHidden="1" w:unhideWhenUsed="1"/>
+    <w:lsdException w:name="HTML Code" w:semiHidden="1" w:unhideWhenUsed="1"/>
+    <w:lsdException w:name="HTML Definition" w:semiHidden="1" w:unhideWhenUsed="1"/>
+    <w:lsdException w:name="HTML Keyboard" w:semiHidden="1" w:unhideWhenUsed="1"/>
+    <w:lsdException w:name="HTML Preformatted" w:semiHidden="1" w:unhideWhenUsed="1"/>
+    <w:lsdException w:name="HTML Sample" w:semiHidden="1" w:unhideWhenUsed="1"/>
+    <w:lsdException w:name="HTML Typewriter" w:semiHidden="1" w:unhideWhenUsed="1"/>
+    <w:lsdException w:name="HTML Variable" w:semiHidden="1" w:unhideWhenUsed="1"/>
+    <w:lsdException w:name="Normal Table" w:semiHidden="1" w:unhideWhenUsed="1"/>
+    <w:lsdException w:name="annotation subject" w:semiHidden="1" w:unhideWhenUsed="1"/>
+    <w:lsdException w:name="No List" w:semiHidden="1" w:unhideWhenUsed="1"/>
+    <w:lsdException w:name="Outline List 1" w:semiHidden="1" w:unhideWhenUsed="1"/>
+    <w:lsdException w:name="Outline List 2" w:semiHidden="1" w:unhideWhenUsed="1"/>
+    <w:lsdException w:name="Outline List 3" w:semiHidden="1" w:unhideWhenUsed="1"/>
+    <w:lsdException w:name="Table Simple 1" w:semiHidden="1" w:unhideWhenUsed="1"/>
+    <w:lsdException w:name="Table Simple 2" w:semiHidden="1" w:unhideWhenUsed="1"/>
+    <w:lsdException w:name="Table Simple 3" w:semiHidden="1" w:unhideWhenUsed="1"/>
+    <w:lsdException w:name="Table Classic 1" w:semiHidden="1" w:unhideWhenUsed="1"/>
+    <w:lsdException w:name="Table Classic 2" w:semiHidden="1" w:unhideWhenUsed="1"/>
+    <w:lsdException w:name="Table Classic 3" w:semiHidden="1" w:unhideWhenUsed="1"/>
+    <w:lsdException w:name="Table Classic 4" w:semiHidden="1" w:unhideWhenUsed="1"/>
+    <w:lsdException w:name="Table Colorful 1" w:semiHidden="1" w:unhideWhenUsed="1"/>
+    <w:lsdException w:name="Table Colorful 2" w:semiHidden="1" w:unhideWhenUsed="1"/>
+    <w:lsdException w:name="Table Colorful 3" w:semiHidden="1" w:unhideWhenUsed="1"/>
+    <w:lsdException w:name="Table Columns 1" w:semiHidden="1" w:unhideWhenUsed="1"/>
+    <w:lsdException w:name="Table Columns 2" w:semiHidden="1" w:unhideWhenUsed="1"/>
+    <w:lsdException w:name="Table Columns 3" w:semiHidden="1" w:unhideWhenUsed="1"/>
+    <w:lsdException w:name="Table Columns 4" w:semiHidden="1" w:unhideWhenUsed="1"/>
+    <w:lsdException w:name="Table Columns 5" w:semiHidden="1" w:unhideWhenUsed="1"/>
+    <w:lsdException w:name="Table Grid 1" w:semiHidden="1" w:unhideWhenUsed="1"/>
+    <w:lsdException w:name="Table Grid 2" w:semiHidden="1" w:unhideWhenUsed="1"/>
+    <w:lsdException w:name="Table Grid 3" w:semiHidden="1" w:unhideWhenUsed="1"/>
+    <w:lsdException w:name="Table Grid 4" w:semiHidden="1" w:unhideWhenUsed="1"/>
+    <w:lsdException w:name="Table Grid 5" w:semiHidden="1" w:unhideWhenUsed="1"/>
+    <w:lsdException w:name="Table Grid 6" w:semiHidden="1" w:unhideWhenUsed="1"/>
+    <w:lsdException w:name="Table Grid 7" w:semiHidden="1" w:unhideWhenUsed="1"/>
+    <w:lsdException w:name="Table Grid 8" w:semiHidden="1" w:unhideWhenUsed="1"/>
+    <w:lsdException w:name="Table List 1" w:semiHidden="1" w:unhideWhenUsed="1"/>
+    <w:lsdException w:name="Table List 2" w:semiHidden="1" w:unhideWhenUsed="1"/>
+    <w:lsdException w:name="Table List 3" w:semiHidden="1" w:unhideWhenUsed="1"/>
+    <w:lsdException w:name="Table List 4" w:semiHidden="1" w:unhideWhenUsed="1"/>
+    <w:lsdException w:name="Table List 5" w:semiHidden="1" w:unhideWhenUsed="1"/>
+    <w:lsdException w:name="Table List 6" w:semiHidden="1" w:unhideWhenUsed="1"/>
+    <w:lsdException w:name="Table List 7" w:semiHidden="1" w:unhideWhenUsed="1"/>
+    <w:lsdException w:name="Table List 8" w:semiHidden="1" w:unhideWhenUsed="1"/>
+    <w:lsdException w:name="Table 3D effects 1" w:semiHidden="1" w:unhideWhenUsed="1"/>
+    <w:lsdException w:name="Table 3D effects 2" w:semiHidden="1" w:unhideWhenUsed="1"/>
+    <w:lsdException w:name="Table 3D effects 3" w:semiHidden="1" w:unhideWhenUsed="1"/>
+    <w:lsdException w:name="Table Contemporary" w:semiHidden="1" w:unhideWhenUsed="1"/>
+    <w:lsdException w:name="Table Elegant" w:semiHidden="1" w:unhideWhenUsed="1"/>
+    <w:lsdException w:name="Table Professional" w:semiHidden="1" w:unhideWhenUsed="1"/>
+    <w:lsdException w:name="Table Subtle 1" w:semiHidden="1" w:unhideWhenUsed="1"/>
+    <w:lsdException w:name="Table Subtle 2" w:semiHidden="1" w:unhideWhenUsed="1"/>
+    <w:lsdException w:name="Table Web 1" w:semiHidden="1" w:unhideWhenUsed="1"/>
+    <w:lsdException w:name="Table Web 2" w:semiHidden="1" w:unhideWhenUsed="1"/>
+    <w:lsdException w:name="Table Web 3" w:semiHidden="1" w:unhideWhenUsed="1"/>
+    <w:lsdException w:name="Balloon Text" w:semiHidden="1" w:unhideWhenUsed="1"/>
+    <w:lsdException w:name="Table Grid" w:uiPriority="39"/>
+    <w:lsdException w:name="Table Theme" w:semiHidden="1" w:unhideWhenUsed="1"/>
+    <w:lsdException w:name="Placeholder Text" w:semiHidden="1"/>
     <w:lsdException w:name="No Spacing" w:uiPriority="1" w:qFormat="1"/>
-    <w:lsdException w:name="Light Shading" w:semiHidden="0" w:uiPriority="60"/>
-    <w:lsdException w:name="Light List" w:semiHidden="0" w:uiPriority="61"/>
-    <w:lsdException w:name="Light Grid" w:semiHidden="0" w:uiPriority="62"/>
-    <w:lsdException w:name="Medium Shading 1" w:semiHidden="0" w:uiPriority="63"/>
-    <w:lsdException w:name="Medium Shading 2" w:semiHidden="0" w:uiPriority="64"/>
-    <w:lsdException w:name="Medium List 1" w:semiHidden="0" w:uiPriority="65"/>
-    <w:lsdException w:name="Medium List 2" w:semiHidden="0" w:uiPriority="66"/>
-    <w:lsdException w:name="Medium Grid 1" w:semiHidden="0" w:uiPriority="67"/>
-    <w:lsdException w:name="Medium Grid 2" w:semiHidden="0" w:uiPriority="68"/>
-    <w:lsdException w:name="Medium Grid 3" w:semiHidden="0" w:uiPriority="69"/>
-    <w:lsdException w:name="Dark List" w:semiHidden="0" w:uiPriority="70"/>
-    <w:lsdException w:name="Colorful Shading" w:semiHidden="0" w:uiPriority="71"/>
-    <w:lsdException w:name="Colorful List" w:semiHidden="0" w:uiPriority="72"/>
-    <w:lsdException w:name="Colorful Grid" w:semiHidden="0" w:uiPriority="73"/>
-    <w:lsdException w:name="Light Shading Accent 1" w:semiHidden="0" w:uiPriority="60"/>
-    <w:lsdException w:name="Light List Accent 1" w:semiHidden="0" w:uiPriority="61"/>
-    <w:lsdException w:name="Light Grid Accent 1" w:semiHidden="0" w:uiPriority="62"/>
-    <w:lsdException w:name="Medium Shading 1 Accent 1" w:semiHidden="0" w:uiPriority="63"/>
-    <w:lsdException w:name="Medium Shading 2 Accent 1" w:semiHidden="0" w:uiPriority="64"/>
-    <w:lsdException w:name="Medium List 1 Accent 1" w:semiHidden="0" w:uiPriority="65"/>
+    <w:lsdException w:name="Light Shading" w:uiPriority="60"/>
+    <w:lsdException w:name="Light List" w:uiPriority="61"/>
+    <w:lsdException w:name="Light Grid" w:uiPriority="62"/>
+    <w:lsdException w:name="Medium Shading 1" w:uiPriority="63"/>
+    <w:lsdException w:name="Medium Shading 2" w:uiPriority="64"/>
+    <w:lsdException w:name="Medium List 1" w:uiPriority="65"/>
+    <w:lsdException w:name="Medium List 2" w:uiPriority="66"/>
+    <w:lsdException w:name="Medium Grid 1" w:uiPriority="67"/>
+    <w:lsdException w:name="Medium Grid 2" w:uiPriority="68"/>
+    <w:lsdException w:name="Medium Grid 3" w:uiPriority="69"/>
+    <w:lsdException w:name="Dark List" w:uiPriority="70"/>
+    <w:lsdException w:name="Colorful Shading" w:uiPriority="71"/>
+    <w:lsdException w:name="Colorful List" w:uiPriority="72"/>
+    <w:lsdException w:name="Colorful Grid" w:uiPriority="73"/>
+    <w:lsdException w:name="Light Shading Accent 1" w:uiPriority="60"/>
+    <w:lsdException w:name="Light List Accent 1" w:uiPriority="61"/>
+    <w:lsdException w:name="Light Grid Accent 1" w:uiPriority="62"/>
+    <w:lsdException w:name="Medium Shading 1 Accent 1" w:uiPriority="63"/>
+    <w:lsdException w:name="Medium Shading 2 Accent 1" w:uiPriority="64"/>
+    <w:lsdException w:name="Medium List 1 Accent 1" w:uiPriority="65"/>
+    <w:lsdException w:name="Revision" w:semiHidden="1"/>
     <w:lsdException w:name="List Paragraph" w:uiPriority="34" w:qFormat="1"/>
     <w:lsdException w:name="Quote" w:uiPriority="29" w:qFormat="1"/>
     <w:lsdException w:name="Intense Quote" w:uiPriority="30" w:qFormat="1"/>
-    <w:lsdException w:name="Medium List 2 Accent 1" w:semiHidden="0" w:uiPriority="66"/>
-    <w:lsdException w:name="Medium Grid 1 Accent 1" w:semiHidden="0" w:uiPriority="67"/>
-    <w:lsdException w:name="Medium Grid 2 Accent 1" w:semiHidden="0" w:uiPriority="68"/>
-    <w:lsdException w:name="Medium Grid 3 Accent 1" w:semiHidden="0" w:uiPriority="69"/>
-    <w:lsdException w:name="Dark List Accent 1" w:semiHidden="0" w:uiPriority="70"/>
-    <w:lsdException w:name="Colorful Shading Accent 1" w:semiHidden="0" w:uiPriority="71"/>
-    <w:lsdException w:name="Colorful List Accent 1" w:semiHidden="0" w:uiPriority="72"/>
-    <w:lsdException w:name="Colorful Grid Accent 1" w:semiHidden="0" w:uiPriority="73"/>
-    <w:lsdException w:name="Light Shading Accent 2" w:semiHidden="0" w:uiPriority="60"/>
-    <w:lsdException w:name="Light List Accent 2" w:semiHidden="0" w:uiPriority="61"/>
-    <w:lsdException w:name="Light Grid Accent 2" w:semiHidden="0" w:uiPriority="62"/>
-    <w:lsdException w:name="Medium Shading 1 Accent 2" w:semiHidden="0" w:uiPriority="63"/>
-    <w:lsdException w:name="Medium Shading 2 Accent 2" w:semiHidden="0" w:uiPriority="64"/>
-    <w:lsdException w:name="Medium List 1 Accent 2" w:semiHidden="0" w:uiPriority="65"/>
-    <w:lsdException w:name="Medium List 2 Accent 2" w:semiHidden="0" w:uiPriority="66"/>
-    <w:lsdException w:name="Medium Grid 1 Accent 2" w:semiHidden="0" w:uiPriority="67"/>
-    <w:lsdException w:name="Medium Grid 2 Accent 2" w:semiHidden="0" w:uiPriority="68"/>
-    <w:lsdException w:name="Medium Grid 3 Accent 2" w:semiHidden="0" w:uiPriority="69"/>
-    <w:lsdException w:name="Dark List Accent 2" w:semiHidden="0" w:uiPriority="70"/>
-    <w:lsdException w:name="Colorful Shading Accent 2" w:semiHidden="0" w:uiPriority="71"/>
-    <w:lsdException w:name="Colorful List Accent 2" w:semiHidden="0" w:uiPriority="72"/>
-    <w:lsdException w:name="Colorful Grid Accent 2" w:semiHidden="0" w:uiPriority="73"/>
-    <w:lsdException w:name="Light Shading Accent 3" w:semiHidden="0" w:uiPriority="60"/>
-    <w:lsdException w:name="Light List Accent 3" w:semiHidden="0" w:uiPriority="61"/>
-    <w:lsdException w:name="Light Grid Accent 3" w:semiHidden="0" w:uiPriority="62"/>
-    <w:lsdException w:name="Medium Shading 1 Accent 3" w:semiHidden="0" w:uiPriority="63"/>
-    <w:lsdException w:name="Medium Shading 2 Accent 3" w:semiHidden="0" w:uiPriority="64"/>
-    <w:lsdException w:name="Medium List 1 Accent 3" w:semiHidden="0" w:uiPriority="65"/>
-    <w:lsdException w:name="Medium List 2 Accent 3" w:semiHidden="0" w:uiPriority="66"/>
-    <w:lsdException w:name="Medium Grid 1 Accent 3" w:semiHidden="0" w:uiPriority="67"/>
-    <w:lsdException w:name="Medium Grid 2 Accent 3" w:semiHidden="0" w:uiPriority="68"/>
-    <w:lsdException w:name="Medium Grid 3 Accent 3" w:semiHidden="0" w:uiPriority="69"/>
-    <w:lsdException w:name="Dark List Accent 3" w:semiHidden="0" w:uiPriority="70"/>
-    <w:lsdException w:name="Colorful Shading Accent 3" w:semiHidden="0" w:uiPriority="71"/>
-    <w:lsdException w:name="Colorful List Accent 3" w:semiHidden="0" w:uiPriority="72"/>
-    <w:lsdException w:name="Colorful Grid Accent 3" w:semiHidden="0" w:uiPriority="73"/>
-    <w:lsdException w:name="Light Shading Accent 4" w:semiHidden="0" w:uiPriority="60"/>
-    <w:lsdException w:name="Light List Accent 4" w:semiHidden="0" w:uiPriority="61"/>
-    <w:lsdException w:name="Light Grid Accent 4" w:semiHidden="0" w:uiPriority="62"/>
-    <w:lsdException w:name="Medium Shading 1 Accent 4" w:semiHidden="0" w:uiPriority="63"/>
-    <w:lsdException w:name="Medium Shading 2 Accent 4" w:semiHidden="0" w:uiPriority="64"/>
-    <w:lsdException w:name="Medium List 1 Accent 4" w:semiHidden="0" w:uiPriority="65"/>
-    <w:lsdException w:name="Medium List 2 Accent 4" w:semiHidden="0" w:uiPriority="66"/>
-    <w:lsdException w:name="Medium Grid 1 Accent 4" w:semiHidden="0" w:uiPriority="67"/>
-    <w:lsdException w:name="Medium Grid 2 Accent 4" w:semiHidden="0" w:uiPriority="68"/>
-    <w:lsdException w:name="Medium Grid 3 Accent 4" w:semiHidden="0" w:uiPriority="69"/>
-    <w:lsdException w:name="Dark List Accent 4" w:semiHidden="0" w:uiPriority="70"/>
-    <w:lsdException w:name="Colorful Shading Accent 4" w:semiHidden="0" w:uiPriority="71"/>
-    <w:lsdException w:name="Colorful List Accent 4" w:semiHidden="0" w:uiPriority="72"/>
-    <w:lsdException w:name="Colorful Grid Accent 4" w:semiHidden="0" w:uiPriority="73"/>
-    <w:lsdException w:name="Light Shading Accent 5" w:semiHidden="0" w:uiPriority="60"/>
-    <w:lsdException w:name="Light List Accent 5" w:semiHidden="0" w:uiPriority="61"/>
-    <w:lsdException w:name="Light Grid Accent 5" w:semiHidden="0" w:uiPriority="62"/>
-    <w:lsdException w:name="Medium Shading 1 Accent 5" w:semiHidden="0" w:uiPriority="63"/>
-    <w:lsdException w:name="Medium Shading 2 Accent 5" w:semiHidden="0" w:uiPriority="64"/>
-    <w:lsdException w:name="Medium List 1 Accent 5" w:semiHidden="0" w:uiPriority="65"/>
-    <w:lsdException w:name="Medium List 2 Accent 5" w:semiHidden="0" w:uiPriority="66"/>
-    <w:lsdException w:name="Medium Grid 1 Accent 5" w:semiHidden="0" w:uiPriority="67"/>
-    <w:lsdException w:name="Medium Grid 2 Accent 5" w:semiHidden="0" w:uiPriority="68"/>
-    <w:lsdException w:name="Medium Grid 3 Accent 5" w:semiHidden="0" w:uiPriority="69"/>
-    <w:lsdException w:name="Dark List Accent 5" w:semiHidden="0" w:uiPriority="70"/>
-    <w:lsdException w:name="Colorful Shading Accent 5" w:semiHidden="0" w:uiPriority="71"/>
-    <w:lsdException w:name="Colorful List Accent 5" w:semiHidden="0" w:uiPriority="72"/>
-    <w:lsdException w:name="Colorful Grid Accent 5" w:semiHidden="0" w:uiPriority="73"/>
-    <w:lsdException w:name="Light Shading Accent 6" w:semiHidden="0" w:uiPriority="60"/>
-    <w:lsdException w:name="Light List Accent 6" w:semiHidden="0" w:uiPriority="61"/>
-    <w:lsdException w:name="Light Grid Accent 6" w:semiHidden="0" w:uiPriority="62"/>
-    <w:lsdException w:name="Medium Shading 1 Accent 6" w:semiHidden="0" w:uiPriority="63"/>
-    <w:lsdException w:name="Medium Shading 2 Accent 6" w:semiHidden="0" w:uiPriority="64"/>
-    <w:lsdException w:name="Medium List 1 Accent 6" w:semiHidden="0" w:uiPriority="65"/>
-    <w:lsdException w:name="Medium List 2 Accent 6" w:semiHidden="0" w:uiPriority="66"/>
-    <w:lsdException w:name="Medium Grid 1 Accent 6" w:semiHidden="0" w:uiPriority="67"/>
-    <w:lsdException w:name="Medium Grid 2 Accent 6" w:semiHidden="0" w:uiPriority="68"/>
-    <w:lsdException w:name="Medium Grid 3 Accent 6" w:semiHidden="0" w:uiPriority="69"/>
-    <w:lsdException w:name="Dark List Accent 6" w:semiHidden="0" w:uiPriority="70"/>
-    <w:lsdException w:name="Colorful Shading Accent 6" w:semiHidden="0" w:uiPriority="71"/>
-    <w:lsdException w:name="Colorful List Accent 6" w:semiHidden="0" w:uiPriority="72"/>
-    <w:lsdException w:name="Colorful Grid Accent 6" w:semiHidden="0" w:uiPriority="73"/>
+    <w:lsdException w:name="Medium List 2 Accent 1" w:uiPriority="66"/>
+    <w:lsdException w:name="Medium Grid 1 Accent 1" w:uiPriority="67"/>
+    <w:lsdException w:name="Medium Grid 2 Accent 1" w:uiPriority="68"/>
+    <w:lsdException w:name="Medium Grid 3 Accent 1" w:uiPriority="69"/>
+    <w:lsdException w:name="Dark List Accent 1" w:uiPriority="70"/>
+    <w:lsdException w:name="Colorful Shading Accent 1" w:uiPriority="71"/>
+    <w:lsdException w:name="Colorful List Accent 1" w:uiPriority="72"/>
+    <w:lsdException w:name="Colorful Grid Accent 1" w:uiPriority="73"/>
+    <w:lsdException w:name="Light Shading Accent 2" w:uiPriority="60"/>
+    <w:lsdException w:name="Light List Accent 2" w:uiPriority="61"/>
+    <w:lsdException w:name="Light Grid Accent 2" w:uiPriority="62"/>
+    <w:lsdException w:name="Medium Shading 1 Accent 2" w:uiPriority="63"/>
+    <w:lsdException w:name="Medium Shading 2 Accent 2" w:uiPriority="64"/>
+    <w:lsdException w:name="Medium List 1 Accent 2" w:uiPriority="65"/>
+    <w:lsdException w:name="Medium List 2 Accent 2" w:uiPriority="66"/>
+    <w:lsdException w:name="Medium Grid 1 Accent 2" w:uiPriority="67"/>
+    <w:lsdException w:name="Medium Grid 2 Accent 2" w:uiPriority="68"/>
+    <w:lsdException w:name="Medium Grid 3 Accent 2" w:uiPriority="69"/>
+    <w:lsdException w:name="Dark List Accent 2" w:uiPriority="70"/>
+    <w:lsdException w:name="Colorful Shading Accent 2" w:uiPriority="71"/>
+    <w:lsdException w:name="Colorful List Accent 2" w:uiPriority="72"/>
+    <w:lsdException w:name="Colorful Grid Accent 2" w:uiPriority="73"/>
+    <w:lsdException w:name="Light Shading Accent 3" w:uiPriority="60"/>
+    <w:lsdException w:name="Light List Accent 3" w:uiPriority="61"/>
+    <w:lsdException w:name="Light Grid Accent 3" w:uiPriority="62"/>
+    <w:lsdException w:name="Medium Shading 1 Accent 3" w:uiPriority="63"/>
+    <w:lsdException w:name="Medium Shading 2 Accent 3" w:uiPriority="64"/>
+    <w:lsdException w:name="Medium List 1 Accent 3" w:uiPriority="65"/>
+    <w:lsdException w:name="Medium List 2 Accent 3" w:uiPriority="66"/>
+    <w:lsdException w:name="Medium Grid 1 Accent 3" w:uiPriority="67"/>
+    <w:lsdException w:name="Medium Grid 2 Accent 3" w:uiPriority="68"/>
+    <w:lsdException w:name="Medium Grid 3 Accent 3" w:uiPriority="69"/>
+    <w:lsdException w:name="Dark List Accent 3" w:uiPriority="70"/>
+    <w:lsdException w:name="Colorful Shading Accent 3" w:uiPriority="71"/>
+    <w:lsdException w:name="Colorful List Accent 3" w:uiPriority="72"/>
+    <w:lsdException w:name="Colorful Grid Accent 3" w:uiPriority="73"/>
+    <w:lsdException w:name="Light Shading Accent 4" w:uiPriority="60"/>
+    <w:lsdException w:name="Light List Accent 4" w:uiPriority="61"/>
+    <w:lsdException w:name="Light Grid Accent 4" w:uiPriority="62"/>
+    <w:lsdException w:name="Medium Shading 1 Accent 4" w:uiPriority="63"/>
+    <w:lsdException w:name="Medium Shading 2 Accent 4" w:uiPriority="64"/>
+    <w:lsdException w:name="Medium List 1 Accent 4" w:uiPriority="65"/>
+    <w:lsdException w:name="Medium List 2 Accent 4" w:uiPriority="66"/>
+    <w:lsdException w:name="Medium Grid 1 Accent 4" w:uiPriority="67"/>
+    <w:lsdException w:name="Medium Grid 2 Accent 4" w:uiPriority="68"/>
+    <w:lsdException w:name="Medium Grid 3 Accent 4" w:uiPriority="69"/>
+    <w:lsdException w:name="Dark List Accent 4" w:uiPriority="70"/>
+    <w:lsdException w:name="Colorful Shading Accent 4" w:uiPriority="71"/>
+    <w:lsdException w:name="Colorful List Accent 4" w:uiPriority="72"/>
+    <w:lsdException w:name="Colorful Grid Accent 4" w:uiPriority="73"/>
+    <w:lsdException w:name="Light Shading Accent 5" w:uiPriority="60"/>
+    <w:lsdException w:name="Light List Accent 5" w:uiPriority="61"/>
+    <w:lsdException w:name="Light Grid Accent 5" w:uiPriority="62"/>
+    <w:lsdException w:name="Medium Shading 1 Accent 5" w:uiPriority="63"/>
+    <w:lsdException w:name="Medium Shading 2 Accent 5" w:uiPriority="64"/>
+    <w:lsdException w:name="Medium List 1 Accent 5" w:uiPriority="65"/>
+    <w:lsdException w:name="Medium List 2 Accent 5" w:uiPriority="66"/>
+    <w:lsdException w:name="Medium Grid 1 Accent 5" w:uiPriority="67"/>
+    <w:lsdException w:name="Medium Grid 2 Accent 5" w:uiPriority="68"/>
+    <w:lsdException w:name="Medium Grid 3 Accent 5" w:uiPriority="69"/>
+    <w:lsdException w:name="Dark List Accent 5" w:uiPriority="70"/>
+    <w:lsdException w:name="Colorful Shading Accent 5" w:uiPriority="71"/>
+    <w:lsdException w:name="Colorful List Accent 5" w:uiPriority="72"/>
+    <w:lsdException w:name="Colorful Grid Accent 5" w:uiPriority="73"/>
+    <w:lsdException w:name="Light Shading Accent 6" w:uiPriority="60"/>
+    <w:lsdException w:name="Light List Accent 6" w:uiPriority="61"/>
+    <w:lsdException w:name="Light Grid Accent 6" w:uiPriority="62"/>
+    <w:lsdException w:name="Medium Shading 1 Accent 6" w:uiPriority="63"/>
+    <w:lsdException w:name="Medium Shading 2 Accent 6" w:uiPriority="64"/>
+    <w:lsdException w:name="Medium List 1 Accent 6" w:uiPriority="65"/>
+    <w:lsdException w:name="Medium List 2 Accent 6" w:uiPriority="66"/>
+    <w:lsdException w:name="Medium Grid 1 Accent 6" w:uiPriority="67"/>
+    <w:lsdException w:name="Medium Grid 2 Accent 6" w:uiPriority="68"/>
+    <w:lsdException w:name="Medium Grid 3 Accent 6" w:uiPriority="69"/>
+    <w:lsdException w:name="Dark List Accent 6" w:uiPriority="70"/>
+    <w:lsdException w:name="Colorful Shading Accent 6" w:uiPriority="71"/>
+    <w:lsdException w:name="Colorful List Accent 6" w:uiPriority="72"/>
+    <w:lsdException w:name="Colorful Grid Accent 6" w:uiPriority="73"/>
     <w:lsdException w:name="Subtle Emphasis" w:uiPriority="19"/>
     <w:lsdException w:name="Intense Emphasis" w:uiPriority="21" w:qFormat="1"/>
     <w:lsdException w:name="Subtle Reference" w:uiPriority="31" w:qFormat="1"/>
     <w:lsdException w:name="Intense Reference" w:uiPriority="32" w:qFormat="1"/>
     <w:lsdException w:name="Book Title" w:uiPriority="33" w:qFormat="1"/>
-    <w:lsdException w:name="Bibliography" w:uiPriority="37" w:unhideWhenUsed="1"/>
-    <w:lsdException w:name="TOC Heading" w:uiPriority="39" w:unhideWhenUsed="1" w:qFormat="1"/>
+    <w:lsdException w:name="Bibliography" w:semiHidden="1" w:uiPriority="37" w:unhideWhenUsed="1"/>
+    <w:lsdException w:name="TOC Heading" w:semiHidden="1" w:uiPriority="39" w:unhideWhenUsed="1" w:qFormat="1"/>
+    <w:lsdException w:name="Grid Table 4" w:uiPriority="49"/>
+    <w:lsdException w:name="Grid Table 5 Dark" w:uiPriority="50"/>
+    <w:lsdException w:name="Grid Table 6 Colorful" w:uiPriority="51"/>
+    <w:lsdException w:name="Grid Table 7 Colorful" w:uiPriority="52"/>
+    <w:lsdException w:name="Grid Table 1 Light Accent 1" w:uiPriority="46"/>
+    <w:lsdException w:name="Grid Table 2 Accent 1" w:uiPriority="47"/>
+    <w:lsdException w:name="Grid Table 3 Accent 1" w:uiPriority="48"/>
+    <w:lsdException w:name="Grid Table 4 Accent 1" w:uiPriority="49"/>
+    <w:lsdException w:name="Grid Table 5 Dark Accent 1" w:uiPriority="50"/>
+    <w:lsdException w:name="Grid Table 6 Colorful Accent 1" w:uiPriority="51"/>
+    <w:lsdException w:name="Grid Table 7 Colorful Accent 1" w:uiPriority="52"/>
+    <w:lsdException w:name="Grid Table 1 Light Accent 2" w:uiPriority="46"/>
+    <w:lsdException w:name="Grid Table 2 Accent 2" w:uiPriority="47"/>
+    <w:lsdException w:name="Grid Table 3 Accent 2" w:uiPriority="48"/>
+    <w:lsdException w:name="Grid Table 4 Accent 2" w:uiPriority="49"/>
+    <w:lsdException w:name="Grid Table 5 Dark Accent 2" w:uiPriority="50"/>
+    <w:lsdException w:name="Grid Table 6 Colorful Accent 2" w:uiPriority="51"/>
+    <w:lsdException w:name="Grid Table 7 Colorful Accent 2" w:uiPriority="52"/>
+    <w:lsdException w:name="Grid Table 1 Light Accent 3" w:uiPriority="46"/>
+    <w:lsdException w:name="Grid Table 2 Accent 3" w:uiPriority="47"/>
+    <w:lsdException w:name="Grid Table 3 Accent 3" w:uiPriority="48"/>
+    <w:lsdException w:name="Grid Table 4 Accent 3" w:uiPriority="49"/>
+    <w:lsdException w:name="Grid Table 5 Dark Accent 3" w:uiPriority="50"/>
+    <w:lsdException w:name="Grid Table 6 Colorful Accent 3" w:uiPriority="51"/>
+    <w:lsdException w:name="Grid Table 7 Colorful Accent 3" w:uiPriority="52"/>
+    <w:lsdException w:name="Grid Table 1 Light Accent 4" w:uiPriority="46"/>
+    <w:lsdException w:name="Grid Table 2 Accent 4" w:uiPriority="47"/>
+    <w:lsdException w:name="Grid Table 3 Accent 4" w:uiPriority="48"/>
+    <w:lsdException w:name="Grid Table 4 Accent 4" w:uiPriority="49"/>
+    <w:lsdException w:name="Grid Table 5 Dark Accent 4" w:uiPriority="50"/>
+    <w:lsdException w:name="Grid Table 6 Colorful Accent 4" w:uiPriority="51"/>
+    <w:lsdException w:name="Grid Table 7 Colorful Accent 4" w:uiPriority="52"/>
+    <w:lsdException w:name="Grid Table 1 Light Accent 5" w:uiPriority="46"/>
+    <w:lsdException w:name="Grid Table 2 Accent 5" w:uiPriority="47"/>
+    <w:lsdException w:name="Grid Table 3 Accent 5" w:uiPriority="48"/>
+    <w:lsdException w:name="Grid Table 4 Accent 5" w:uiPriority="49"/>
+    <w:lsdException w:name="Grid Table 5 Dark Accent 5" w:uiPriority="50"/>
+    <w:lsdException w:name="Grid Table 6 Colorful Accent 5" w:uiPriority="51"/>
+    <w:lsdException w:name="Grid Table 7 Colorful Accent 5" w:uiPriority="52"/>
+    <w:lsdException w:name="Grid Table 1 Light Accent 6" w:uiPriority="46"/>
+    <w:lsdException w:name="Grid Table 2 Accent 6" w:uiPriority="47"/>
+    <w:lsdException w:name="Grid Table 3 Accent 6" w:uiPriority="48"/>
+    <w:lsdException w:name="Grid Table 4 Accent 6" w:uiPriority="49"/>
+    <w:lsdException w:name="Grid Table 5 Dark Accent 6" w:uiPriority="50"/>
+    <w:lsdException w:name="Grid Table 6 Colorful Accent 6" w:uiPriority="51"/>
+    <w:lsdException w:name="Grid Table 7 Colorful Accent 6" w:uiPriority="52"/>
+    <w:lsdException w:name="List Table 1 Light" w:uiPriority="46"/>
+    <w:lsdException w:name="List Table 2" w:uiPriority="47"/>
+    <w:lsdException w:name="List Table 3" w:uiPriority="48"/>
+    <w:lsdException w:name="List Table 4" w:uiPriority="49"/>
+    <w:lsdException w:name="List Table 5 Dark" w:uiPriority="50"/>
+    <w:lsdException w:name="List Table 6 Colorful" w:uiPriority="51"/>
+    <w:lsdException w:name="List Table 7 Colorful" w:uiPriority="52"/>
+    <w:lsdException w:name="List Table 1 Light Accent 1" w:uiPriority="46"/>
+    <w:lsdException w:name="List Table 2 Accent 1" w:uiPriority="47"/>
+    <w:lsdException w:name="List Table 3 Accent 1" w:uiPriority="48"/>
+    <w:lsdException w:name="List Table 4 Accent 1" w:uiPriority="49"/>
+    <w:lsdException w:name="List Table 5 Dark Accent 1" w:uiPriority="50"/>
+    <w:lsdException w:name="List Table 6 Colorful Accent 1" w:uiPriority="51"/>
+    <w:lsdException w:name="List Table 7 Colorful Accent 1" w:uiPriority="52"/>
+    <w:lsdException w:name="List Table 1 Light Accent 2" w:uiPriority="46"/>
+    <w:lsdException w:name="List Table 2 Accent 2" w:uiPriority="47"/>
+    <w:lsdException w:name="List Table 3 Accent 2" w:uiPriority="48"/>
+    <w:lsdException w:name="List Table 4 Accent 2" w:uiPriority="49"/>
+    <w:lsdException w:name="List Table 5 Dark Accent 2" w:uiPriority="50"/>
+    <w:lsdException w:name="List Table 6 Colorful Accent 2" w:uiPriority="51"/>
+    <w:lsdException w:name="List Table 7 Colorful Accent 2" w:uiPriority="52"/>
+    <w:lsdException w:name="List Table 1 Light Accent 3" w:uiPriority="46"/>
+    <w:lsdException w:name="List Table 2 Accent 3" w:uiPriority="47"/>
+    <w:lsdException w:name="List Table 3 Accent 3" w:uiPriority="48"/>
+    <w:lsdException w:name="List Table 4 Accent 3" w:uiPriority="49"/>
+    <w:lsdException w:name="List Table 5 Dark Accent 3" w:uiPriority="50"/>
+    <w:lsdException w:name="List Table 6 Colorful Accent 3" w:uiPriority="51"/>
+    <w:lsdException w:name="List Table 7 Colorful Accent 3" w:uiPriority="52"/>
+    <w:lsdException w:name="List Table 1 Light Accent 4" w:uiPriority="46"/>
+    <w:lsdException w:name="List Table 2 Accent 4" w:uiPriority="47"/>
+    <w:lsdException w:name="List Table 3 Accent 4" w:uiPriority="48"/>
+    <w:lsdException w:name="List Table 4 Accent 4" w:uiPriority="49"/>
+    <w:lsdException w:name="List Table 5 Dark Accent 4" w:uiPriority="50"/>
+    <w:lsdException w:name="List Table 6 Colorful Accent 4" w:uiPriority="51"/>
+    <w:lsdException w:name="List Table 7 Colorful Accent 4" w:uiPriority="52"/>
+    <w:lsdException w:name="List Table 1 Light Accent 5" w:uiPriority="46"/>
+    <w:lsdException w:name="List Table 2 Accent 5" w:uiPriority="47"/>
+    <w:lsdException w:name="List Table 3 Accent 5" w:uiPriority="48"/>
+    <w:lsdException w:name="List Table 4 Accent 5" w:uiPriority="49"/>
+    <w:lsdException w:name="List Table 5 Dark Accent 5" w:uiPriority="50"/>
+    <w:lsdException w:name="List Table 6 Colorful Accent 5" w:uiPriority="51"/>
+    <w:lsdException w:name="List Table 7 Colorful Accent 5" w:uiPriority="52"/>
+    <w:lsdException w:name="List Table 1 Light Accent 6" w:uiPriority="46"/>
+    <w:lsdException w:name="List Table 2 Accent 6" w:uiPriority="47"/>
+    <w:lsdException w:name="List Table 3 Accent 6" w:uiPriority="48"/>
+    <w:lsdException w:name="List Table 4 Accent 6" w:uiPriority="49"/>
+    <w:lsdException w:name="List Table 5 Dark Accent 6" w:uiPriority="50"/>
+    <w:lsdException w:name="List Table 6 Colorful Accent 6" w:uiPriority="51"/>
+    <w:lsdException w:name="List Table 7 Colorful Accent 6" w:uiPriority="52"/>
   </w:latentStyles>
   <w:style w:type="paragraph" w:default="1" w:styleId="Normal">
     <w:name w:val="Normal"/>
@@ -2274,6 +1903,7 @@
   <w:style w:type="character" w:default="1" w:styleId="DefaultParagraphFont">
     <w:name w:val="Default Paragraph Font"/>
     <w:uiPriority w:val="1"/>
+    <w:semiHidden/>
     <w:unhideWhenUsed/>
   </w:style>
   <w:style w:type="table" w:default="1" w:styleId="TableNormal">
@@ -2316,7 +1946,6 @@
       <w:spacing w:after="0" w:line="240" w:lineRule="auto"/>
     </w:pPr>
     <w:tblPr>
-      <w:tblInd w:w="0" w:type="dxa"/>
       <w:tblBorders>
         <w:top w:val="single" w:sz="4" w:space="0" w:color="auto"/>
         <w:left w:val="single" w:sz="4" w:space="0" w:color="auto"/>
@@ -2325,12 +1954,6 @@
         <w:insideH w:val="single" w:sz="4" w:space="0" w:color="auto"/>
         <w:insideV w:val="single" w:sz="4" w:space="0" w:color="auto"/>
       </w:tblBorders>
-      <w:tblCellMar>
-        <w:top w:w="0" w:type="dxa"/>
-        <w:left w:w="108" w:type="dxa"/>
-        <w:bottom w:w="0" w:type="dxa"/>
-        <w:right w:w="108" w:type="dxa"/>
-      </w:tblCellMar>
     </w:tblPr>
   </w:style>
   <w:style w:type="paragraph" w:customStyle="1" w:styleId="Referenceslist">
@@ -2607,634 +2230,8 @@
 </w:styles>
 </file>
 
-<file path=word/stylesWithEffects.xml><?xml version="1.0" encoding="utf-8"?>
-<w:styles xmlns:wpc="http://schemas.microsoft.com/office/word/2010/wordprocessingCanvas" xmlns:mo="http://schemas.microsoft.com/office/mac/office/2008/main" xmlns:mc="http://schemas.openxmlformats.org/markup-compatibility/2006" xmlns:mv="urn:schemas-microsoft-com:mac:vml" xmlns:o="urn:schemas-microsoft-com:office:office" xmlns:r="http://schemas.openxmlformats.org/officeDocument/2006/relationships" xmlns:m="http://schemas.openxmlformats.org/officeDocument/2006/math" xmlns:v="urn:schemas-microsoft-com:vml" xmlns:wp14="http://schemas.microsoft.com/office/word/2010/wordprocessingDrawing" xmlns:wp="http://schemas.openxmlformats.org/drawingml/2006/wordprocessingDrawing" xmlns:w10="urn:schemas-microsoft-com:office:word" xmlns:w="http://schemas.openxmlformats.org/wordprocessingml/2006/main" xmlns:w14="http://schemas.microsoft.com/office/word/2010/wordml" xmlns:wpg="http://schemas.microsoft.com/office/word/2010/wordprocessingGroup" xmlns:wpi="http://schemas.microsoft.com/office/word/2010/wordprocessingInk" xmlns:wne="http://schemas.microsoft.com/office/word/2006/wordml" xmlns:wps="http://schemas.microsoft.com/office/word/2010/wordprocessingShape" mc:Ignorable="w14 wp14">
-  <w:docDefaults>
-    <w:rPrDefault>
-      <w:rPr>
-        <w:rFonts w:asciiTheme="minorHAnsi" w:eastAsiaTheme="minorHAnsi" w:hAnsiTheme="minorHAnsi" w:cstheme="minorBidi"/>
-        <w:sz w:val="22"/>
-        <w:szCs w:val="22"/>
-        <w:lang w:val="en-GB" w:eastAsia="en-US" w:bidi="ar-SA"/>
-      </w:rPr>
-    </w:rPrDefault>
-    <w:pPrDefault>
-      <w:pPr>
-        <w:spacing w:after="160" w:line="259" w:lineRule="auto"/>
-      </w:pPr>
-    </w:pPrDefault>
-  </w:docDefaults>
-  <w:latentStyles w:defLockedState="0" w:defUIPriority="99" w:defSemiHidden="1" w:defUnhideWhenUsed="0" w:defQFormat="0" w:count="276">
-    <w:lsdException w:name="Normal" w:semiHidden="0" w:uiPriority="0" w:qFormat="1"/>
-    <w:lsdException w:name="heading 1" w:semiHidden="0" w:uiPriority="9" w:qFormat="1"/>
-    <w:lsdException w:name="heading 2" w:uiPriority="9" w:unhideWhenUsed="1" w:qFormat="1"/>
-    <w:lsdException w:name="heading 3" w:uiPriority="9" w:unhideWhenUsed="1" w:qFormat="1"/>
-    <w:lsdException w:name="heading 4" w:uiPriority="9" w:unhideWhenUsed="1" w:qFormat="1"/>
-    <w:lsdException w:name="heading 5" w:uiPriority="9" w:unhideWhenUsed="1" w:qFormat="1"/>
-    <w:lsdException w:name="heading 6" w:uiPriority="9" w:unhideWhenUsed="1" w:qFormat="1"/>
-    <w:lsdException w:name="heading 7" w:uiPriority="9" w:unhideWhenUsed="1" w:qFormat="1"/>
-    <w:lsdException w:name="heading 8" w:uiPriority="9" w:unhideWhenUsed="1" w:qFormat="1"/>
-    <w:lsdException w:name="heading 9" w:uiPriority="9" w:unhideWhenUsed="1" w:qFormat="1"/>
-    <w:lsdException w:name="toc 1" w:uiPriority="39" w:unhideWhenUsed="1"/>
-    <w:lsdException w:name="toc 2" w:uiPriority="39" w:unhideWhenUsed="1"/>
-    <w:lsdException w:name="toc 3" w:uiPriority="39" w:unhideWhenUsed="1"/>
-    <w:lsdException w:name="toc 4" w:uiPriority="39" w:unhideWhenUsed="1"/>
-    <w:lsdException w:name="toc 5" w:uiPriority="39" w:unhideWhenUsed="1"/>
-    <w:lsdException w:name="toc 6" w:uiPriority="39" w:unhideWhenUsed="1"/>
-    <w:lsdException w:name="toc 7" w:uiPriority="39" w:unhideWhenUsed="1"/>
-    <w:lsdException w:name="toc 8" w:uiPriority="39" w:unhideWhenUsed="1"/>
-    <w:lsdException w:name="toc 9" w:uiPriority="39" w:unhideWhenUsed="1"/>
-    <w:lsdException w:name="Normal Indent" w:unhideWhenUsed="1"/>
-    <w:lsdException w:name="header" w:unhideWhenUsed="1"/>
-    <w:lsdException w:name="footer" w:unhideWhenUsed="1"/>
-    <w:lsdException w:name="caption" w:uiPriority="35" w:qFormat="1"/>
-    <w:lsdException w:name="List" w:unhideWhenUsed="1"/>
-    <w:lsdException w:name="List 2" w:unhideWhenUsed="1"/>
-    <w:lsdException w:name="List 3" w:unhideWhenUsed="1"/>
-    <w:lsdException w:name="List 4" w:unhideWhenUsed="1"/>
-    <w:lsdException w:name="List 5" w:unhideWhenUsed="1"/>
-    <w:lsdException w:name="Title" w:uiPriority="10" w:qFormat="1"/>
-    <w:lsdException w:name="Default Paragraph Font" w:uiPriority="1" w:unhideWhenUsed="1"/>
-    <w:lsdException w:name="Subtitle" w:uiPriority="11" w:qFormat="1"/>
-    <w:lsdException w:name="Strong" w:uiPriority="22" w:qFormat="1"/>
-    <w:lsdException w:name="Emphasis" w:uiPriority="20" w:qFormat="1"/>
-    <w:lsdException w:name="HTML Top of Form" w:unhideWhenUsed="1"/>
-    <w:lsdException w:name="HTML Bottom of Form" w:unhideWhenUsed="1"/>
-    <w:lsdException w:name="Normal Table" w:unhideWhenUsed="1"/>
-    <w:lsdException w:name="No List" w:unhideWhenUsed="1"/>
-    <w:lsdException w:name="Outline List 1" w:unhideWhenUsed="1"/>
-    <w:lsdException w:name="Outline List 2" w:unhideWhenUsed="1"/>
-    <w:lsdException w:name="Outline List 3" w:unhideWhenUsed="1"/>
-    <w:lsdException w:name="Table Simple 1" w:unhideWhenUsed="1"/>
-    <w:lsdException w:name="Table Simple 2" w:unhideWhenUsed="1"/>
-    <w:lsdException w:name="Table Simple 3" w:unhideWhenUsed="1"/>
-    <w:lsdException w:name="Table Classic 1" w:unhideWhenUsed="1"/>
-    <w:lsdException w:name="Table Classic 2" w:unhideWhenUsed="1"/>
-    <w:lsdException w:name="Table Classic 3" w:unhideWhenUsed="1"/>
-    <w:lsdException w:name="Table Classic 4" w:unhideWhenUsed="1"/>
-    <w:lsdException w:name="Table Colorful 1" w:unhideWhenUsed="1"/>
-    <w:lsdException w:name="Table Colorful 2" w:unhideWhenUsed="1"/>
-    <w:lsdException w:name="Table Colorful 3" w:unhideWhenUsed="1"/>
-    <w:lsdException w:name="Table Columns 1" w:unhideWhenUsed="1"/>
-    <w:lsdException w:name="Table Columns 2" w:unhideWhenUsed="1"/>
-    <w:lsdException w:name="Table Columns 3" w:unhideWhenUsed="1"/>
-    <w:lsdException w:name="Table Columns 4" w:unhideWhenUsed="1"/>
-    <w:lsdException w:name="Table Columns 5" w:unhideWhenUsed="1"/>
-    <w:lsdException w:name="Table Grid 1" w:unhideWhenUsed="1"/>
-    <w:lsdException w:name="Table Grid 2" w:unhideWhenUsed="1"/>
-    <w:lsdException w:name="Table Grid 3" w:unhideWhenUsed="1"/>
-    <w:lsdException w:name="Table Grid 4" w:unhideWhenUsed="1"/>
-    <w:lsdException w:name="Table Grid 5" w:unhideWhenUsed="1"/>
-    <w:lsdException w:name="Table Grid 6" w:unhideWhenUsed="1"/>
-    <w:lsdException w:name="Table Grid 7" w:unhideWhenUsed="1"/>
-    <w:lsdException w:name="Table Grid 8" w:unhideWhenUsed="1"/>
-    <w:lsdException w:name="Table List 1" w:unhideWhenUsed="1"/>
-    <w:lsdException w:name="Table List 2" w:unhideWhenUsed="1"/>
-    <w:lsdException w:name="Table List 3" w:unhideWhenUsed="1"/>
-    <w:lsdException w:name="Table List 4" w:unhideWhenUsed="1"/>
-    <w:lsdException w:name="Table List 5" w:unhideWhenUsed="1"/>
-    <w:lsdException w:name="Table List 6" w:unhideWhenUsed="1"/>
-    <w:lsdException w:name="Table List 7" w:unhideWhenUsed="1"/>
-    <w:lsdException w:name="Table List 8" w:unhideWhenUsed="1"/>
-    <w:lsdException w:name="Table 3D effects 1" w:unhideWhenUsed="1"/>
-    <w:lsdException w:name="Table 3D effects 2" w:unhideWhenUsed="1"/>
-    <w:lsdException w:name="Table 3D effects 3" w:unhideWhenUsed="1"/>
-    <w:lsdException w:name="Table Contemporary" w:unhideWhenUsed="1"/>
-    <w:lsdException w:name="Table Elegant" w:unhideWhenUsed="1"/>
-    <w:lsdException w:name="Table Professional" w:unhideWhenUsed="1"/>
-    <w:lsdException w:name="Table Subtle 1" w:unhideWhenUsed="1"/>
-    <w:lsdException w:name="Table Subtle 2" w:unhideWhenUsed="1"/>
-    <w:lsdException w:name="Table Web 1" w:unhideWhenUsed="1"/>
-    <w:lsdException w:name="Table Web 2" w:unhideWhenUsed="1"/>
-    <w:lsdException w:name="Table Web 3" w:unhideWhenUsed="1"/>
-    <w:lsdException w:name="Table Grid" w:semiHidden="0" w:uiPriority="39"/>
-    <w:lsdException w:name="Table Theme" w:unhideWhenUsed="1"/>
-    <w:lsdException w:name="Note Level 1" w:semiHidden="0"/>
-    <w:lsdException w:name="Note Level 2" w:semiHidden="0"/>
-    <w:lsdException w:name="Note Level 3" w:semiHidden="0"/>
-    <w:lsdException w:name="Note Level 4" w:semiHidden="0"/>
-    <w:lsdException w:name="Note Level 5" w:semiHidden="0"/>
-    <w:lsdException w:name="Note Level 6" w:semiHidden="0"/>
-    <w:lsdException w:name="Note Level 7" w:semiHidden="0"/>
-    <w:lsdException w:name="Note Level 8" w:semiHidden="0"/>
-    <w:lsdException w:name="Note Level 9" w:semiHidden="0"/>
-    <w:lsdException w:name="No Spacing" w:uiPriority="1" w:qFormat="1"/>
-    <w:lsdException w:name="Light Shading" w:semiHidden="0" w:uiPriority="60"/>
-    <w:lsdException w:name="Light List" w:semiHidden="0" w:uiPriority="61"/>
-    <w:lsdException w:name="Light Grid" w:semiHidden="0" w:uiPriority="62"/>
-    <w:lsdException w:name="Medium Shading 1" w:semiHidden="0" w:uiPriority="63"/>
-    <w:lsdException w:name="Medium Shading 2" w:semiHidden="0" w:uiPriority="64"/>
-    <w:lsdException w:name="Medium List 1" w:semiHidden="0" w:uiPriority="65"/>
-    <w:lsdException w:name="Medium List 2" w:semiHidden="0" w:uiPriority="66"/>
-    <w:lsdException w:name="Medium Grid 1" w:semiHidden="0" w:uiPriority="67"/>
-    <w:lsdException w:name="Medium Grid 2" w:semiHidden="0" w:uiPriority="68"/>
-    <w:lsdException w:name="Medium Grid 3" w:semiHidden="0" w:uiPriority="69"/>
-    <w:lsdException w:name="Dark List" w:semiHidden="0" w:uiPriority="70"/>
-    <w:lsdException w:name="Colorful Shading" w:semiHidden="0" w:uiPriority="71"/>
-    <w:lsdException w:name="Colorful List" w:semiHidden="0" w:uiPriority="72"/>
-    <w:lsdException w:name="Colorful Grid" w:semiHidden="0" w:uiPriority="73"/>
-    <w:lsdException w:name="Light Shading Accent 1" w:semiHidden="0" w:uiPriority="60"/>
-    <w:lsdException w:name="Light List Accent 1" w:semiHidden="0" w:uiPriority="61"/>
-    <w:lsdException w:name="Light Grid Accent 1" w:semiHidden="0" w:uiPriority="62"/>
-    <w:lsdException w:name="Medium Shading 1 Accent 1" w:semiHidden="0" w:uiPriority="63"/>
-    <w:lsdException w:name="Medium Shading 2 Accent 1" w:semiHidden="0" w:uiPriority="64"/>
-    <w:lsdException w:name="Medium List 1 Accent 1" w:semiHidden="0" w:uiPriority="65"/>
-    <w:lsdException w:name="List Paragraph" w:uiPriority="34" w:qFormat="1"/>
-    <w:lsdException w:name="Quote" w:uiPriority="29" w:qFormat="1"/>
-    <w:lsdException w:name="Intense Quote" w:uiPriority="30" w:qFormat="1"/>
-    <w:lsdException w:name="Medium List 2 Accent 1" w:semiHidden="0" w:uiPriority="66"/>
-    <w:lsdException w:name="Medium Grid 1 Accent 1" w:semiHidden="0" w:uiPriority="67"/>
-    <w:lsdException w:name="Medium Grid 2 Accent 1" w:semiHidden="0" w:uiPriority="68"/>
-    <w:lsdException w:name="Medium Grid 3 Accent 1" w:semiHidden="0" w:uiPriority="69"/>
-    <w:lsdException w:name="Dark List Accent 1" w:semiHidden="0" w:uiPriority="70"/>
-    <w:lsdException w:name="Colorful Shading Accent 1" w:semiHidden="0" w:uiPriority="71"/>
-    <w:lsdException w:name="Colorful List Accent 1" w:semiHidden="0" w:uiPriority="72"/>
-    <w:lsdException w:name="Colorful Grid Accent 1" w:semiHidden="0" w:uiPriority="73"/>
-    <w:lsdException w:name="Light Shading Accent 2" w:semiHidden="0" w:uiPriority="60"/>
-    <w:lsdException w:name="Light List Accent 2" w:semiHidden="0" w:uiPriority="61"/>
-    <w:lsdException w:name="Light Grid Accent 2" w:semiHidden="0" w:uiPriority="62"/>
-    <w:lsdException w:name="Medium Shading 1 Accent 2" w:semiHidden="0" w:uiPriority="63"/>
-    <w:lsdException w:name="Medium Shading 2 Accent 2" w:semiHidden="0" w:uiPriority="64"/>
-    <w:lsdException w:name="Medium List 1 Accent 2" w:semiHidden="0" w:uiPriority="65"/>
-    <w:lsdException w:name="Medium List 2 Accent 2" w:semiHidden="0" w:uiPriority="66"/>
-    <w:lsdException w:name="Medium Grid 1 Accent 2" w:semiHidden="0" w:uiPriority="67"/>
-    <w:lsdException w:name="Medium Grid 2 Accent 2" w:semiHidden="0" w:uiPriority="68"/>
-    <w:lsdException w:name="Medium Grid 3 Accent 2" w:semiHidden="0" w:uiPriority="69"/>
-    <w:lsdException w:name="Dark List Accent 2" w:semiHidden="0" w:uiPriority="70"/>
-    <w:lsdException w:name="Colorful Shading Accent 2" w:semiHidden="0" w:uiPriority="71"/>
-    <w:lsdException w:name="Colorful List Accent 2" w:semiHidden="0" w:uiPriority="72"/>
-    <w:lsdException w:name="Colorful Grid Accent 2" w:semiHidden="0" w:uiPriority="73"/>
-    <w:lsdException w:name="Light Shading Accent 3" w:semiHidden="0" w:uiPriority="60"/>
-    <w:lsdException w:name="Light List Accent 3" w:semiHidden="0" w:uiPriority="61"/>
-    <w:lsdException w:name="Light Grid Accent 3" w:semiHidden="0" w:uiPriority="62"/>
-    <w:lsdException w:name="Medium Shading 1 Accent 3" w:semiHidden="0" w:uiPriority="63"/>
-    <w:lsdException w:name="Medium Shading 2 Accent 3" w:semiHidden="0" w:uiPriority="64"/>
-    <w:lsdException w:name="Medium List 1 Accent 3" w:semiHidden="0" w:uiPriority="65"/>
-    <w:lsdException w:name="Medium List 2 Accent 3" w:semiHidden="0" w:uiPriority="66"/>
-    <w:lsdException w:name="Medium Grid 1 Accent 3" w:semiHidden="0" w:uiPriority="67"/>
-    <w:lsdException w:name="Medium Grid 2 Accent 3" w:semiHidden="0" w:uiPriority="68"/>
-    <w:lsdException w:name="Medium Grid 3 Accent 3" w:semiHidden="0" w:uiPriority="69"/>
-    <w:lsdException w:name="Dark List Accent 3" w:semiHidden="0" w:uiPriority="70"/>
-    <w:lsdException w:name="Colorful Shading Accent 3" w:semiHidden="0" w:uiPriority="71"/>
-    <w:lsdException w:name="Colorful List Accent 3" w:semiHidden="0" w:uiPriority="72"/>
-    <w:lsdException w:name="Colorful Grid Accent 3" w:semiHidden="0" w:uiPriority="73"/>
-    <w:lsdException w:name="Light Shading Accent 4" w:semiHidden="0" w:uiPriority="60"/>
-    <w:lsdException w:name="Light List Accent 4" w:semiHidden="0" w:uiPriority="61"/>
-    <w:lsdException w:name="Light Grid Accent 4" w:semiHidden="0" w:uiPriority="62"/>
-    <w:lsdException w:name="Medium Shading 1 Accent 4" w:semiHidden="0" w:uiPriority="63"/>
-    <w:lsdException w:name="Medium Shading 2 Accent 4" w:semiHidden="0" w:uiPriority="64"/>
-    <w:lsdException w:name="Medium List 1 Accent 4" w:semiHidden="0" w:uiPriority="65"/>
-    <w:lsdException w:name="Medium List 2 Accent 4" w:semiHidden="0" w:uiPriority="66"/>
-    <w:lsdException w:name="Medium Grid 1 Accent 4" w:semiHidden="0" w:uiPriority="67"/>
-    <w:lsdException w:name="Medium Grid 2 Accent 4" w:semiHidden="0" w:uiPriority="68"/>
-    <w:lsdException w:name="Medium Grid 3 Accent 4" w:semiHidden="0" w:uiPriority="69"/>
-    <w:lsdException w:name="Dark List Accent 4" w:semiHidden="0" w:uiPriority="70"/>
-    <w:lsdException w:name="Colorful Shading Accent 4" w:semiHidden="0" w:uiPriority="71"/>
-    <w:lsdException w:name="Colorful List Accent 4" w:semiHidden="0" w:uiPriority="72"/>
-    <w:lsdException w:name="Colorful Grid Accent 4" w:semiHidden="0" w:uiPriority="73"/>
-    <w:lsdException w:name="Light Shading Accent 5" w:semiHidden="0" w:uiPriority="60"/>
-    <w:lsdException w:name="Light List Accent 5" w:semiHidden="0" w:uiPriority="61"/>
-    <w:lsdException w:name="Light Grid Accent 5" w:semiHidden="0" w:uiPriority="62"/>
-    <w:lsdException w:name="Medium Shading 1 Accent 5" w:semiHidden="0" w:uiPriority="63"/>
-    <w:lsdException w:name="Medium Shading 2 Accent 5" w:semiHidden="0" w:uiPriority="64"/>
-    <w:lsdException w:name="Medium List 1 Accent 5" w:semiHidden="0" w:uiPriority="65"/>
-    <w:lsdException w:name="Medium List 2 Accent 5" w:semiHidden="0" w:uiPriority="66"/>
-    <w:lsdException w:name="Medium Grid 1 Accent 5" w:semiHidden="0" w:uiPriority="67"/>
-    <w:lsdException w:name="Medium Grid 2 Accent 5" w:semiHidden="0" w:uiPriority="68"/>
-    <w:lsdException w:name="Medium Grid 3 Accent 5" w:semiHidden="0" w:uiPriority="69"/>
-    <w:lsdException w:name="Dark List Accent 5" w:semiHidden="0" w:uiPriority="70"/>
-    <w:lsdException w:name="Colorful Shading Accent 5" w:semiHidden="0" w:uiPriority="71"/>
-    <w:lsdException w:name="Colorful List Accent 5" w:semiHidden="0" w:uiPriority="72"/>
-    <w:lsdException w:name="Colorful Grid Accent 5" w:semiHidden="0" w:uiPriority="73"/>
-    <w:lsdException w:name="Light Shading Accent 6" w:semiHidden="0" w:uiPriority="60"/>
-    <w:lsdException w:name="Light List Accent 6" w:semiHidden="0" w:uiPriority="61"/>
-    <w:lsdException w:name="Light Grid Accent 6" w:semiHidden="0" w:uiPriority="62"/>
-    <w:lsdException w:name="Medium Shading 1 Accent 6" w:semiHidden="0" w:uiPriority="63"/>
-    <w:lsdException w:name="Medium Shading 2 Accent 6" w:semiHidden="0" w:uiPriority="64"/>
-    <w:lsdException w:name="Medium List 1 Accent 6" w:semiHidden="0" w:uiPriority="65"/>
-    <w:lsdException w:name="Medium List 2 Accent 6" w:semiHidden="0" w:uiPriority="66"/>
-    <w:lsdException w:name="Medium Grid 1 Accent 6" w:semiHidden="0" w:uiPriority="67"/>
-    <w:lsdException w:name="Medium Grid 2 Accent 6" w:semiHidden="0" w:uiPriority="68"/>
-    <w:lsdException w:name="Medium Grid 3 Accent 6" w:semiHidden="0" w:uiPriority="69"/>
-    <w:lsdException w:name="Dark List Accent 6" w:semiHidden="0" w:uiPriority="70"/>
-    <w:lsdException w:name="Colorful Shading Accent 6" w:semiHidden="0" w:uiPriority="71"/>
-    <w:lsdException w:name="Colorful List Accent 6" w:semiHidden="0" w:uiPriority="72"/>
-    <w:lsdException w:name="Colorful Grid Accent 6" w:semiHidden="0" w:uiPriority="73"/>
-    <w:lsdException w:name="Subtle Emphasis" w:uiPriority="19"/>
-    <w:lsdException w:name="Intense Emphasis" w:uiPriority="21" w:qFormat="1"/>
-    <w:lsdException w:name="Subtle Reference" w:uiPriority="31" w:qFormat="1"/>
-    <w:lsdException w:name="Intense Reference" w:uiPriority="32" w:qFormat="1"/>
-    <w:lsdException w:name="Book Title" w:uiPriority="33" w:qFormat="1"/>
-    <w:lsdException w:name="Bibliography" w:uiPriority="37" w:unhideWhenUsed="1"/>
-    <w:lsdException w:name="TOC Heading" w:uiPriority="39" w:unhideWhenUsed="1" w:qFormat="1"/>
-  </w:latentStyles>
-  <w:style w:type="paragraph" w:default="1" w:styleId="Normal">
-    <w:name w:val="Normal"/>
-    <w:qFormat/>
-    <w:rsid w:val="00846CE1"/>
-  </w:style>
-  <w:style w:type="paragraph" w:styleId="Heading1">
-    <w:name w:val="heading 1"/>
-    <w:basedOn w:val="Normal"/>
-    <w:next w:val="Normal"/>
-    <w:link w:val="Heading1Char"/>
-    <w:uiPriority w:val="9"/>
-    <w:qFormat/>
-    <w:rsid w:val="002B0B37"/>
-    <w:pPr>
-      <w:keepNext/>
-      <w:keepLines/>
-      <w:spacing w:after="220"/>
-      <w:outlineLvl w:val="0"/>
-    </w:pPr>
-    <w:rPr>
-      <w:rFonts w:asciiTheme="majorHAnsi" w:eastAsiaTheme="majorEastAsia" w:hAnsiTheme="majorHAnsi" w:cstheme="majorBidi"/>
-      <w:b/>
-      <w:color w:val="595959" w:themeColor="text1" w:themeTint="A6"/>
-      <w:szCs w:val="32"/>
-    </w:rPr>
-  </w:style>
-  <w:style w:type="paragraph" w:styleId="Heading2">
-    <w:name w:val="heading 2"/>
-    <w:basedOn w:val="Normal"/>
-    <w:next w:val="NormalfollowingH2"/>
-    <w:link w:val="Heading2Char"/>
-    <w:uiPriority w:val="9"/>
-    <w:unhideWhenUsed/>
-    <w:qFormat/>
-    <w:rsid w:val="002B0B37"/>
-    <w:pPr>
-      <w:keepNext/>
-      <w:keepLines/>
-      <w:spacing w:after="220"/>
-      <w:ind w:left="113"/>
-      <w:outlineLvl w:val="1"/>
-    </w:pPr>
-    <w:rPr>
-      <w:rFonts w:asciiTheme="majorHAnsi" w:eastAsiaTheme="majorEastAsia" w:hAnsiTheme="majorHAnsi" w:cstheme="majorBidi"/>
-      <w:color w:val="404040" w:themeColor="text1" w:themeTint="BF"/>
-      <w:szCs w:val="26"/>
-    </w:rPr>
-  </w:style>
-  <w:style w:type="paragraph" w:styleId="Heading3">
-    <w:name w:val="heading 3"/>
-    <w:basedOn w:val="Normal"/>
-    <w:next w:val="NormalfollowingH3"/>
-    <w:link w:val="Heading3Char"/>
-    <w:uiPriority w:val="9"/>
-    <w:qFormat/>
-    <w:rsid w:val="002B0B37"/>
-    <w:pPr>
-      <w:keepNext/>
-      <w:keepLines/>
-      <w:spacing w:after="220"/>
-      <w:ind w:left="227"/>
-      <w:outlineLvl w:val="2"/>
-    </w:pPr>
-    <w:rPr>
-      <w:rFonts w:asciiTheme="majorHAnsi" w:eastAsiaTheme="majorEastAsia" w:hAnsiTheme="majorHAnsi" w:cstheme="majorBidi"/>
-      <w:color w:val="404040" w:themeColor="text1" w:themeTint="BF"/>
-      <w:szCs w:val="24"/>
-    </w:rPr>
-  </w:style>
-  <w:style w:type="character" w:default="1" w:styleId="DefaultParagraphFont">
-    <w:name w:val="Default Paragraph Font"/>
-    <w:uiPriority w:val="1"/>
-    <w:unhideWhenUsed/>
-  </w:style>
-  <w:style w:type="table" w:default="1" w:styleId="TableNormal">
-    <w:name w:val="Normal Table"/>
-    <w:uiPriority w:val="99"/>
-    <w:semiHidden/>
-    <w:unhideWhenUsed/>
-    <w:tblPr>
-      <w:tblInd w:w="0" w:type="dxa"/>
-      <w:tblCellMar>
-        <w:top w:w="0" w:type="dxa"/>
-        <w:left w:w="108" w:type="dxa"/>
-        <w:bottom w:w="0" w:type="dxa"/>
-        <w:right w:w="108" w:type="dxa"/>
-      </w:tblCellMar>
-    </w:tblPr>
-  </w:style>
-  <w:style w:type="numbering" w:default="1" w:styleId="NoList">
-    <w:name w:val="No List"/>
-    <w:uiPriority w:val="99"/>
-    <w:semiHidden/>
-    <w:unhideWhenUsed/>
-  </w:style>
-  <w:style w:type="character" w:styleId="PlaceholderText">
-    <w:name w:val="Placeholder Text"/>
-    <w:basedOn w:val="DefaultParagraphFont"/>
-    <w:uiPriority w:val="99"/>
-    <w:semiHidden/>
-    <w:rsid w:val="00EB51FD"/>
-    <w:rPr>
-      <w:color w:val="808080"/>
-    </w:rPr>
-  </w:style>
-  <w:style w:type="table" w:styleId="TableGrid">
-    <w:name w:val="Table Grid"/>
-    <w:basedOn w:val="TableNormal"/>
-    <w:uiPriority w:val="39"/>
-    <w:rsid w:val="008A5B87"/>
-    <w:pPr>
-      <w:spacing w:after="0" w:line="240" w:lineRule="auto"/>
-    </w:pPr>
-    <w:tblPr>
-      <w:tblInd w:w="0" w:type="dxa"/>
-      <w:tblBorders>
-        <w:top w:val="single" w:sz="4" w:space="0" w:color="auto"/>
-        <w:left w:val="single" w:sz="4" w:space="0" w:color="auto"/>
-        <w:bottom w:val="single" w:sz="4" w:space="0" w:color="auto"/>
-        <w:right w:val="single" w:sz="4" w:space="0" w:color="auto"/>
-        <w:insideH w:val="single" w:sz="4" w:space="0" w:color="auto"/>
-        <w:insideV w:val="single" w:sz="4" w:space="0" w:color="auto"/>
-      </w:tblBorders>
-      <w:tblCellMar>
-        <w:top w:w="0" w:type="dxa"/>
-        <w:left w:w="108" w:type="dxa"/>
-        <w:bottom w:w="0" w:type="dxa"/>
-        <w:right w:w="108" w:type="dxa"/>
-      </w:tblCellMar>
-    </w:tblPr>
-  </w:style>
-  <w:style w:type="paragraph" w:customStyle="1" w:styleId="Referenceslist">
-    <w:name w:val="References list"/>
-    <w:basedOn w:val="List"/>
-    <w:link w:val="ReferenceslistChar"/>
-    <w:semiHidden/>
-    <w:rsid w:val="00225C5A"/>
-    <w:pPr>
-      <w:numPr>
-        <w:numId w:val="1"/>
-      </w:numPr>
-    </w:pPr>
-  </w:style>
-  <w:style w:type="paragraph" w:styleId="List">
-    <w:name w:val="List"/>
-    <w:basedOn w:val="Normal"/>
-    <w:link w:val="ListChar"/>
-    <w:uiPriority w:val="99"/>
-    <w:rsid w:val="00B219AE"/>
-    <w:pPr>
-      <w:ind w:left="283" w:hanging="283"/>
-      <w:contextualSpacing/>
-    </w:pPr>
-  </w:style>
-  <w:style w:type="character" w:customStyle="1" w:styleId="ListChar">
-    <w:name w:val="List Char"/>
-    <w:basedOn w:val="DefaultParagraphFont"/>
-    <w:link w:val="List"/>
-    <w:uiPriority w:val="99"/>
-    <w:rsid w:val="00C358D4"/>
-  </w:style>
-  <w:style w:type="character" w:customStyle="1" w:styleId="ReferenceslistChar">
-    <w:name w:val="References list Char"/>
-    <w:basedOn w:val="ListChar"/>
-    <w:link w:val="Referenceslist"/>
-    <w:semiHidden/>
-    <w:rsid w:val="0030662D"/>
-  </w:style>
-  <w:style w:type="paragraph" w:styleId="Header">
-    <w:name w:val="header"/>
-    <w:basedOn w:val="Normal"/>
-    <w:link w:val="HeaderChar"/>
-    <w:uiPriority w:val="99"/>
-    <w:semiHidden/>
-    <w:rsid w:val="007A0D55"/>
-    <w:pPr>
-      <w:tabs>
-        <w:tab w:val="center" w:pos="4513"/>
-        <w:tab w:val="right" w:pos="9026"/>
-      </w:tabs>
-      <w:spacing w:after="0" w:line="240" w:lineRule="auto"/>
-    </w:pPr>
-  </w:style>
-  <w:style w:type="character" w:customStyle="1" w:styleId="HeaderChar">
-    <w:name w:val="Header Char"/>
-    <w:basedOn w:val="DefaultParagraphFont"/>
-    <w:link w:val="Header"/>
-    <w:uiPriority w:val="99"/>
-    <w:semiHidden/>
-    <w:rsid w:val="00C358D4"/>
-  </w:style>
-  <w:style w:type="paragraph" w:styleId="Footer">
-    <w:name w:val="footer"/>
-    <w:basedOn w:val="Normal"/>
-    <w:link w:val="FooterChar"/>
-    <w:uiPriority w:val="99"/>
-    <w:semiHidden/>
-    <w:rsid w:val="007A0D55"/>
-    <w:pPr>
-      <w:tabs>
-        <w:tab w:val="center" w:pos="4513"/>
-        <w:tab w:val="right" w:pos="9026"/>
-      </w:tabs>
-      <w:spacing w:after="0" w:line="240" w:lineRule="auto"/>
-    </w:pPr>
-  </w:style>
-  <w:style w:type="character" w:customStyle="1" w:styleId="FooterChar">
-    <w:name w:val="Footer Char"/>
-    <w:basedOn w:val="DefaultParagraphFont"/>
-    <w:link w:val="Footer"/>
-    <w:uiPriority w:val="99"/>
-    <w:semiHidden/>
-    <w:rsid w:val="00C358D4"/>
-  </w:style>
-  <w:style w:type="character" w:customStyle="1" w:styleId="Heading1Char">
-    <w:name w:val="Heading 1 Char"/>
-    <w:basedOn w:val="DefaultParagraphFont"/>
-    <w:link w:val="Heading1"/>
-    <w:uiPriority w:val="9"/>
-    <w:rsid w:val="002B0B37"/>
-    <w:rPr>
-      <w:rFonts w:asciiTheme="majorHAnsi" w:eastAsiaTheme="majorEastAsia" w:hAnsiTheme="majorHAnsi" w:cstheme="majorBidi"/>
-      <w:b/>
-      <w:color w:val="595959" w:themeColor="text1" w:themeTint="A6"/>
-      <w:szCs w:val="32"/>
-    </w:rPr>
-  </w:style>
-  <w:style w:type="character" w:customStyle="1" w:styleId="Heading2Char">
-    <w:name w:val="Heading 2 Char"/>
-    <w:basedOn w:val="DefaultParagraphFont"/>
-    <w:link w:val="Heading2"/>
-    <w:uiPriority w:val="9"/>
-    <w:rsid w:val="002B0B37"/>
-    <w:rPr>
-      <w:rFonts w:asciiTheme="majorHAnsi" w:eastAsiaTheme="majorEastAsia" w:hAnsiTheme="majorHAnsi" w:cstheme="majorBidi"/>
-      <w:color w:val="404040" w:themeColor="text1" w:themeTint="BF"/>
-      <w:szCs w:val="26"/>
-    </w:rPr>
-  </w:style>
-  <w:style w:type="character" w:customStyle="1" w:styleId="Heading3Char">
-    <w:name w:val="Heading 3 Char"/>
-    <w:basedOn w:val="DefaultParagraphFont"/>
-    <w:link w:val="Heading3"/>
-    <w:uiPriority w:val="9"/>
-    <w:rsid w:val="00CC586D"/>
-    <w:rPr>
-      <w:rFonts w:asciiTheme="majorHAnsi" w:eastAsiaTheme="majorEastAsia" w:hAnsiTheme="majorHAnsi" w:cstheme="majorBidi"/>
-      <w:color w:val="404040" w:themeColor="text1" w:themeTint="BF"/>
-      <w:szCs w:val="24"/>
-    </w:rPr>
-  </w:style>
-  <w:style w:type="paragraph" w:customStyle="1" w:styleId="NormalfollowingH2">
-    <w:name w:val="Normal following H2"/>
-    <w:basedOn w:val="Normal"/>
-    <w:qFormat/>
-    <w:rsid w:val="002B0B37"/>
-    <w:pPr>
-      <w:ind w:left="113"/>
-    </w:pPr>
-  </w:style>
-  <w:style w:type="paragraph" w:customStyle="1" w:styleId="NormalfollowingH3">
-    <w:name w:val="Normal following H3"/>
-    <w:basedOn w:val="NormalfollowingH2"/>
-    <w:qFormat/>
-    <w:rsid w:val="002B0B37"/>
-    <w:pPr>
-      <w:ind w:left="227"/>
-    </w:pPr>
-  </w:style>
-  <w:style w:type="paragraph" w:customStyle="1" w:styleId="Authornote">
-    <w:name w:val="Author note"/>
-    <w:basedOn w:val="Normal"/>
-    <w:next w:val="Normal"/>
-    <w:qFormat/>
-    <w:rsid w:val="009E73D7"/>
-    <w:pPr>
-      <w:spacing w:after="0" w:line="240" w:lineRule="auto"/>
-      <w:ind w:left="113" w:right="113"/>
-    </w:pPr>
-    <w:rPr>
-      <w:b/>
-      <w:color w:val="385623" w:themeColor="accent6" w:themeShade="80"/>
-    </w:rPr>
-  </w:style>
-  <w:style w:type="paragraph" w:customStyle="1" w:styleId="Blockquote">
-    <w:name w:val="Block quote"/>
-    <w:basedOn w:val="Normal"/>
-    <w:next w:val="Normal"/>
-    <w:qFormat/>
-    <w:rsid w:val="007B3377"/>
-    <w:pPr>
-      <w:spacing w:after="220" w:line="240" w:lineRule="auto"/>
-      <w:ind w:left="284"/>
-    </w:pPr>
-  </w:style>
-  <w:style w:type="paragraph" w:styleId="BalloonText">
-    <w:name w:val="Balloon Text"/>
-    <w:basedOn w:val="Normal"/>
-    <w:link w:val="BalloonTextChar"/>
-    <w:uiPriority w:val="99"/>
-    <w:semiHidden/>
-    <w:rsid w:val="00CA5F7A"/>
-    <w:pPr>
-      <w:spacing w:after="0" w:line="240" w:lineRule="auto"/>
-    </w:pPr>
-    <w:rPr>
-      <w:rFonts w:ascii="Lucida Grande" w:hAnsi="Lucida Grande"/>
-      <w:sz w:val="18"/>
-      <w:szCs w:val="18"/>
-    </w:rPr>
-  </w:style>
-  <w:style w:type="character" w:customStyle="1" w:styleId="BalloonTextChar">
-    <w:name w:val="Balloon Text Char"/>
-    <w:basedOn w:val="DefaultParagraphFont"/>
-    <w:link w:val="BalloonText"/>
-    <w:uiPriority w:val="99"/>
-    <w:semiHidden/>
-    <w:rsid w:val="00CA5F7A"/>
-    <w:rPr>
-      <w:rFonts w:ascii="Lucida Grande" w:hAnsi="Lucida Grande"/>
-      <w:sz w:val="18"/>
-      <w:szCs w:val="18"/>
-    </w:rPr>
-  </w:style>
-  <w:style w:type="paragraph" w:styleId="FootnoteText">
-    <w:name w:val="footnote text"/>
-    <w:basedOn w:val="Normal"/>
-    <w:link w:val="FootnoteTextChar"/>
-    <w:uiPriority w:val="99"/>
-    <w:semiHidden/>
-    <w:rsid w:val="00CA5F7A"/>
-    <w:pPr>
-      <w:spacing w:after="0" w:line="240" w:lineRule="auto"/>
-    </w:pPr>
-    <w:rPr>
-      <w:sz w:val="24"/>
-      <w:szCs w:val="24"/>
-    </w:rPr>
-  </w:style>
-  <w:style w:type="character" w:customStyle="1" w:styleId="FootnoteTextChar">
-    <w:name w:val="Footnote Text Char"/>
-    <w:basedOn w:val="DefaultParagraphFont"/>
-    <w:link w:val="FootnoteText"/>
-    <w:uiPriority w:val="99"/>
-    <w:semiHidden/>
-    <w:rsid w:val="00CA5F7A"/>
-    <w:rPr>
-      <w:sz w:val="24"/>
-      <w:szCs w:val="24"/>
-    </w:rPr>
-  </w:style>
-  <w:style w:type="character" w:styleId="FootnoteReference">
-    <w:name w:val="footnote reference"/>
-    <w:uiPriority w:val="99"/>
-    <w:unhideWhenUsed/>
-    <w:rsid w:val="00CA5F7A"/>
-    <w:rPr>
-      <w:vertAlign w:val="superscript"/>
-    </w:rPr>
-  </w:style>
-  <w:style w:type="character" w:styleId="Hyperlink">
-    <w:name w:val="Hyperlink"/>
-    <w:basedOn w:val="DefaultParagraphFont"/>
-    <w:uiPriority w:val="99"/>
-    <w:semiHidden/>
-    <w:rsid w:val="00CA5F7A"/>
-    <w:rPr>
-      <w:color w:val="0563C1" w:themeColor="hyperlink"/>
-      <w:u w:val="single"/>
-    </w:rPr>
-  </w:style>
-  <w:style w:type="character" w:styleId="FollowedHyperlink">
-    <w:name w:val="FollowedHyperlink"/>
-    <w:basedOn w:val="DefaultParagraphFont"/>
-    <w:uiPriority w:val="99"/>
-    <w:semiHidden/>
-    <w:rsid w:val="00CA5F7A"/>
-    <w:rPr>
-      <w:color w:val="954F72" w:themeColor="followedHyperlink"/>
-      <w:u w:val="single"/>
-    </w:rPr>
-  </w:style>
-  <w:style w:type="paragraph" w:styleId="ListParagraph">
-    <w:name w:val="List Paragraph"/>
-    <w:basedOn w:val="Normal"/>
-    <w:uiPriority w:val="34"/>
-    <w:semiHidden/>
-    <w:qFormat/>
-    <w:rsid w:val="00CA5F7A"/>
-    <w:pPr>
-      <w:ind w:left="720"/>
-      <w:contextualSpacing/>
-    </w:pPr>
-  </w:style>
-  <w:style w:type="paragraph" w:styleId="Bibliography">
-    <w:name w:val="Bibliography"/>
-    <w:basedOn w:val="Normal"/>
-    <w:next w:val="Normal"/>
-    <w:uiPriority w:val="37"/>
-    <w:unhideWhenUsed/>
-    <w:rsid w:val="00CA5F7A"/>
-  </w:style>
-</w:styles>
-</file>
-
 <file path=word/glossary/document.xml><?xml version="1.0" encoding="utf-8"?>
-<w:glossaryDocument xmlns:wpc="http://schemas.microsoft.com/office/word/2010/wordprocessingCanvas" xmlns:mo="http://schemas.microsoft.com/office/mac/office/2008/main" xmlns:mc="http://schemas.openxmlformats.org/markup-compatibility/2006" xmlns:mv="urn:schemas-microsoft-com:mac:vml" xmlns:o="urn:schemas-microsoft-com:office:office" xmlns:r="http://schemas.openxmlformats.org/officeDocument/2006/relationships" xmlns:m="http://schemas.openxmlformats.org/officeDocument/2006/math" xmlns:v="urn:schemas-microsoft-com:vml" xmlns:wp14="http://schemas.microsoft.com/office/word/2010/wordprocessingDrawing" xmlns:wp="http://schemas.openxmlformats.org/drawingml/2006/wordprocessingDrawing" xmlns:w10="urn:schemas-microsoft-com:office:word" xmlns:w="http://schemas.openxmlformats.org/wordprocessingml/2006/main" xmlns:w14="http://schemas.microsoft.com/office/word/2010/wordml" xmlns:wpg="http://schemas.microsoft.com/office/word/2010/wordprocessingGroup" xmlns:wpi="http://schemas.microsoft.com/office/word/2010/wordprocessingInk" xmlns:wne="http://schemas.microsoft.com/office/word/2006/wordml" xmlns:wps="http://schemas.microsoft.com/office/word/2010/wordprocessingShape" mc:Ignorable="w14 wp14">
+<w:glossaryDocument xmlns:wpc="http://schemas.microsoft.com/office/word/2010/wordprocessingCanvas" xmlns:cx="http://schemas.microsoft.com/office/drawing/2014/chartex" xmlns:cx1="http://schemas.microsoft.com/office/drawing/2015/9/8/chartex" xmlns:mc="http://schemas.openxmlformats.org/markup-compatibility/2006" xmlns:o="urn:schemas-microsoft-com:office:office" xmlns:r="http://schemas.openxmlformats.org/officeDocument/2006/relationships" xmlns:m="http://schemas.openxmlformats.org/officeDocument/2006/math" xmlns:v="urn:schemas-microsoft-com:vml" xmlns:wp14="http://schemas.microsoft.com/office/word/2010/wordprocessingDrawing" xmlns:wp="http://schemas.openxmlformats.org/drawingml/2006/wordprocessingDrawing" xmlns:w10="urn:schemas-microsoft-com:office:word" xmlns:w="http://schemas.openxmlformats.org/wordprocessingml/2006/main" xmlns:w14="http://schemas.microsoft.com/office/word/2010/wordml" xmlns:w15="http://schemas.microsoft.com/office/word/2012/wordml" xmlns:w16se="http://schemas.microsoft.com/office/word/2015/wordml/symex" xmlns:wpg="http://schemas.microsoft.com/office/word/2010/wordprocessingGroup" xmlns:wpi="http://schemas.microsoft.com/office/word/2010/wordprocessingInk" xmlns:wne="http://schemas.microsoft.com/office/word/2006/wordml" xmlns:wps="http://schemas.microsoft.com/office/word/2010/wordprocessingShape" mc:Ignorable="w14 w15 w16se wp14">
   <w:docParts>
     <w:docPart>
       <w:docPartPr>
@@ -3634,27 +2631,27 @@
 </file>
 
 <file path=word/glossary/fontTable.xml><?xml version="1.0" encoding="utf-8"?>
-<w:fonts xmlns:mc="http://schemas.openxmlformats.org/markup-compatibility/2006" xmlns:r="http://schemas.openxmlformats.org/officeDocument/2006/relationships" xmlns:w="http://schemas.openxmlformats.org/wordprocessingml/2006/main" xmlns:w14="http://schemas.microsoft.com/office/word/2010/wordml" mc:Ignorable="w14">
+<w:fonts xmlns:mc="http://schemas.openxmlformats.org/markup-compatibility/2006" xmlns:r="http://schemas.openxmlformats.org/officeDocument/2006/relationships" xmlns:w="http://schemas.openxmlformats.org/wordprocessingml/2006/main" xmlns:w14="http://schemas.microsoft.com/office/word/2010/wordml" xmlns:w15="http://schemas.microsoft.com/office/word/2012/wordml" xmlns:w16se="http://schemas.microsoft.com/office/word/2015/wordml/symex" mc:Ignorable="w14 w15 w16se">
   <w:font w:name="Symbol">
-    <w:panose1 w:val="00000000000000000000"/>
+    <w:panose1 w:val="05050102010706020507"/>
     <w:charset w:val="02"/>
-    <w:family w:val="auto"/>
+    <w:family w:val="roman"/>
     <w:pitch w:val="variable"/>
     <w:sig w:usb0="00000000" w:usb1="10000000" w:usb2="00000000" w:usb3="00000000" w:csb0="80000000" w:csb1="00000000"/>
   </w:font>
   <w:font w:name="Times New Roman">
     <w:panose1 w:val="02020603050405020304"/>
     <w:charset w:val="00"/>
-    <w:family w:val="auto"/>
+    <w:family w:val="roman"/>
     <w:pitch w:val="variable"/>
-    <w:sig w:usb0="E0002AFF" w:usb1="C0007841" w:usb2="00000009" w:usb3="00000000" w:csb0="000001FF" w:csb1="00000000"/>
+    <w:sig w:usb0="E0002EFF" w:usb1="C0007843" w:usb2="00000009" w:usb3="00000000" w:csb0="000001FF" w:csb1="00000000"/>
   </w:font>
   <w:font w:name="Courier New">
     <w:panose1 w:val="02070309020205020404"/>
     <w:charset w:val="00"/>
-    <w:family w:val="auto"/>
-    <w:pitch w:val="variable"/>
-    <w:sig w:usb0="E0002AFF" w:usb1="C0007843" w:usb2="00000009" w:usb3="00000000" w:csb0="000001FF" w:csb1="00000000"/>
+    <w:family w:val="modern"/>
+    <w:pitch w:val="fixed"/>
+    <w:sig w:usb0="E0002EFF" w:usb1="C0007843" w:usb2="00000009" w:usb3="00000000" w:csb0="000001FF" w:csb1="00000000"/>
   </w:font>
   <w:font w:name="Wingdings">
     <w:panose1 w:val="05000000000000000000"/>
@@ -3666,55 +2663,60 @@
   <w:font w:name="Calibri">
     <w:panose1 w:val="020F0502020204030204"/>
     <w:charset w:val="00"/>
-    <w:family w:val="auto"/>
+    <w:family w:val="swiss"/>
     <w:pitch w:val="variable"/>
-    <w:sig w:usb0="E10002FF" w:usb1="4000ACFF" w:usb2="00000009" w:usb3="00000000" w:csb0="0000019F" w:csb1="00000000"/>
+    <w:sig w:usb0="E00002FF" w:usb1="4000ACFF" w:usb2="00000001" w:usb3="00000000" w:csb0="0000019F" w:csb1="00000000"/>
   </w:font>
   <w:font w:name="Calibri Light">
     <w:panose1 w:val="020F0302020204030204"/>
     <w:charset w:val="00"/>
+    <w:family w:val="swiss"/>
+    <w:pitch w:val="variable"/>
+    <w:sig w:usb0="A00002EF" w:usb1="4000207B" w:usb2="00000000" w:usb3="00000000" w:csb0="0000019F" w:csb1="00000000"/>
+  </w:font>
+  <w:font w:name="MS Gothic">
+    <w:altName w:val="ＭＳ ゴシック"/>
+    <w:panose1 w:val="020B0609070205080204"/>
+    <w:charset w:val="80"/>
+    <w:family w:val="modern"/>
+    <w:pitch w:val="fixed"/>
+    <w:sig w:usb0="E00002FF" w:usb1="6AC7FDFB" w:usb2="08000012" w:usb3="00000000" w:csb0="0002009F" w:csb1="00000000"/>
+  </w:font>
+  <w:font w:name="Lucida Grande">
+    <w:charset w:val="00"/>
     <w:family w:val="auto"/>
     <w:pitch w:val="variable"/>
-    <w:sig w:usb0="A00002EF" w:usb1="4000207B" w:usb2="00000000" w:usb3="00000000" w:csb0="0000009F" w:csb1="00000000"/>
+    <w:sig w:usb0="E1000AEF" w:usb1="5000A1FF" w:usb2="00000000" w:usb3="00000000" w:csb0="000001BF" w:csb1="00000000"/>
   </w:font>
-  <w:font w:name="ＭＳ ゴシック">
+  <w:font w:name="MS Mincho">
+    <w:altName w:val="ＭＳ 明朝"/>
+    <w:panose1 w:val="02020609040205080304"/>
     <w:charset w:val="4E"/>
     <w:family w:val="auto"/>
     <w:pitch w:val="variable"/>
     <w:sig w:usb0="00000001" w:usb1="08070000" w:usb2="00000010" w:usb3="00000000" w:csb0="00020000" w:csb1="00000000"/>
   </w:font>
-  <w:font w:name="Lucida Grande">
-    <w:panose1 w:val="020B0600040502020204"/>
-    <w:charset w:val="00"/>
-    <w:family w:val="auto"/>
+  <w:font w:name="Yu Mincho">
+    <w:altName w:val="游明朝"/>
+    <w:panose1 w:val="02020400000000000000"/>
+    <w:charset w:val="80"/>
+    <w:family w:val="roman"/>
+    <w:notTrueType/>
+    <w:pitch w:val="default"/>
+  </w:font>
+  <w:font w:name="Yu Gothic Light">
+    <w:altName w:val="游ゴシック Light"/>
+    <w:panose1 w:val="020B0300000000000000"/>
+    <w:charset w:val="80"/>
+    <w:family w:val="swiss"/>
     <w:pitch w:val="variable"/>
-    <w:sig w:usb0="E1000AEF" w:usb1="5000A1FF" w:usb2="00000000" w:usb3="00000000" w:csb0="000001BF" w:csb1="00000000"/>
-  </w:font>
-  <w:font w:name="Arial">
-    <w:panose1 w:val="020B0604020202020204"/>
-    <w:charset w:val="00"/>
-    <w:family w:val="auto"/>
-    <w:pitch w:val="variable"/>
-    <w:sig w:usb0="E0002AFF" w:usb1="C0007843" w:usb2="00000009" w:usb3="00000000" w:csb0="000001FF" w:csb1="00000000"/>
-  </w:font>
-  <w:font w:name="ＭＳ 明朝">
-    <w:charset w:val="4E"/>
-    <w:family w:val="auto"/>
-    <w:pitch w:val="variable"/>
-    <w:sig w:usb0="00000001" w:usb1="08070000" w:usb2="00000010" w:usb3="00000000" w:csb0="00020000" w:csb1="00000000"/>
-  </w:font>
-  <w:font w:name="Cambria">
-    <w:panose1 w:val="02040503050406030204"/>
-    <w:charset w:val="00"/>
-    <w:family w:val="auto"/>
-    <w:pitch w:val="variable"/>
-    <w:sig w:usb0="E00002FF" w:usb1="400004FF" w:usb2="00000000" w:usb3="00000000" w:csb0="0000019F" w:csb1="00000000"/>
+    <w:sig w:usb0="E00002FF" w:usb1="2AC7FDFF" w:usb2="00000016" w:usb3="00000000" w:csb0="0002009F" w:csb1="00000000"/>
   </w:font>
 </w:fonts>
 </file>
 
 <file path=word/glossary/settings.xml><?xml version="1.0" encoding="utf-8"?>
-<w:settings xmlns:mc="http://schemas.openxmlformats.org/markup-compatibility/2006" xmlns:o="urn:schemas-microsoft-com:office:office" xmlns:r="http://schemas.openxmlformats.org/officeDocument/2006/relationships" xmlns:m="http://schemas.openxmlformats.org/officeDocument/2006/math" xmlns:v="urn:schemas-microsoft-com:vml" xmlns:w10="urn:schemas-microsoft-com:office:word" xmlns:w="http://schemas.openxmlformats.org/wordprocessingml/2006/main" xmlns:w14="http://schemas.microsoft.com/office/word/2010/wordml" xmlns:sl="http://schemas.openxmlformats.org/schemaLibrary/2006/main" mc:Ignorable="w14">
+<w:settings xmlns:mc="http://schemas.openxmlformats.org/markup-compatibility/2006" xmlns:o="urn:schemas-microsoft-com:office:office" xmlns:r="http://schemas.openxmlformats.org/officeDocument/2006/relationships" xmlns:m="http://schemas.openxmlformats.org/officeDocument/2006/math" xmlns:v="urn:schemas-microsoft-com:vml" xmlns:w10="urn:schemas-microsoft-com:office:word" xmlns:w="http://schemas.openxmlformats.org/wordprocessingml/2006/main" xmlns:w14="http://schemas.microsoft.com/office/word/2010/wordml" xmlns:w15="http://schemas.microsoft.com/office/word/2012/wordml" xmlns:w16se="http://schemas.microsoft.com/office/word/2015/wordml/symex" xmlns:sl="http://schemas.openxmlformats.org/schemaLibrary/2006/main" mc:Ignorable="w14 w15 w16se">
   <w:view w:val="normal"/>
   <w:defaultTabStop w:val="720"/>
   <w:characterSpacingControl w:val="doNotCompress"/>
@@ -3727,6 +2729,8 @@
   </w:compat>
   <w:rsids>
     <w:rsidRoot w:val="00E05911"/>
+    <w:rsid w:val="000C62F4"/>
+    <w:rsid w:val="0049049E"/>
     <w:rsid w:val="00E05911"/>
   </w:rsids>
   <m:mathPr>
@@ -3752,7 +2756,7 @@
 </file>
 
 <file path=word/glossary/styles.xml><?xml version="1.0" encoding="utf-8"?>
-<w:styles xmlns:mc="http://schemas.openxmlformats.org/markup-compatibility/2006" xmlns:r="http://schemas.openxmlformats.org/officeDocument/2006/relationships" xmlns:w="http://schemas.openxmlformats.org/wordprocessingml/2006/main" xmlns:w14="http://schemas.microsoft.com/office/word/2010/wordml" mc:Ignorable="w14">
+<w:styles xmlns:mc="http://schemas.openxmlformats.org/markup-compatibility/2006" xmlns:r="http://schemas.openxmlformats.org/officeDocument/2006/relationships" xmlns:w="http://schemas.openxmlformats.org/wordprocessingml/2006/main" xmlns:w14="http://schemas.microsoft.com/office/word/2010/wordml" xmlns:w15="http://schemas.microsoft.com/office/word/2012/wordml" xmlns:w16se="http://schemas.microsoft.com/office/word/2015/wordml/symex" mc:Ignorable="w14 w15 w16se">
   <w:docDefaults>
     <w:rPrDefault>
       <w:rPr>
@@ -3764,144 +2768,369 @@
     </w:rPrDefault>
     <w:pPrDefault/>
   </w:docDefaults>
-  <w:latentStyles w:defLockedState="0" w:defUIPriority="99" w:defSemiHidden="1" w:defUnhideWhenUsed="1" w:defQFormat="0" w:count="276">
-    <w:lsdException w:name="Normal" w:semiHidden="0" w:uiPriority="0" w:unhideWhenUsed="0" w:qFormat="1"/>
-    <w:lsdException w:name="heading 1" w:semiHidden="0" w:uiPriority="9" w:unhideWhenUsed="0" w:qFormat="1"/>
-    <w:lsdException w:name="heading 2" w:uiPriority="9" w:qFormat="1"/>
-    <w:lsdException w:name="heading 3" w:uiPriority="9" w:qFormat="1"/>
-    <w:lsdException w:name="heading 4" w:uiPriority="9" w:qFormat="1"/>
-    <w:lsdException w:name="heading 5" w:uiPriority="9" w:qFormat="1"/>
-    <w:lsdException w:name="heading 6" w:uiPriority="9" w:qFormat="1"/>
-    <w:lsdException w:name="heading 7" w:uiPriority="9" w:qFormat="1"/>
-    <w:lsdException w:name="heading 8" w:uiPriority="9" w:qFormat="1"/>
-    <w:lsdException w:name="heading 9" w:uiPriority="9" w:qFormat="1"/>
-    <w:lsdException w:name="toc 1" w:uiPriority="39"/>
-    <w:lsdException w:name="toc 2" w:uiPriority="39"/>
-    <w:lsdException w:name="toc 3" w:uiPriority="39"/>
-    <w:lsdException w:name="toc 4" w:uiPriority="39"/>
-    <w:lsdException w:name="toc 5" w:uiPriority="39"/>
-    <w:lsdException w:name="toc 6" w:uiPriority="39"/>
-    <w:lsdException w:name="toc 7" w:uiPriority="39"/>
-    <w:lsdException w:name="toc 8" w:uiPriority="39"/>
-    <w:lsdException w:name="toc 9" w:uiPriority="39"/>
-    <w:lsdException w:name="caption" w:uiPriority="35" w:qFormat="1"/>
-    <w:lsdException w:name="Title" w:semiHidden="0" w:uiPriority="10" w:unhideWhenUsed="0" w:qFormat="1"/>
-    <w:lsdException w:name="Default Paragraph Font" w:uiPriority="1"/>
-    <w:lsdException w:name="Subtitle" w:semiHidden="0" w:uiPriority="11" w:unhideWhenUsed="0" w:qFormat="1"/>
-    <w:lsdException w:name="Strong" w:semiHidden="0" w:uiPriority="22" w:unhideWhenUsed="0" w:qFormat="1"/>
-    <w:lsdException w:name="Emphasis" w:semiHidden="0" w:uiPriority="20" w:unhideWhenUsed="0" w:qFormat="1"/>
-    <w:lsdException w:name="Table Grid" w:semiHidden="0" w:uiPriority="59" w:unhideWhenUsed="0"/>
-    <w:lsdException w:name="Placeholder Text" w:unhideWhenUsed="0"/>
-    <w:lsdException w:name="No Spacing" w:semiHidden="0" w:uiPriority="1" w:unhideWhenUsed="0" w:qFormat="1"/>
-    <w:lsdException w:name="Light Shading" w:semiHidden="0" w:uiPriority="60" w:unhideWhenUsed="0"/>
-    <w:lsdException w:name="Light List" w:semiHidden="0" w:uiPriority="61" w:unhideWhenUsed="0"/>
-    <w:lsdException w:name="Light Grid" w:semiHidden="0" w:uiPriority="62" w:unhideWhenUsed="0"/>
-    <w:lsdException w:name="Medium Shading 1" w:semiHidden="0" w:uiPriority="63" w:unhideWhenUsed="0"/>
-    <w:lsdException w:name="Medium Shading 2" w:semiHidden="0" w:uiPriority="64" w:unhideWhenUsed="0"/>
-    <w:lsdException w:name="Medium List 1" w:semiHidden="0" w:uiPriority="65" w:unhideWhenUsed="0"/>
-    <w:lsdException w:name="Medium List 2" w:semiHidden="0" w:uiPriority="66" w:unhideWhenUsed="0"/>
-    <w:lsdException w:name="Medium Grid 1" w:semiHidden="0" w:uiPriority="67" w:unhideWhenUsed="0"/>
-    <w:lsdException w:name="Medium Grid 2" w:semiHidden="0" w:uiPriority="68" w:unhideWhenUsed="0"/>
-    <w:lsdException w:name="Medium Grid 3" w:semiHidden="0" w:uiPriority="69" w:unhideWhenUsed="0"/>
-    <w:lsdException w:name="Dark List" w:semiHidden="0" w:uiPriority="70" w:unhideWhenUsed="0"/>
-    <w:lsdException w:name="Colorful Shading" w:semiHidden="0" w:uiPriority="71" w:unhideWhenUsed="0"/>
-    <w:lsdException w:name="Colorful List" w:semiHidden="0" w:uiPriority="72" w:unhideWhenUsed="0"/>
-    <w:lsdException w:name="Colorful Grid" w:semiHidden="0" w:uiPriority="73" w:unhideWhenUsed="0"/>
-    <w:lsdException w:name="Light Shading Accent 1" w:semiHidden="0" w:uiPriority="60" w:unhideWhenUsed="0"/>
-    <w:lsdException w:name="Light List Accent 1" w:semiHidden="0" w:uiPriority="61" w:unhideWhenUsed="0"/>
-    <w:lsdException w:name="Light Grid Accent 1" w:semiHidden="0" w:uiPriority="62" w:unhideWhenUsed="0"/>
-    <w:lsdException w:name="Medium Shading 1 Accent 1" w:semiHidden="0" w:uiPriority="63" w:unhideWhenUsed="0"/>
-    <w:lsdException w:name="Medium Shading 2 Accent 1" w:semiHidden="0" w:uiPriority="64" w:unhideWhenUsed="0"/>
-    <w:lsdException w:name="Medium List 1 Accent 1" w:semiHidden="0" w:uiPriority="65" w:unhideWhenUsed="0"/>
-    <w:lsdException w:name="Revision" w:unhideWhenUsed="0"/>
-    <w:lsdException w:name="List Paragraph" w:semiHidden="0" w:uiPriority="34" w:unhideWhenUsed="0" w:qFormat="1"/>
-    <w:lsdException w:name="Quote" w:semiHidden="0" w:uiPriority="29" w:unhideWhenUsed="0" w:qFormat="1"/>
-    <w:lsdException w:name="Intense Quote" w:semiHidden="0" w:uiPriority="30" w:unhideWhenUsed="0" w:qFormat="1"/>
-    <w:lsdException w:name="Medium List 2 Accent 1" w:semiHidden="0" w:uiPriority="66" w:unhideWhenUsed="0"/>
-    <w:lsdException w:name="Medium Grid 1 Accent 1" w:semiHidden="0" w:uiPriority="67" w:unhideWhenUsed="0"/>
-    <w:lsdException w:name="Medium Grid 2 Accent 1" w:semiHidden="0" w:uiPriority="68" w:unhideWhenUsed="0"/>
-    <w:lsdException w:name="Medium Grid 3 Accent 1" w:semiHidden="0" w:uiPriority="69" w:unhideWhenUsed="0"/>
-    <w:lsdException w:name="Dark List Accent 1" w:semiHidden="0" w:uiPriority="70" w:unhideWhenUsed="0"/>
-    <w:lsdException w:name="Colorful Shading Accent 1" w:semiHidden="0" w:uiPriority="71" w:unhideWhenUsed="0"/>
-    <w:lsdException w:name="Colorful List Accent 1" w:semiHidden="0" w:uiPriority="72" w:unhideWhenUsed="0"/>
-    <w:lsdException w:name="Colorful Grid Accent 1" w:semiHidden="0" w:uiPriority="73" w:unhideWhenUsed="0"/>
-    <w:lsdException w:name="Light Shading Accent 2" w:semiHidden="0" w:uiPriority="60" w:unhideWhenUsed="0"/>
-    <w:lsdException w:name="Light List Accent 2" w:semiHidden="0" w:uiPriority="61" w:unhideWhenUsed="0"/>
-    <w:lsdException w:name="Light Grid Accent 2" w:semiHidden="0" w:uiPriority="62" w:unhideWhenUsed="0"/>
-    <w:lsdException w:name="Medium Shading 1 Accent 2" w:semiHidden="0" w:uiPriority="63" w:unhideWhenUsed="0"/>
-    <w:lsdException w:name="Medium Shading 2 Accent 2" w:semiHidden="0" w:uiPriority="64" w:unhideWhenUsed="0"/>
-    <w:lsdException w:name="Medium List 1 Accent 2" w:semiHidden="0" w:uiPriority="65" w:unhideWhenUsed="0"/>
-    <w:lsdException w:name="Medium List 2 Accent 2" w:semiHidden="0" w:uiPriority="66" w:unhideWhenUsed="0"/>
-    <w:lsdException w:name="Medium Grid 1 Accent 2" w:semiHidden="0" w:uiPriority="67" w:unhideWhenUsed="0"/>
-    <w:lsdException w:name="Medium Grid 2 Accent 2" w:semiHidden="0" w:uiPriority="68" w:unhideWhenUsed="0"/>
-    <w:lsdException w:name="Medium Grid 3 Accent 2" w:semiHidden="0" w:uiPriority="69" w:unhideWhenUsed="0"/>
-    <w:lsdException w:name="Dark List Accent 2" w:semiHidden="0" w:uiPriority="70" w:unhideWhenUsed="0"/>
-    <w:lsdException w:name="Colorful Shading Accent 2" w:semiHidden="0" w:uiPriority="71" w:unhideWhenUsed="0"/>
-    <w:lsdException w:name="Colorful List Accent 2" w:semiHidden="0" w:uiPriority="72" w:unhideWhenUsed="0"/>
-    <w:lsdException w:name="Colorful Grid Accent 2" w:semiHidden="0" w:uiPriority="73" w:unhideWhenUsed="0"/>
-    <w:lsdException w:name="Light Shading Accent 3" w:semiHidden="0" w:uiPriority="60" w:unhideWhenUsed="0"/>
-    <w:lsdException w:name="Light List Accent 3" w:semiHidden="0" w:uiPriority="61" w:unhideWhenUsed="0"/>
-    <w:lsdException w:name="Light Grid Accent 3" w:semiHidden="0" w:uiPriority="62" w:unhideWhenUsed="0"/>
-    <w:lsdException w:name="Medium Shading 1 Accent 3" w:semiHidden="0" w:uiPriority="63" w:unhideWhenUsed="0"/>
-    <w:lsdException w:name="Medium Shading 2 Accent 3" w:semiHidden="0" w:uiPriority="64" w:unhideWhenUsed="0"/>
-    <w:lsdException w:name="Medium List 1 Accent 3" w:semiHidden="0" w:uiPriority="65" w:unhideWhenUsed="0"/>
-    <w:lsdException w:name="Medium List 2 Accent 3" w:semiHidden="0" w:uiPriority="66" w:unhideWhenUsed="0"/>
-    <w:lsdException w:name="Medium Grid 1 Accent 3" w:semiHidden="0" w:uiPriority="67" w:unhideWhenUsed="0"/>
-    <w:lsdException w:name="Medium Grid 2 Accent 3" w:semiHidden="0" w:uiPriority="68" w:unhideWhenUsed="0"/>
-    <w:lsdException w:name="Medium Grid 3 Accent 3" w:semiHidden="0" w:uiPriority="69" w:unhideWhenUsed="0"/>
-    <w:lsdException w:name="Dark List Accent 3" w:semiHidden="0" w:uiPriority="70" w:unhideWhenUsed="0"/>
-    <w:lsdException w:name="Colorful Shading Accent 3" w:semiHidden="0" w:uiPriority="71" w:unhideWhenUsed="0"/>
-    <w:lsdException w:name="Colorful List Accent 3" w:semiHidden="0" w:uiPriority="72" w:unhideWhenUsed="0"/>
-    <w:lsdException w:name="Colorful Grid Accent 3" w:semiHidden="0" w:uiPriority="73" w:unhideWhenUsed="0"/>
-    <w:lsdException w:name="Light Shading Accent 4" w:semiHidden="0" w:uiPriority="60" w:unhideWhenUsed="0"/>
-    <w:lsdException w:name="Light List Accent 4" w:semiHidden="0" w:uiPriority="61" w:unhideWhenUsed="0"/>
-    <w:lsdException w:name="Light Grid Accent 4" w:semiHidden="0" w:uiPriority="62" w:unhideWhenUsed="0"/>
-    <w:lsdException w:name="Medium Shading 1 Accent 4" w:semiHidden="0" w:uiPriority="63" w:unhideWhenUsed="0"/>
-    <w:lsdException w:name="Medium Shading 2 Accent 4" w:semiHidden="0" w:uiPriority="64" w:unhideWhenUsed="0"/>
-    <w:lsdException w:name="Medium List 1 Accent 4" w:semiHidden="0" w:uiPriority="65" w:unhideWhenUsed="0"/>
-    <w:lsdException w:name="Medium List 2 Accent 4" w:semiHidden="0" w:uiPriority="66" w:unhideWhenUsed="0"/>
-    <w:lsdException w:name="Medium Grid 1 Accent 4" w:semiHidden="0" w:uiPriority="67" w:unhideWhenUsed="0"/>
-    <w:lsdException w:name="Medium Grid 2 Accent 4" w:semiHidden="0" w:uiPriority="68" w:unhideWhenUsed="0"/>
-    <w:lsdException w:name="Medium Grid 3 Accent 4" w:semiHidden="0" w:uiPriority="69" w:unhideWhenUsed="0"/>
-    <w:lsdException w:name="Dark List Accent 4" w:semiHidden="0" w:uiPriority="70" w:unhideWhenUsed="0"/>
-    <w:lsdException w:name="Colorful Shading Accent 4" w:semiHidden="0" w:uiPriority="71" w:unhideWhenUsed="0"/>
-    <w:lsdException w:name="Colorful List Accent 4" w:semiHidden="0" w:uiPriority="72" w:unhideWhenUsed="0"/>
-    <w:lsdException w:name="Colorful Grid Accent 4" w:semiHidden="0" w:uiPriority="73" w:unhideWhenUsed="0"/>
-    <w:lsdException w:name="Light Shading Accent 5" w:semiHidden="0" w:uiPriority="60" w:unhideWhenUsed="0"/>
-    <w:lsdException w:name="Light List Accent 5" w:semiHidden="0" w:uiPriority="61" w:unhideWhenUsed="0"/>
-    <w:lsdException w:name="Light Grid Accent 5" w:semiHidden="0" w:uiPriority="62" w:unhideWhenUsed="0"/>
-    <w:lsdException w:name="Medium Shading 1 Accent 5" w:semiHidden="0" w:uiPriority="63" w:unhideWhenUsed="0"/>
-    <w:lsdException w:name="Medium Shading 2 Accent 5" w:semiHidden="0" w:uiPriority="64" w:unhideWhenUsed="0"/>
-    <w:lsdException w:name="Medium List 1 Accent 5" w:semiHidden="0" w:uiPriority="65" w:unhideWhenUsed="0"/>
-    <w:lsdException w:name="Medium List 2 Accent 5" w:semiHidden="0" w:uiPriority="66" w:unhideWhenUsed="0"/>
-    <w:lsdException w:name="Medium Grid 1 Accent 5" w:semiHidden="0" w:uiPriority="67" w:unhideWhenUsed="0"/>
-    <w:lsdException w:name="Medium Grid 2 Accent 5" w:semiHidden="0" w:uiPriority="68" w:unhideWhenUsed="0"/>
-    <w:lsdException w:name="Medium Grid 3 Accent 5" w:semiHidden="0" w:uiPriority="69" w:unhideWhenUsed="0"/>
-    <w:lsdException w:name="Dark List Accent 5" w:semiHidden="0" w:uiPriority="70" w:unhideWhenUsed="0"/>
-    <w:lsdException w:name="Colorful Shading Accent 5" w:semiHidden="0" w:uiPriority="71" w:unhideWhenUsed="0"/>
-    <w:lsdException w:name="Colorful List Accent 5" w:semiHidden="0" w:uiPriority="72" w:unhideWhenUsed="0"/>
-    <w:lsdException w:name="Colorful Grid Accent 5" w:semiHidden="0" w:uiPriority="73" w:unhideWhenUsed="0"/>
-    <w:lsdException w:name="Light Shading Accent 6" w:semiHidden="0" w:uiPriority="60" w:unhideWhenUsed="0"/>
-    <w:lsdException w:name="Light List Accent 6" w:semiHidden="0" w:uiPriority="61" w:unhideWhenUsed="0"/>
-    <w:lsdException w:name="Light Grid Accent 6" w:semiHidden="0" w:uiPriority="62" w:unhideWhenUsed="0"/>
-    <w:lsdException w:name="Medium Shading 1 Accent 6" w:semiHidden="0" w:uiPriority="63" w:unhideWhenUsed="0"/>
-    <w:lsdException w:name="Medium Shading 2 Accent 6" w:semiHidden="0" w:uiPriority="64" w:unhideWhenUsed="0"/>
-    <w:lsdException w:name="Medium List 1 Accent 6" w:semiHidden="0" w:uiPriority="65" w:unhideWhenUsed="0"/>
-    <w:lsdException w:name="Medium List 2 Accent 6" w:semiHidden="0" w:uiPriority="66" w:unhideWhenUsed="0"/>
-    <w:lsdException w:name="Medium Grid 1 Accent 6" w:semiHidden="0" w:uiPriority="67" w:unhideWhenUsed="0"/>
-    <w:lsdException w:name="Medium Grid 2 Accent 6" w:semiHidden="0" w:uiPriority="68" w:unhideWhenUsed="0"/>
-    <w:lsdException w:name="Medium Grid 3 Accent 6" w:semiHidden="0" w:uiPriority="69" w:unhideWhenUsed="0"/>
-    <w:lsdException w:name="Dark List Accent 6" w:semiHidden="0" w:uiPriority="70" w:unhideWhenUsed="0"/>
-    <w:lsdException w:name="Colorful Shading Accent 6" w:semiHidden="0" w:uiPriority="71" w:unhideWhenUsed="0"/>
-    <w:lsdException w:name="Colorful List Accent 6" w:semiHidden="0" w:uiPriority="72" w:unhideWhenUsed="0"/>
-    <w:lsdException w:name="Colorful Grid Accent 6" w:semiHidden="0" w:uiPriority="73" w:unhideWhenUsed="0"/>
-    <w:lsdException w:name="Subtle Emphasis" w:semiHidden="0" w:uiPriority="19" w:unhideWhenUsed="0" w:qFormat="1"/>
-    <w:lsdException w:name="Intense Emphasis" w:semiHidden="0" w:uiPriority="21" w:unhideWhenUsed="0" w:qFormat="1"/>
-    <w:lsdException w:name="Subtle Reference" w:semiHidden="0" w:uiPriority="31" w:unhideWhenUsed="0" w:qFormat="1"/>
-    <w:lsdException w:name="Intense Reference" w:semiHidden="0" w:uiPriority="32" w:unhideWhenUsed="0" w:qFormat="1"/>
-    <w:lsdException w:name="Book Title" w:semiHidden="0" w:uiPriority="33" w:unhideWhenUsed="0" w:qFormat="1"/>
-    <w:lsdException w:name="Bibliography" w:uiPriority="37"/>
-    <w:lsdException w:name="TOC Heading" w:uiPriority="39" w:qFormat="1"/>
+  <w:latentStyles w:defLockedState="0" w:defUIPriority="99" w:defSemiHidden="0" w:defUnhideWhenUsed="0" w:defQFormat="0" w:count="371">
+    <w:lsdException w:name="Normal" w:uiPriority="0" w:qFormat="1"/>
+    <w:lsdException w:name="heading 1" w:uiPriority="9" w:qFormat="1"/>
+    <w:lsdException w:name="heading 2" w:semiHidden="1" w:uiPriority="9" w:unhideWhenUsed="1" w:qFormat="1"/>
+    <w:lsdException w:name="heading 3" w:semiHidden="1" w:uiPriority="9" w:unhideWhenUsed="1" w:qFormat="1"/>
+    <w:lsdException w:name="heading 4" w:semiHidden="1" w:uiPriority="9" w:unhideWhenUsed="1" w:qFormat="1"/>
+    <w:lsdException w:name="heading 5" w:semiHidden="1" w:uiPriority="9" w:unhideWhenUsed="1" w:qFormat="1"/>
+    <w:lsdException w:name="heading 6" w:semiHidden="1" w:uiPriority="9" w:unhideWhenUsed="1" w:qFormat="1"/>
+    <w:lsdException w:name="heading 7" w:semiHidden="1" w:uiPriority="9" w:unhideWhenUsed="1" w:qFormat="1"/>
+    <w:lsdException w:name="heading 8" w:semiHidden="1" w:uiPriority="9" w:unhideWhenUsed="1" w:qFormat="1"/>
+    <w:lsdException w:name="heading 9" w:semiHidden="1" w:uiPriority="9" w:unhideWhenUsed="1" w:qFormat="1"/>
+    <w:lsdException w:name="index 1" w:semiHidden="1" w:unhideWhenUsed="1"/>
+    <w:lsdException w:name="index 2" w:semiHidden="1" w:unhideWhenUsed="1"/>
+    <w:lsdException w:name="index 3" w:semiHidden="1" w:unhideWhenUsed="1"/>
+    <w:lsdException w:name="index 4" w:semiHidden="1" w:unhideWhenUsed="1"/>
+    <w:lsdException w:name="index 5" w:semiHidden="1" w:unhideWhenUsed="1"/>
+    <w:lsdException w:name="index 6" w:semiHidden="1" w:unhideWhenUsed="1"/>
+    <w:lsdException w:name="index 7" w:semiHidden="1" w:unhideWhenUsed="1"/>
+    <w:lsdException w:name="index 8" w:semiHidden="1" w:unhideWhenUsed="1"/>
+    <w:lsdException w:name="index 9" w:semiHidden="1" w:unhideWhenUsed="1"/>
+    <w:lsdException w:name="toc 1" w:semiHidden="1" w:uiPriority="39" w:unhideWhenUsed="1"/>
+    <w:lsdException w:name="toc 2" w:semiHidden="1" w:uiPriority="39" w:unhideWhenUsed="1"/>
+    <w:lsdException w:name="toc 3" w:semiHidden="1" w:uiPriority="39" w:unhideWhenUsed="1"/>
+    <w:lsdException w:name="toc 4" w:semiHidden="1" w:uiPriority="39" w:unhideWhenUsed="1"/>
+    <w:lsdException w:name="toc 5" w:semiHidden="1" w:uiPriority="39" w:unhideWhenUsed="1"/>
+    <w:lsdException w:name="toc 6" w:semiHidden="1" w:uiPriority="39" w:unhideWhenUsed="1"/>
+    <w:lsdException w:name="toc 7" w:semiHidden="1" w:uiPriority="39" w:unhideWhenUsed="1"/>
+    <w:lsdException w:name="toc 8" w:semiHidden="1" w:uiPriority="39" w:unhideWhenUsed="1"/>
+    <w:lsdException w:name="toc 9" w:semiHidden="1" w:uiPriority="39" w:unhideWhenUsed="1"/>
+    <w:lsdException w:name="Normal Indent" w:semiHidden="1" w:unhideWhenUsed="1"/>
+    <w:lsdException w:name="footnote text" w:semiHidden="1" w:unhideWhenUsed="1"/>
+    <w:lsdException w:name="annotation text" w:semiHidden="1" w:unhideWhenUsed="1"/>
+    <w:lsdException w:name="header" w:semiHidden="1" w:unhideWhenUsed="1"/>
+    <w:lsdException w:name="footer" w:semiHidden="1" w:unhideWhenUsed="1"/>
+    <w:lsdException w:name="index heading" w:semiHidden="1" w:unhideWhenUsed="1"/>
+    <w:lsdException w:name="caption" w:semiHidden="1" w:uiPriority="35" w:unhideWhenUsed="1" w:qFormat="1"/>
+    <w:lsdException w:name="table of figures" w:semiHidden="1" w:unhideWhenUsed="1"/>
+    <w:lsdException w:name="envelope address" w:semiHidden="1" w:unhideWhenUsed="1"/>
+    <w:lsdException w:name="envelope return" w:semiHidden="1" w:unhideWhenUsed="1"/>
+    <w:lsdException w:name="footnote reference" w:semiHidden="1" w:unhideWhenUsed="1"/>
+    <w:lsdException w:name="annotation reference" w:semiHidden="1" w:unhideWhenUsed="1"/>
+    <w:lsdException w:name="line number" w:semiHidden="1" w:unhideWhenUsed="1"/>
+    <w:lsdException w:name="page number" w:semiHidden="1" w:unhideWhenUsed="1"/>
+    <w:lsdException w:name="endnote reference" w:semiHidden="1" w:unhideWhenUsed="1"/>
+    <w:lsdException w:name="endnote text" w:semiHidden="1" w:unhideWhenUsed="1"/>
+    <w:lsdException w:name="table of authorities" w:semiHidden="1" w:unhideWhenUsed="1"/>
+    <w:lsdException w:name="macro" w:semiHidden="1" w:unhideWhenUsed="1"/>
+    <w:lsdException w:name="toa heading" w:semiHidden="1" w:unhideWhenUsed="1"/>
+    <w:lsdException w:name="List" w:semiHidden="1" w:unhideWhenUsed="1"/>
+    <w:lsdException w:name="List Bullet" w:semiHidden="1" w:unhideWhenUsed="1"/>
+    <w:lsdException w:name="List Number" w:semiHidden="1" w:unhideWhenUsed="1"/>
+    <w:lsdException w:name="List 2" w:semiHidden="1" w:unhideWhenUsed="1"/>
+    <w:lsdException w:name="List 3" w:semiHidden="1" w:unhideWhenUsed="1"/>
+    <w:lsdException w:name="List 4" w:semiHidden="1" w:unhideWhenUsed="1"/>
+    <w:lsdException w:name="List 5" w:semiHidden="1" w:unhideWhenUsed="1"/>
+    <w:lsdException w:name="List Bullet 2" w:semiHidden="1" w:unhideWhenUsed="1"/>
+    <w:lsdException w:name="List Bullet 3" w:semiHidden="1" w:unhideWhenUsed="1"/>
+    <w:lsdException w:name="List Bullet 4" w:semiHidden="1" w:unhideWhenUsed="1"/>
+    <w:lsdException w:name="List Bullet 5" w:semiHidden="1" w:unhideWhenUsed="1"/>
+    <w:lsdException w:name="List Number 2" w:semiHidden="1" w:unhideWhenUsed="1"/>
+    <w:lsdException w:name="List Number 3" w:semiHidden="1" w:unhideWhenUsed="1"/>
+    <w:lsdException w:name="List Number 4" w:semiHidden="1" w:unhideWhenUsed="1"/>
+    <w:lsdException w:name="List Number 5" w:semiHidden="1" w:unhideWhenUsed="1"/>
+    <w:lsdException w:name="Title" w:uiPriority="10" w:qFormat="1"/>
+    <w:lsdException w:name="Closing" w:semiHidden="1" w:unhideWhenUsed="1"/>
+    <w:lsdException w:name="Signature" w:semiHidden="1" w:unhideWhenUsed="1"/>
+    <w:lsdException w:name="Default Paragraph Font" w:semiHidden="1" w:uiPriority="1" w:unhideWhenUsed="1"/>
+    <w:lsdException w:name="Body Text" w:semiHidden="1" w:unhideWhenUsed="1"/>
+    <w:lsdException w:name="Body Text Indent" w:semiHidden="1" w:unhideWhenUsed="1"/>
+    <w:lsdException w:name="List Continue" w:semiHidden="1" w:unhideWhenUsed="1"/>
+    <w:lsdException w:name="List Continue 2" w:semiHidden="1" w:unhideWhenUsed="1"/>
+    <w:lsdException w:name="List Continue 3" w:semiHidden="1" w:unhideWhenUsed="1"/>
+    <w:lsdException w:name="List Continue 4" w:semiHidden="1" w:unhideWhenUsed="1"/>
+    <w:lsdException w:name="List Continue 5" w:semiHidden="1" w:unhideWhenUsed="1"/>
+    <w:lsdException w:name="Message Header" w:semiHidden="1" w:unhideWhenUsed="1"/>
+    <w:lsdException w:name="Subtitle" w:uiPriority="11" w:qFormat="1"/>
+    <w:lsdException w:name="Salutation" w:semiHidden="1" w:unhideWhenUsed="1"/>
+    <w:lsdException w:name="Date" w:semiHidden="1" w:unhideWhenUsed="1"/>
+    <w:lsdException w:name="Body Text First Indent" w:semiHidden="1" w:unhideWhenUsed="1"/>
+    <w:lsdException w:name="Body Text First Indent 2" w:semiHidden="1" w:unhideWhenUsed="1"/>
+    <w:lsdException w:name="Note Heading" w:semiHidden="1" w:unhideWhenUsed="1"/>
+    <w:lsdException w:name="Body Text 2" w:semiHidden="1" w:unhideWhenUsed="1"/>
+    <w:lsdException w:name="Body Text 3" w:semiHidden="1" w:unhideWhenUsed="1"/>
+    <w:lsdException w:name="Body Text Indent 2" w:semiHidden="1" w:unhideWhenUsed="1"/>
+    <w:lsdException w:name="Body Text Indent 3" w:semiHidden="1" w:unhideWhenUsed="1"/>
+    <w:lsdException w:name="Block Text" w:semiHidden="1" w:unhideWhenUsed="1"/>
+    <w:lsdException w:name="Hyperlink" w:semiHidden="1" w:unhideWhenUsed="1"/>
+    <w:lsdException w:name="FollowedHyperlink" w:semiHidden="1" w:unhideWhenUsed="1"/>
+    <w:lsdException w:name="Strong" w:uiPriority="22" w:qFormat="1"/>
+    <w:lsdException w:name="Emphasis" w:uiPriority="20" w:qFormat="1"/>
+    <w:lsdException w:name="Document Map" w:semiHidden="1" w:unhideWhenUsed="1"/>
+    <w:lsdException w:name="Plain Text" w:semiHidden="1" w:unhideWhenUsed="1"/>
+    <w:lsdException w:name="E-mail Signature" w:semiHidden="1" w:unhideWhenUsed="1"/>
+    <w:lsdException w:name="HTML Top of Form" w:semiHidden="1" w:unhideWhenUsed="1"/>
+    <w:lsdException w:name="HTML Bottom of Form" w:semiHidden="1" w:unhideWhenUsed="1"/>
+    <w:lsdException w:name="Normal (Web)" w:semiHidden="1" w:unhideWhenUsed="1"/>
+    <w:lsdException w:name="HTML Acronym" w:semiHidden="1" w:unhideWhenUsed="1"/>
+    <w:lsdException w:name="HTML Address" w:semiHidden="1" w:unhideWhenUsed="1"/>
+    <w:lsdException w:name="HTML Cite" w:semiHidden="1" w:unhideWhenUsed="1"/>
+    <w:lsdException w:name="HTML Code" w:semiHidden="1" w:unhideWhenUsed="1"/>
+    <w:lsdException w:name="HTML Definition" w:semiHidden="1" w:unhideWhenUsed="1"/>
+    <w:lsdException w:name="HTML Keyboard" w:semiHidden="1" w:unhideWhenUsed="1"/>
+    <w:lsdException w:name="HTML Preformatted" w:semiHidden="1" w:unhideWhenUsed="1"/>
+    <w:lsdException w:name="HTML Sample" w:semiHidden="1" w:unhideWhenUsed="1"/>
+    <w:lsdException w:name="HTML Typewriter" w:semiHidden="1" w:unhideWhenUsed="1"/>
+    <w:lsdException w:name="HTML Variable" w:semiHidden="1" w:unhideWhenUsed="1"/>
+    <w:lsdException w:name="Normal Table" w:semiHidden="1" w:unhideWhenUsed="1"/>
+    <w:lsdException w:name="annotation subject" w:semiHidden="1" w:unhideWhenUsed="1"/>
+    <w:lsdException w:name="No List" w:semiHidden="1" w:unhideWhenUsed="1"/>
+    <w:lsdException w:name="Outline List 1" w:semiHidden="1" w:unhideWhenUsed="1"/>
+    <w:lsdException w:name="Outline List 2" w:semiHidden="1" w:unhideWhenUsed="1"/>
+    <w:lsdException w:name="Outline List 3" w:semiHidden="1" w:unhideWhenUsed="1"/>
+    <w:lsdException w:name="Table Simple 1" w:semiHidden="1" w:unhideWhenUsed="1"/>
+    <w:lsdException w:name="Table Simple 2" w:semiHidden="1" w:unhideWhenUsed="1"/>
+    <w:lsdException w:name="Table Simple 3" w:semiHidden="1" w:unhideWhenUsed="1"/>
+    <w:lsdException w:name="Table Classic 1" w:semiHidden="1" w:unhideWhenUsed="1"/>
+    <w:lsdException w:name="Table Classic 2" w:semiHidden="1" w:unhideWhenUsed="1"/>
+    <w:lsdException w:name="Table Classic 3" w:semiHidden="1" w:unhideWhenUsed="1"/>
+    <w:lsdException w:name="Table Classic 4" w:semiHidden="1" w:unhideWhenUsed="1"/>
+    <w:lsdException w:name="Table Colorful 1" w:semiHidden="1" w:unhideWhenUsed="1"/>
+    <w:lsdException w:name="Table Colorful 2" w:semiHidden="1" w:unhideWhenUsed="1"/>
+    <w:lsdException w:name="Table Colorful 3" w:semiHidden="1" w:unhideWhenUsed="1"/>
+    <w:lsdException w:name="Table Columns 1" w:semiHidden="1" w:unhideWhenUsed="1"/>
+    <w:lsdException w:name="Table Columns 2" w:semiHidden="1" w:unhideWhenUsed="1"/>
+    <w:lsdException w:name="Table Columns 3" w:semiHidden="1" w:unhideWhenUsed="1"/>
+    <w:lsdException w:name="Table Columns 4" w:semiHidden="1" w:unhideWhenUsed="1"/>
+    <w:lsdException w:name="Table Columns 5" w:semiHidden="1" w:unhideWhenUsed="1"/>
+    <w:lsdException w:name="Table Grid 1" w:semiHidden="1" w:unhideWhenUsed="1"/>
+    <w:lsdException w:name="Table Grid 2" w:semiHidden="1" w:unhideWhenUsed="1"/>
+    <w:lsdException w:name="Table Grid 3" w:semiHidden="1" w:unhideWhenUsed="1"/>
+    <w:lsdException w:name="Table Grid 4" w:semiHidden="1" w:unhideWhenUsed="1"/>
+    <w:lsdException w:name="Table Grid 5" w:semiHidden="1" w:unhideWhenUsed="1"/>
+    <w:lsdException w:name="Table Grid 6" w:semiHidden="1" w:unhideWhenUsed="1"/>
+    <w:lsdException w:name="Table Grid 7" w:semiHidden="1" w:unhideWhenUsed="1"/>
+    <w:lsdException w:name="Table Grid 8" w:semiHidden="1" w:unhideWhenUsed="1"/>
+    <w:lsdException w:name="Table List 1" w:semiHidden="1" w:unhideWhenUsed="1"/>
+    <w:lsdException w:name="Table List 2" w:semiHidden="1" w:unhideWhenUsed="1"/>
+    <w:lsdException w:name="Table List 3" w:semiHidden="1" w:unhideWhenUsed="1"/>
+    <w:lsdException w:name="Table List 4" w:semiHidden="1" w:unhideWhenUsed="1"/>
+    <w:lsdException w:name="Table List 5" w:semiHidden="1" w:unhideWhenUsed="1"/>
+    <w:lsdException w:name="Table List 6" w:semiHidden="1" w:unhideWhenUsed="1"/>
+    <w:lsdException w:name="Table List 7" w:semiHidden="1" w:unhideWhenUsed="1"/>
+    <w:lsdException w:name="Table List 8" w:semiHidden="1" w:unhideWhenUsed="1"/>
+    <w:lsdException w:name="Table 3D effects 1" w:semiHidden="1" w:unhideWhenUsed="1"/>
+    <w:lsdException w:name="Table 3D effects 2" w:semiHidden="1" w:unhideWhenUsed="1"/>
+    <w:lsdException w:name="Table 3D effects 3" w:semiHidden="1" w:unhideWhenUsed="1"/>
+    <w:lsdException w:name="Table Contemporary" w:semiHidden="1" w:unhideWhenUsed="1"/>
+    <w:lsdException w:name="Table Elegant" w:semiHidden="1" w:unhideWhenUsed="1"/>
+    <w:lsdException w:name="Table Professional" w:semiHidden="1" w:unhideWhenUsed="1"/>
+    <w:lsdException w:name="Table Subtle 1" w:semiHidden="1" w:unhideWhenUsed="1"/>
+    <w:lsdException w:name="Table Subtle 2" w:semiHidden="1" w:unhideWhenUsed="1"/>
+    <w:lsdException w:name="Table Web 1" w:semiHidden="1" w:unhideWhenUsed="1"/>
+    <w:lsdException w:name="Table Web 2" w:semiHidden="1" w:unhideWhenUsed="1"/>
+    <w:lsdException w:name="Table Web 3" w:semiHidden="1" w:unhideWhenUsed="1"/>
+    <w:lsdException w:name="Balloon Text" w:semiHidden="1" w:unhideWhenUsed="1"/>
+    <w:lsdException w:name="Table Grid" w:uiPriority="59"/>
+    <w:lsdException w:name="Table Theme" w:semiHidden="1" w:unhideWhenUsed="1"/>
+    <w:lsdException w:name="Placeholder Text" w:semiHidden="1"/>
+    <w:lsdException w:name="No Spacing" w:uiPriority="1" w:qFormat="1"/>
+    <w:lsdException w:name="Light Shading" w:uiPriority="60"/>
+    <w:lsdException w:name="Light List" w:uiPriority="61"/>
+    <w:lsdException w:name="Light Grid" w:uiPriority="62"/>
+    <w:lsdException w:name="Medium Shading 1" w:uiPriority="63"/>
+    <w:lsdException w:name="Medium Shading 2" w:uiPriority="64"/>
+    <w:lsdException w:name="Medium List 1" w:uiPriority="65"/>
+    <w:lsdException w:name="Medium List 2" w:uiPriority="66"/>
+    <w:lsdException w:name="Medium Grid 1" w:uiPriority="67"/>
+    <w:lsdException w:name="Medium Grid 2" w:uiPriority="68"/>
+    <w:lsdException w:name="Medium Grid 3" w:uiPriority="69"/>
+    <w:lsdException w:name="Dark List" w:uiPriority="70"/>
+    <w:lsdException w:name="Colorful Shading" w:uiPriority="71"/>
+    <w:lsdException w:name="Colorful List" w:uiPriority="72"/>
+    <w:lsdException w:name="Colorful Grid" w:uiPriority="73"/>
+    <w:lsdException w:name="Light Shading Accent 1" w:uiPriority="60"/>
+    <w:lsdException w:name="Light List Accent 1" w:uiPriority="61"/>
+    <w:lsdException w:name="Light Grid Accent 1" w:uiPriority="62"/>
+    <w:lsdException w:name="Medium Shading 1 Accent 1" w:uiPriority="63"/>
+    <w:lsdException w:name="Medium Shading 2 Accent 1" w:uiPriority="64"/>
+    <w:lsdException w:name="Medium List 1 Accent 1" w:uiPriority="65"/>
+    <w:lsdException w:name="Revision" w:semiHidden="1"/>
+    <w:lsdException w:name="List Paragraph" w:uiPriority="34" w:qFormat="1"/>
+    <w:lsdException w:name="Quote" w:uiPriority="29" w:qFormat="1"/>
+    <w:lsdException w:name="Intense Quote" w:uiPriority="30" w:qFormat="1"/>
+    <w:lsdException w:name="Medium List 2 Accent 1" w:uiPriority="66"/>
+    <w:lsdException w:name="Medium Grid 1 Accent 1" w:uiPriority="67"/>
+    <w:lsdException w:name="Medium Grid 2 Accent 1" w:uiPriority="68"/>
+    <w:lsdException w:name="Medium Grid 3 Accent 1" w:uiPriority="69"/>
+    <w:lsdException w:name="Dark List Accent 1" w:uiPriority="70"/>
+    <w:lsdException w:name="Colorful Shading Accent 1" w:uiPriority="71"/>
+    <w:lsdException w:name="Colorful List Accent 1" w:uiPriority="72"/>
+    <w:lsdException w:name="Colorful Grid Accent 1" w:uiPriority="73"/>
+    <w:lsdException w:name="Light Shading Accent 2" w:uiPriority="60"/>
+    <w:lsdException w:name="Light List Accent 2" w:uiPriority="61"/>
+    <w:lsdException w:name="Light Grid Accent 2" w:uiPriority="62"/>
+    <w:lsdException w:name="Medium Shading 1 Accent 2" w:uiPriority="63"/>
+    <w:lsdException w:name="Medium Shading 2 Accent 2" w:uiPriority="64"/>
+    <w:lsdException w:name="Medium List 1 Accent 2" w:uiPriority="65"/>
+    <w:lsdException w:name="Medium List 2 Accent 2" w:uiPriority="66"/>
+    <w:lsdException w:name="Medium Grid 1 Accent 2" w:uiPriority="67"/>
+    <w:lsdException w:name="Medium Grid 2 Accent 2" w:uiPriority="68"/>
+    <w:lsdException w:name="Medium Grid 3 Accent 2" w:uiPriority="69"/>
+    <w:lsdException w:name="Dark List Accent 2" w:uiPriority="70"/>
+    <w:lsdException w:name="Colorful Shading Accent 2" w:uiPriority="71"/>
+    <w:lsdException w:name="Colorful List Accent 2" w:uiPriority="72"/>
+    <w:lsdException w:name="Colorful Grid Accent 2" w:uiPriority="73"/>
+    <w:lsdException w:name="Light Shading Accent 3" w:uiPriority="60"/>
+    <w:lsdException w:name="Light List Accent 3" w:uiPriority="61"/>
+    <w:lsdException w:name="Light Grid Accent 3" w:uiPriority="62"/>
+    <w:lsdException w:name="Medium Shading 1 Accent 3" w:uiPriority="63"/>
+    <w:lsdException w:name="Medium Shading 2 Accent 3" w:uiPriority="64"/>
+    <w:lsdException w:name="Medium List 1 Accent 3" w:uiPriority="65"/>
+    <w:lsdException w:name="Medium List 2 Accent 3" w:uiPriority="66"/>
+    <w:lsdException w:name="Medium Grid 1 Accent 3" w:uiPriority="67"/>
+    <w:lsdException w:name="Medium Grid 2 Accent 3" w:uiPriority="68"/>
+    <w:lsdException w:name="Medium Grid 3 Accent 3" w:uiPriority="69"/>
+    <w:lsdException w:name="Dark List Accent 3" w:uiPriority="70"/>
+    <w:lsdException w:name="Colorful Shading Accent 3" w:uiPriority="71"/>
+    <w:lsdException w:name="Colorful List Accent 3" w:uiPriority="72"/>
+    <w:lsdException w:name="Colorful Grid Accent 3" w:uiPriority="73"/>
+    <w:lsdException w:name="Light Shading Accent 4" w:uiPriority="60"/>
+    <w:lsdException w:name="Light List Accent 4" w:uiPriority="61"/>
+    <w:lsdException w:name="Light Grid Accent 4" w:uiPriority="62"/>
+    <w:lsdException w:name="Medium Shading 1 Accent 4" w:uiPriority="63"/>
+    <w:lsdException w:name="Medium Shading 2 Accent 4" w:uiPriority="64"/>
+    <w:lsdException w:name="Medium List 1 Accent 4" w:uiPriority="65"/>
+    <w:lsdException w:name="Medium List 2 Accent 4" w:uiPriority="66"/>
+    <w:lsdException w:name="Medium Grid 1 Accent 4" w:uiPriority="67"/>
+    <w:lsdException w:name="Medium Grid 2 Accent 4" w:uiPriority="68"/>
+    <w:lsdException w:name="Medium Grid 3 Accent 4" w:uiPriority="69"/>
+    <w:lsdException w:name="Dark List Accent 4" w:uiPriority="70"/>
+    <w:lsdException w:name="Colorful Shading Accent 4" w:uiPriority="71"/>
+    <w:lsdException w:name="Colorful List Accent 4" w:uiPriority="72"/>
+    <w:lsdException w:name="Colorful Grid Accent 4" w:uiPriority="73"/>
+    <w:lsdException w:name="Light Shading Accent 5" w:uiPriority="60"/>
+    <w:lsdException w:name="Light List Accent 5" w:uiPriority="61"/>
+    <w:lsdException w:name="Light Grid Accent 5" w:uiPriority="62"/>
+    <w:lsdException w:name="Medium Shading 1 Accent 5" w:uiPriority="63"/>
+    <w:lsdException w:name="Medium Shading 2 Accent 5" w:uiPriority="64"/>
+    <w:lsdException w:name="Medium List 1 Accent 5" w:uiPriority="65"/>
+    <w:lsdException w:name="Medium List 2 Accent 5" w:uiPriority="66"/>
+    <w:lsdException w:name="Medium Grid 1 Accent 5" w:uiPriority="67"/>
+    <w:lsdException w:name="Medium Grid 2 Accent 5" w:uiPriority="68"/>
+    <w:lsdException w:name="Medium Grid 3 Accent 5" w:uiPriority="69"/>
+    <w:lsdException w:name="Dark List Accent 5" w:uiPriority="70"/>
+    <w:lsdException w:name="Colorful Shading Accent 5" w:uiPriority="71"/>
+    <w:lsdException w:name="Colorful List Accent 5" w:uiPriority="72"/>
+    <w:lsdException w:name="Colorful Grid Accent 5" w:uiPriority="73"/>
+    <w:lsdException w:name="Light Shading Accent 6" w:uiPriority="60"/>
+    <w:lsdException w:name="Light List Accent 6" w:uiPriority="61"/>
+    <w:lsdException w:name="Light Grid Accent 6" w:uiPriority="62"/>
+    <w:lsdException w:name="Medium Shading 1 Accent 6" w:uiPriority="63"/>
+    <w:lsdException w:name="Medium Shading 2 Accent 6" w:uiPriority="64"/>
+    <w:lsdException w:name="Medium List 1 Accent 6" w:uiPriority="65"/>
+    <w:lsdException w:name="Medium List 2 Accent 6" w:uiPriority="66"/>
+    <w:lsdException w:name="Medium Grid 1 Accent 6" w:uiPriority="67"/>
+    <w:lsdException w:name="Medium Grid 2 Accent 6" w:uiPriority="68"/>
+    <w:lsdException w:name="Medium Grid 3 Accent 6" w:uiPriority="69"/>
+    <w:lsdException w:name="Dark List Accent 6" w:uiPriority="70"/>
+    <w:lsdException w:name="Colorful Shading Accent 6" w:uiPriority="71"/>
+    <w:lsdException w:name="Colorful List Accent 6" w:uiPriority="72"/>
+    <w:lsdException w:name="Colorful Grid Accent 6" w:uiPriority="73"/>
+    <w:lsdException w:name="Subtle Emphasis" w:uiPriority="19" w:qFormat="1"/>
+    <w:lsdException w:name="Intense Emphasis" w:uiPriority="21" w:qFormat="1"/>
+    <w:lsdException w:name="Subtle Reference" w:uiPriority="31" w:qFormat="1"/>
+    <w:lsdException w:name="Intense Reference" w:uiPriority="32" w:qFormat="1"/>
+    <w:lsdException w:name="Book Title" w:uiPriority="33" w:qFormat="1"/>
+    <w:lsdException w:name="Bibliography" w:semiHidden="1" w:uiPriority="37" w:unhideWhenUsed="1"/>
+    <w:lsdException w:name="TOC Heading" w:semiHidden="1" w:uiPriority="39" w:unhideWhenUsed="1" w:qFormat="1"/>
+    <w:lsdException w:name="Grid Table 4" w:uiPriority="49"/>
+    <w:lsdException w:name="Grid Table 5 Dark" w:uiPriority="50"/>
+    <w:lsdException w:name="Grid Table 6 Colorful" w:uiPriority="51"/>
+    <w:lsdException w:name="Grid Table 7 Colorful" w:uiPriority="52"/>
+    <w:lsdException w:name="Grid Table 1 Light Accent 1" w:uiPriority="46"/>
+    <w:lsdException w:name="Grid Table 2 Accent 1" w:uiPriority="47"/>
+    <w:lsdException w:name="Grid Table 3 Accent 1" w:uiPriority="48"/>
+    <w:lsdException w:name="Grid Table 4 Accent 1" w:uiPriority="49"/>
+    <w:lsdException w:name="Grid Table 5 Dark Accent 1" w:uiPriority="50"/>
+    <w:lsdException w:name="Grid Table 6 Colorful Accent 1" w:uiPriority="51"/>
+    <w:lsdException w:name="Grid Table 7 Colorful Accent 1" w:uiPriority="52"/>
+    <w:lsdException w:name="Grid Table 1 Light Accent 2" w:uiPriority="46"/>
+    <w:lsdException w:name="Grid Table 2 Accent 2" w:uiPriority="47"/>
+    <w:lsdException w:name="Grid Table 3 Accent 2" w:uiPriority="48"/>
+    <w:lsdException w:name="Grid Table 4 Accent 2" w:uiPriority="49"/>
+    <w:lsdException w:name="Grid Table 5 Dark Accent 2" w:uiPriority="50"/>
+    <w:lsdException w:name="Grid Table 6 Colorful Accent 2" w:uiPriority="51"/>
+    <w:lsdException w:name="Grid Table 7 Colorful Accent 2" w:uiPriority="52"/>
+    <w:lsdException w:name="Grid Table 1 Light Accent 3" w:uiPriority="46"/>
+    <w:lsdException w:name="Grid Table 2 Accent 3" w:uiPriority="47"/>
+    <w:lsdException w:name="Grid Table 3 Accent 3" w:uiPriority="48"/>
+    <w:lsdException w:name="Grid Table 4 Accent 3" w:uiPriority="49"/>
+    <w:lsdException w:name="Grid Table 5 Dark Accent 3" w:uiPriority="50"/>
+    <w:lsdException w:name="Grid Table 6 Colorful Accent 3" w:uiPriority="51"/>
+    <w:lsdException w:name="Grid Table 7 Colorful Accent 3" w:uiPriority="52"/>
+    <w:lsdException w:name="Grid Table 1 Light Accent 4" w:uiPriority="46"/>
+    <w:lsdException w:name="Grid Table 2 Accent 4" w:uiPriority="47"/>
+    <w:lsdException w:name="Grid Table 3 Accent 4" w:uiPriority="48"/>
+    <w:lsdException w:name="Grid Table 4 Accent 4" w:uiPriority="49"/>
+    <w:lsdException w:name="Grid Table 5 Dark Accent 4" w:uiPriority="50"/>
+    <w:lsdException w:name="Grid Table 6 Colorful Accent 4" w:uiPriority="51"/>
+    <w:lsdException w:name="Grid Table 7 Colorful Accent 4" w:uiPriority="52"/>
+    <w:lsdException w:name="Grid Table 1 Light Accent 5" w:uiPriority="46"/>
+    <w:lsdException w:name="Grid Table 2 Accent 5" w:uiPriority="47"/>
+    <w:lsdException w:name="Grid Table 3 Accent 5" w:uiPriority="48"/>
+    <w:lsdException w:name="Grid Table 4 Accent 5" w:uiPriority="49"/>
+    <w:lsdException w:name="Grid Table 5 Dark Accent 5" w:uiPriority="50"/>
+    <w:lsdException w:name="Grid Table 6 Colorful Accent 5" w:uiPriority="51"/>
+    <w:lsdException w:name="Grid Table 7 Colorful Accent 5" w:uiPriority="52"/>
+    <w:lsdException w:name="Grid Table 1 Light Accent 6" w:uiPriority="46"/>
+    <w:lsdException w:name="Grid Table 2 Accent 6" w:uiPriority="47"/>
+    <w:lsdException w:name="Grid Table 3 Accent 6" w:uiPriority="48"/>
+    <w:lsdException w:name="Grid Table 4 Accent 6" w:uiPriority="49"/>
+    <w:lsdException w:name="Grid Table 5 Dark Accent 6" w:uiPriority="50"/>
+    <w:lsdException w:name="Grid Table 6 Colorful Accent 6" w:uiPriority="51"/>
+    <w:lsdException w:name="Grid Table 7 Colorful Accent 6" w:uiPriority="52"/>
+    <w:lsdException w:name="List Table 1 Light" w:uiPriority="46"/>
+    <w:lsdException w:name="List Table 2" w:uiPriority="47"/>
+    <w:lsdException w:name="List Table 3" w:uiPriority="48"/>
+    <w:lsdException w:name="List Table 4" w:uiPriority="49"/>
+    <w:lsdException w:name="List Table 5 Dark" w:uiPriority="50"/>
+    <w:lsdException w:name="List Table 6 Colorful" w:uiPriority="51"/>
+    <w:lsdException w:name="List Table 7 Colorful" w:uiPriority="52"/>
+    <w:lsdException w:name="List Table 1 Light Accent 1" w:uiPriority="46"/>
+    <w:lsdException w:name="List Table 2 Accent 1" w:uiPriority="47"/>
+    <w:lsdException w:name="List Table 3 Accent 1" w:uiPriority="48"/>
+    <w:lsdException w:name="List Table 4 Accent 1" w:uiPriority="49"/>
+    <w:lsdException w:name="List Table 5 Dark Accent 1" w:uiPriority="50"/>
+    <w:lsdException w:name="List Table 6 Colorful Accent 1" w:uiPriority="51"/>
+    <w:lsdException w:name="List Table 7 Colorful Accent 1" w:uiPriority="52"/>
+    <w:lsdException w:name="List Table 1 Light Accent 2" w:uiPriority="46"/>
+    <w:lsdException w:name="List Table 2 Accent 2" w:uiPriority="47"/>
+    <w:lsdException w:name="List Table 3 Accent 2" w:uiPriority="48"/>
+    <w:lsdException w:name="List Table 4 Accent 2" w:uiPriority="49"/>
+    <w:lsdException w:name="List Table 5 Dark Accent 2" w:uiPriority="50"/>
+    <w:lsdException w:name="List Table 6 Colorful Accent 2" w:uiPriority="51"/>
+    <w:lsdException w:name="List Table 7 Colorful Accent 2" w:uiPriority="52"/>
+    <w:lsdException w:name="List Table 1 Light Accent 3" w:uiPriority="46"/>
+    <w:lsdException w:name="List Table 2 Accent 3" w:uiPriority="47"/>
+    <w:lsdException w:name="List Table 3 Accent 3" w:uiPriority="48"/>
+    <w:lsdException w:name="List Table 4 Accent 3" w:uiPriority="49"/>
+    <w:lsdException w:name="List Table 5 Dark Accent 3" w:uiPriority="50"/>
+    <w:lsdException w:name="List Table 6 Colorful Accent 3" w:uiPriority="51"/>
+    <w:lsdException w:name="List Table 7 Colorful Accent 3" w:uiPriority="52"/>
+    <w:lsdException w:name="List Table 1 Light Accent 4" w:uiPriority="46"/>
+    <w:lsdException w:name="List Table 2 Accent 4" w:uiPriority="47"/>
+    <w:lsdException w:name="List Table 3 Accent 4" w:uiPriority="48"/>
+    <w:lsdException w:name="List Table 4 Accent 4" w:uiPriority="49"/>
+    <w:lsdException w:name="List Table 5 Dark Accent 4" w:uiPriority="50"/>
+    <w:lsdException w:name="List Table 6 Colorful Accent 4" w:uiPriority="51"/>
+    <w:lsdException w:name="List Table 7 Colorful Accent 4" w:uiPriority="52"/>
+    <w:lsdException w:name="List Table 1 Light Accent 5" w:uiPriority="46"/>
+    <w:lsdException w:name="List Table 2 Accent 5" w:uiPriority="47"/>
+    <w:lsdException w:name="List Table 3 Accent 5" w:uiPriority="48"/>
+    <w:lsdException w:name="List Table 4 Accent 5" w:uiPriority="49"/>
+    <w:lsdException w:name="List Table 5 Dark Accent 5" w:uiPriority="50"/>
+    <w:lsdException w:name="List Table 6 Colorful Accent 5" w:uiPriority="51"/>
+    <w:lsdException w:name="List Table 7 Colorful Accent 5" w:uiPriority="52"/>
+    <w:lsdException w:name="List Table 1 Light Accent 6" w:uiPriority="46"/>
+    <w:lsdException w:name="List Table 2 Accent 6" w:uiPriority="47"/>
+    <w:lsdException w:name="List Table 3 Accent 6" w:uiPriority="48"/>
+    <w:lsdException w:name="List Table 4 Accent 6" w:uiPriority="49"/>
+    <w:lsdException w:name="List Table 5 Dark Accent 6" w:uiPriority="50"/>
+    <w:lsdException w:name="List Table 6 Colorful Accent 6" w:uiPriority="51"/>
+    <w:lsdException w:name="List Table 7 Colorful Accent 6" w:uiPriority="52"/>
   </w:latentStyles>
   <w:style w:type="paragraph" w:default="1" w:styleId="Normal">
     <w:name w:val="Normal"/>
@@ -3988,247 +3217,9 @@
 </w:styles>
 </file>
 
-<file path=word/glossary/stylesWithEffects.xml><?xml version="1.0" encoding="utf-8"?>
-<w:styles xmlns:wpc="http://schemas.microsoft.com/office/word/2010/wordprocessingCanvas" xmlns:mo="http://schemas.microsoft.com/office/mac/office/2008/main" xmlns:mc="http://schemas.openxmlformats.org/markup-compatibility/2006" xmlns:mv="urn:schemas-microsoft-com:mac:vml" xmlns:o="urn:schemas-microsoft-com:office:office" xmlns:r="http://schemas.openxmlformats.org/officeDocument/2006/relationships" xmlns:m="http://schemas.openxmlformats.org/officeDocument/2006/math" xmlns:v="urn:schemas-microsoft-com:vml" xmlns:wp14="http://schemas.microsoft.com/office/word/2010/wordprocessingDrawing" xmlns:wp="http://schemas.openxmlformats.org/drawingml/2006/wordprocessingDrawing" xmlns:w10="urn:schemas-microsoft-com:office:word" xmlns:w="http://schemas.openxmlformats.org/wordprocessingml/2006/main" xmlns:w14="http://schemas.microsoft.com/office/word/2010/wordml" xmlns:wpg="http://schemas.microsoft.com/office/word/2010/wordprocessingGroup" xmlns:wpi="http://schemas.microsoft.com/office/word/2010/wordprocessingInk" xmlns:wne="http://schemas.microsoft.com/office/word/2006/wordml" xmlns:wps="http://schemas.microsoft.com/office/word/2010/wordprocessingShape" mc:Ignorable="w14 wp14">
-  <w:docDefaults>
-    <w:rPrDefault>
-      <w:rPr>
-        <w:rFonts w:asciiTheme="minorHAnsi" w:eastAsiaTheme="minorEastAsia" w:hAnsiTheme="minorHAnsi" w:cstheme="minorBidi"/>
-        <w:sz w:val="24"/>
-        <w:szCs w:val="24"/>
-        <w:lang w:val="en-CA" w:eastAsia="ja-JP" w:bidi="ar-SA"/>
-      </w:rPr>
-    </w:rPrDefault>
-    <w:pPrDefault/>
-  </w:docDefaults>
-  <w:latentStyles w:defLockedState="0" w:defUIPriority="99" w:defSemiHidden="1" w:defUnhideWhenUsed="1" w:defQFormat="0" w:count="276">
-    <w:lsdException w:name="Normal" w:semiHidden="0" w:uiPriority="0" w:unhideWhenUsed="0" w:qFormat="1"/>
-    <w:lsdException w:name="heading 1" w:semiHidden="0" w:uiPriority="9" w:unhideWhenUsed="0" w:qFormat="1"/>
-    <w:lsdException w:name="heading 2" w:uiPriority="9" w:qFormat="1"/>
-    <w:lsdException w:name="heading 3" w:uiPriority="9" w:qFormat="1"/>
-    <w:lsdException w:name="heading 4" w:uiPriority="9" w:qFormat="1"/>
-    <w:lsdException w:name="heading 5" w:uiPriority="9" w:qFormat="1"/>
-    <w:lsdException w:name="heading 6" w:uiPriority="9" w:qFormat="1"/>
-    <w:lsdException w:name="heading 7" w:uiPriority="9" w:qFormat="1"/>
-    <w:lsdException w:name="heading 8" w:uiPriority="9" w:qFormat="1"/>
-    <w:lsdException w:name="heading 9" w:uiPriority="9" w:qFormat="1"/>
-    <w:lsdException w:name="toc 1" w:uiPriority="39"/>
-    <w:lsdException w:name="toc 2" w:uiPriority="39"/>
-    <w:lsdException w:name="toc 3" w:uiPriority="39"/>
-    <w:lsdException w:name="toc 4" w:uiPriority="39"/>
-    <w:lsdException w:name="toc 5" w:uiPriority="39"/>
-    <w:lsdException w:name="toc 6" w:uiPriority="39"/>
-    <w:lsdException w:name="toc 7" w:uiPriority="39"/>
-    <w:lsdException w:name="toc 8" w:uiPriority="39"/>
-    <w:lsdException w:name="toc 9" w:uiPriority="39"/>
-    <w:lsdException w:name="caption" w:uiPriority="35" w:qFormat="1"/>
-    <w:lsdException w:name="Title" w:semiHidden="0" w:uiPriority="10" w:unhideWhenUsed="0" w:qFormat="1"/>
-    <w:lsdException w:name="Default Paragraph Font" w:uiPriority="1"/>
-    <w:lsdException w:name="Subtitle" w:semiHidden="0" w:uiPriority="11" w:unhideWhenUsed="0" w:qFormat="1"/>
-    <w:lsdException w:name="Strong" w:semiHidden="0" w:uiPriority="22" w:unhideWhenUsed="0" w:qFormat="1"/>
-    <w:lsdException w:name="Emphasis" w:semiHidden="0" w:uiPriority="20" w:unhideWhenUsed="0" w:qFormat="1"/>
-    <w:lsdException w:name="Table Grid" w:semiHidden="0" w:uiPriority="59" w:unhideWhenUsed="0"/>
-    <w:lsdException w:name="Placeholder Text" w:unhideWhenUsed="0"/>
-    <w:lsdException w:name="No Spacing" w:semiHidden="0" w:uiPriority="1" w:unhideWhenUsed="0" w:qFormat="1"/>
-    <w:lsdException w:name="Light Shading" w:semiHidden="0" w:uiPriority="60" w:unhideWhenUsed="0"/>
-    <w:lsdException w:name="Light List" w:semiHidden="0" w:uiPriority="61" w:unhideWhenUsed="0"/>
-    <w:lsdException w:name="Light Grid" w:semiHidden="0" w:uiPriority="62" w:unhideWhenUsed="0"/>
-    <w:lsdException w:name="Medium Shading 1" w:semiHidden="0" w:uiPriority="63" w:unhideWhenUsed="0"/>
-    <w:lsdException w:name="Medium Shading 2" w:semiHidden="0" w:uiPriority="64" w:unhideWhenUsed="0"/>
-    <w:lsdException w:name="Medium List 1" w:semiHidden="0" w:uiPriority="65" w:unhideWhenUsed="0"/>
-    <w:lsdException w:name="Medium List 2" w:semiHidden="0" w:uiPriority="66" w:unhideWhenUsed="0"/>
-    <w:lsdException w:name="Medium Grid 1" w:semiHidden="0" w:uiPriority="67" w:unhideWhenUsed="0"/>
-    <w:lsdException w:name="Medium Grid 2" w:semiHidden="0" w:uiPriority="68" w:unhideWhenUsed="0"/>
-    <w:lsdException w:name="Medium Grid 3" w:semiHidden="0" w:uiPriority="69" w:unhideWhenUsed="0"/>
-    <w:lsdException w:name="Dark List" w:semiHidden="0" w:uiPriority="70" w:unhideWhenUsed="0"/>
-    <w:lsdException w:name="Colorful Shading" w:semiHidden="0" w:uiPriority="71" w:unhideWhenUsed="0"/>
-    <w:lsdException w:name="Colorful List" w:semiHidden="0" w:uiPriority="72" w:unhideWhenUsed="0"/>
-    <w:lsdException w:name="Colorful Grid" w:semiHidden="0" w:uiPriority="73" w:unhideWhenUsed="0"/>
-    <w:lsdException w:name="Light Shading Accent 1" w:semiHidden="0" w:uiPriority="60" w:unhideWhenUsed="0"/>
-    <w:lsdException w:name="Light List Accent 1" w:semiHidden="0" w:uiPriority="61" w:unhideWhenUsed="0"/>
-    <w:lsdException w:name="Light Grid Accent 1" w:semiHidden="0" w:uiPriority="62" w:unhideWhenUsed="0"/>
-    <w:lsdException w:name="Medium Shading 1 Accent 1" w:semiHidden="0" w:uiPriority="63" w:unhideWhenUsed="0"/>
-    <w:lsdException w:name="Medium Shading 2 Accent 1" w:semiHidden="0" w:uiPriority="64" w:unhideWhenUsed="0"/>
-    <w:lsdException w:name="Medium List 1 Accent 1" w:semiHidden="0" w:uiPriority="65" w:unhideWhenUsed="0"/>
-    <w:lsdException w:name="Revision" w:unhideWhenUsed="0"/>
-    <w:lsdException w:name="List Paragraph" w:semiHidden="0" w:uiPriority="34" w:unhideWhenUsed="0" w:qFormat="1"/>
-    <w:lsdException w:name="Quote" w:semiHidden="0" w:uiPriority="29" w:unhideWhenUsed="0" w:qFormat="1"/>
-    <w:lsdException w:name="Intense Quote" w:semiHidden="0" w:uiPriority="30" w:unhideWhenUsed="0" w:qFormat="1"/>
-    <w:lsdException w:name="Medium List 2 Accent 1" w:semiHidden="0" w:uiPriority="66" w:unhideWhenUsed="0"/>
-    <w:lsdException w:name="Medium Grid 1 Accent 1" w:semiHidden="0" w:uiPriority="67" w:unhideWhenUsed="0"/>
-    <w:lsdException w:name="Medium Grid 2 Accent 1" w:semiHidden="0" w:uiPriority="68" w:unhideWhenUsed="0"/>
-    <w:lsdException w:name="Medium Grid 3 Accent 1" w:semiHidden="0" w:uiPriority="69" w:unhideWhenUsed="0"/>
-    <w:lsdException w:name="Dark List Accent 1" w:semiHidden="0" w:uiPriority="70" w:unhideWhenUsed="0"/>
-    <w:lsdException w:name="Colorful Shading Accent 1" w:semiHidden="0" w:uiPriority="71" w:unhideWhenUsed="0"/>
-    <w:lsdException w:name="Colorful List Accent 1" w:semiHidden="0" w:uiPriority="72" w:unhideWhenUsed="0"/>
-    <w:lsdException w:name="Colorful Grid Accent 1" w:semiHidden="0" w:uiPriority="73" w:unhideWhenUsed="0"/>
-    <w:lsdException w:name="Light Shading Accent 2" w:semiHidden="0" w:uiPriority="60" w:unhideWhenUsed="0"/>
-    <w:lsdException w:name="Light List Accent 2" w:semiHidden="0" w:uiPriority="61" w:unhideWhenUsed="0"/>
-    <w:lsdException w:name="Light Grid Accent 2" w:semiHidden="0" w:uiPriority="62" w:unhideWhenUsed="0"/>
-    <w:lsdException w:name="Medium Shading 1 Accent 2" w:semiHidden="0" w:uiPriority="63" w:unhideWhenUsed="0"/>
-    <w:lsdException w:name="Medium Shading 2 Accent 2" w:semiHidden="0" w:uiPriority="64" w:unhideWhenUsed="0"/>
-    <w:lsdException w:name="Medium List 1 Accent 2" w:semiHidden="0" w:uiPriority="65" w:unhideWhenUsed="0"/>
-    <w:lsdException w:name="Medium List 2 Accent 2" w:semiHidden="0" w:uiPriority="66" w:unhideWhenUsed="0"/>
-    <w:lsdException w:name="Medium Grid 1 Accent 2" w:semiHidden="0" w:uiPriority="67" w:unhideWhenUsed="0"/>
-    <w:lsdException w:name="Medium Grid 2 Accent 2" w:semiHidden="0" w:uiPriority="68" w:unhideWhenUsed="0"/>
-    <w:lsdException w:name="Medium Grid 3 Accent 2" w:semiHidden="0" w:uiPriority="69" w:unhideWhenUsed="0"/>
-    <w:lsdException w:name="Dark List Accent 2" w:semiHidden="0" w:uiPriority="70" w:unhideWhenUsed="0"/>
-    <w:lsdException w:name="Colorful Shading Accent 2" w:semiHidden="0" w:uiPriority="71" w:unhideWhenUsed="0"/>
-    <w:lsdException w:name="Colorful List Accent 2" w:semiHidden="0" w:uiPriority="72" w:unhideWhenUsed="0"/>
-    <w:lsdException w:name="Colorful Grid Accent 2" w:semiHidden="0" w:uiPriority="73" w:unhideWhenUsed="0"/>
-    <w:lsdException w:name="Light Shading Accent 3" w:semiHidden="0" w:uiPriority="60" w:unhideWhenUsed="0"/>
-    <w:lsdException w:name="Light List Accent 3" w:semiHidden="0" w:uiPriority="61" w:unhideWhenUsed="0"/>
-    <w:lsdException w:name="Light Grid Accent 3" w:semiHidden="0" w:uiPriority="62" w:unhideWhenUsed="0"/>
-    <w:lsdException w:name="Medium Shading 1 Accent 3" w:semiHidden="0" w:uiPriority="63" w:unhideWhenUsed="0"/>
-    <w:lsdException w:name="Medium Shading 2 Accent 3" w:semiHidden="0" w:uiPriority="64" w:unhideWhenUsed="0"/>
-    <w:lsdException w:name="Medium List 1 Accent 3" w:semiHidden="0" w:uiPriority="65" w:unhideWhenUsed="0"/>
-    <w:lsdException w:name="Medium List 2 Accent 3" w:semiHidden="0" w:uiPriority="66" w:unhideWhenUsed="0"/>
-    <w:lsdException w:name="Medium Grid 1 Accent 3" w:semiHidden="0" w:uiPriority="67" w:unhideWhenUsed="0"/>
-    <w:lsdException w:name="Medium Grid 2 Accent 3" w:semiHidden="0" w:uiPriority="68" w:unhideWhenUsed="0"/>
-    <w:lsdException w:name="Medium Grid 3 Accent 3" w:semiHidden="0" w:uiPriority="69" w:unhideWhenUsed="0"/>
-    <w:lsdException w:name="Dark List Accent 3" w:semiHidden="0" w:uiPriority="70" w:unhideWhenUsed="0"/>
-    <w:lsdException w:name="Colorful Shading Accent 3" w:semiHidden="0" w:uiPriority="71" w:unhideWhenUsed="0"/>
-    <w:lsdException w:name="Colorful List Accent 3" w:semiHidden="0" w:uiPriority="72" w:unhideWhenUsed="0"/>
-    <w:lsdException w:name="Colorful Grid Accent 3" w:semiHidden="0" w:uiPriority="73" w:unhideWhenUsed="0"/>
-    <w:lsdException w:name="Light Shading Accent 4" w:semiHidden="0" w:uiPriority="60" w:unhideWhenUsed="0"/>
-    <w:lsdException w:name="Light List Accent 4" w:semiHidden="0" w:uiPriority="61" w:unhideWhenUsed="0"/>
-    <w:lsdException w:name="Light Grid Accent 4" w:semiHidden="0" w:uiPriority="62" w:unhideWhenUsed="0"/>
-    <w:lsdException w:name="Medium Shading 1 Accent 4" w:semiHidden="0" w:uiPriority="63" w:unhideWhenUsed="0"/>
-    <w:lsdException w:name="Medium Shading 2 Accent 4" w:semiHidden="0" w:uiPriority="64" w:unhideWhenUsed="0"/>
-    <w:lsdException w:name="Medium List 1 Accent 4" w:semiHidden="0" w:uiPriority="65" w:unhideWhenUsed="0"/>
-    <w:lsdException w:name="Medium List 2 Accent 4" w:semiHidden="0" w:uiPriority="66" w:unhideWhenUsed="0"/>
-    <w:lsdException w:name="Medium Grid 1 Accent 4" w:semiHidden="0" w:uiPriority="67" w:unhideWhenUsed="0"/>
-    <w:lsdException w:name="Medium Grid 2 Accent 4" w:semiHidden="0" w:uiPriority="68" w:unhideWhenUsed="0"/>
-    <w:lsdException w:name="Medium Grid 3 Accent 4" w:semiHidden="0" w:uiPriority="69" w:unhideWhenUsed="0"/>
-    <w:lsdException w:name="Dark List Accent 4" w:semiHidden="0" w:uiPriority="70" w:unhideWhenUsed="0"/>
-    <w:lsdException w:name="Colorful Shading Accent 4" w:semiHidden="0" w:uiPriority="71" w:unhideWhenUsed="0"/>
-    <w:lsdException w:name="Colorful List Accent 4" w:semiHidden="0" w:uiPriority="72" w:unhideWhenUsed="0"/>
-    <w:lsdException w:name="Colorful Grid Accent 4" w:semiHidden="0" w:uiPriority="73" w:unhideWhenUsed="0"/>
-    <w:lsdException w:name="Light Shading Accent 5" w:semiHidden="0" w:uiPriority="60" w:unhideWhenUsed="0"/>
-    <w:lsdException w:name="Light List Accent 5" w:semiHidden="0" w:uiPriority="61" w:unhideWhenUsed="0"/>
-    <w:lsdException w:name="Light Grid Accent 5" w:semiHidden="0" w:uiPriority="62" w:unhideWhenUsed="0"/>
-    <w:lsdException w:name="Medium Shading 1 Accent 5" w:semiHidden="0" w:uiPriority="63" w:unhideWhenUsed="0"/>
-    <w:lsdException w:name="Medium Shading 2 Accent 5" w:semiHidden="0" w:uiPriority="64" w:unhideWhenUsed="0"/>
-    <w:lsdException w:name="Medium List 1 Accent 5" w:semiHidden="0" w:uiPriority="65" w:unhideWhenUsed="0"/>
-    <w:lsdException w:name="Medium List 2 Accent 5" w:semiHidden="0" w:uiPriority="66" w:unhideWhenUsed="0"/>
-    <w:lsdException w:name="Medium Grid 1 Accent 5" w:semiHidden="0" w:uiPriority="67" w:unhideWhenUsed="0"/>
-    <w:lsdException w:name="Medium Grid 2 Accent 5" w:semiHidden="0" w:uiPriority="68" w:unhideWhenUsed="0"/>
-    <w:lsdException w:name="Medium Grid 3 Accent 5" w:semiHidden="0" w:uiPriority="69" w:unhideWhenUsed="0"/>
-    <w:lsdException w:name="Dark List Accent 5" w:semiHidden="0" w:uiPriority="70" w:unhideWhenUsed="0"/>
-    <w:lsdException w:name="Colorful Shading Accent 5" w:semiHidden="0" w:uiPriority="71" w:unhideWhenUsed="0"/>
-    <w:lsdException w:name="Colorful List Accent 5" w:semiHidden="0" w:uiPriority="72" w:unhideWhenUsed="0"/>
-    <w:lsdException w:name="Colorful Grid Accent 5" w:semiHidden="0" w:uiPriority="73" w:unhideWhenUsed="0"/>
-    <w:lsdException w:name="Light Shading Accent 6" w:semiHidden="0" w:uiPriority="60" w:unhideWhenUsed="0"/>
-    <w:lsdException w:name="Light List Accent 6" w:semiHidden="0" w:uiPriority="61" w:unhideWhenUsed="0"/>
-    <w:lsdException w:name="Light Grid Accent 6" w:semiHidden="0" w:uiPriority="62" w:unhideWhenUsed="0"/>
-    <w:lsdException w:name="Medium Shading 1 Accent 6" w:semiHidden="0" w:uiPriority="63" w:unhideWhenUsed="0"/>
-    <w:lsdException w:name="Medium Shading 2 Accent 6" w:semiHidden="0" w:uiPriority="64" w:unhideWhenUsed="0"/>
-    <w:lsdException w:name="Medium List 1 Accent 6" w:semiHidden="0" w:uiPriority="65" w:unhideWhenUsed="0"/>
-    <w:lsdException w:name="Medium List 2 Accent 6" w:semiHidden="0" w:uiPriority="66" w:unhideWhenUsed="0"/>
-    <w:lsdException w:name="Medium Grid 1 Accent 6" w:semiHidden="0" w:uiPriority="67" w:unhideWhenUsed="0"/>
-    <w:lsdException w:name="Medium Grid 2 Accent 6" w:semiHidden="0" w:uiPriority="68" w:unhideWhenUsed="0"/>
-    <w:lsdException w:name="Medium Grid 3 Accent 6" w:semiHidden="0" w:uiPriority="69" w:unhideWhenUsed="0"/>
-    <w:lsdException w:name="Dark List Accent 6" w:semiHidden="0" w:uiPriority="70" w:unhideWhenUsed="0"/>
-    <w:lsdException w:name="Colorful Shading Accent 6" w:semiHidden="0" w:uiPriority="71" w:unhideWhenUsed="0"/>
-    <w:lsdException w:name="Colorful List Accent 6" w:semiHidden="0" w:uiPriority="72" w:unhideWhenUsed="0"/>
-    <w:lsdException w:name="Colorful Grid Accent 6" w:semiHidden="0" w:uiPriority="73" w:unhideWhenUsed="0"/>
-    <w:lsdException w:name="Subtle Emphasis" w:semiHidden="0" w:uiPriority="19" w:unhideWhenUsed="0" w:qFormat="1"/>
-    <w:lsdException w:name="Intense Emphasis" w:semiHidden="0" w:uiPriority="21" w:unhideWhenUsed="0" w:qFormat="1"/>
-    <w:lsdException w:name="Subtle Reference" w:semiHidden="0" w:uiPriority="31" w:unhideWhenUsed="0" w:qFormat="1"/>
-    <w:lsdException w:name="Intense Reference" w:semiHidden="0" w:uiPriority="32" w:unhideWhenUsed="0" w:qFormat="1"/>
-    <w:lsdException w:name="Book Title" w:semiHidden="0" w:uiPriority="33" w:unhideWhenUsed="0" w:qFormat="1"/>
-    <w:lsdException w:name="Bibliography" w:uiPriority="37"/>
-    <w:lsdException w:name="TOC Heading" w:uiPriority="39" w:qFormat="1"/>
-  </w:latentStyles>
-  <w:style w:type="paragraph" w:default="1" w:styleId="Normal">
-    <w:name w:val="Normal"/>
-    <w:qFormat/>
-  </w:style>
-  <w:style w:type="character" w:default="1" w:styleId="DefaultParagraphFont">
-    <w:name w:val="Default Paragraph Font"/>
-    <w:uiPriority w:val="1"/>
-    <w:semiHidden/>
-    <w:unhideWhenUsed/>
-  </w:style>
-  <w:style w:type="table" w:default="1" w:styleId="TableNormal">
-    <w:name w:val="Normal Table"/>
-    <w:uiPriority w:val="99"/>
-    <w:semiHidden/>
-    <w:unhideWhenUsed/>
-    <w:tblPr>
-      <w:tblInd w:w="0" w:type="dxa"/>
-      <w:tblCellMar>
-        <w:top w:w="0" w:type="dxa"/>
-        <w:left w:w="108" w:type="dxa"/>
-        <w:bottom w:w="0" w:type="dxa"/>
-        <w:right w:w="108" w:type="dxa"/>
-      </w:tblCellMar>
-    </w:tblPr>
-  </w:style>
-  <w:style w:type="numbering" w:default="1" w:styleId="NoList">
-    <w:name w:val="No List"/>
-    <w:uiPriority w:val="99"/>
-    <w:semiHidden/>
-    <w:unhideWhenUsed/>
-  </w:style>
-  <w:style w:type="character" w:styleId="PlaceholderText">
-    <w:name w:val="Placeholder Text"/>
-    <w:basedOn w:val="DefaultParagraphFont"/>
-    <w:uiPriority w:val="99"/>
-    <w:semiHidden/>
-    <w:rsid w:val="00E05911"/>
-    <w:rPr>
-      <w:color w:val="808080"/>
-    </w:rPr>
-  </w:style>
-  <w:style w:type="paragraph" w:customStyle="1" w:styleId="814DFFF4DDE06942A3E3B43E5D6B96C9">
-    <w:name w:val="814DFFF4DDE06942A3E3B43E5D6B96C9"/>
-  </w:style>
-  <w:style w:type="paragraph" w:customStyle="1" w:styleId="3430166890306F4A84DB3D08E120B1A4">
-    <w:name w:val="3430166890306F4A84DB3D08E120B1A4"/>
-  </w:style>
-  <w:style w:type="paragraph" w:customStyle="1" w:styleId="52A7F3A1BC75EE46B8B469BCF630B225">
-    <w:name w:val="52A7F3A1BC75EE46B8B469BCF630B225"/>
-  </w:style>
-  <w:style w:type="paragraph" w:customStyle="1" w:styleId="F89DBDA7CEC29E4AB370D709239DBE30">
-    <w:name w:val="F89DBDA7CEC29E4AB370D709239DBE30"/>
-  </w:style>
-  <w:style w:type="paragraph" w:customStyle="1" w:styleId="37089AD6D6841B4F89DB61E1C04BDECC">
-    <w:name w:val="37089AD6D6841B4F89DB61E1C04BDECC"/>
-  </w:style>
-  <w:style w:type="paragraph" w:customStyle="1" w:styleId="AFE5F30FBD9FEC47A48DE7523C2A919E">
-    <w:name w:val="AFE5F30FBD9FEC47A48DE7523C2A919E"/>
-  </w:style>
-  <w:style w:type="paragraph" w:customStyle="1" w:styleId="44A0DFA0E1F5234EA4852F56B8B5580F">
-    <w:name w:val="44A0DFA0E1F5234EA4852F56B8B5580F"/>
-  </w:style>
-  <w:style w:type="paragraph" w:customStyle="1" w:styleId="5C96F4BD0F0ECA41B6967D069548EE20">
-    <w:name w:val="5C96F4BD0F0ECA41B6967D069548EE20"/>
-  </w:style>
-  <w:style w:type="paragraph" w:customStyle="1" w:styleId="515BC6272B177244B401650772E780B1">
-    <w:name w:val="515BC6272B177244B401650772E780B1"/>
-  </w:style>
-  <w:style w:type="paragraph" w:customStyle="1" w:styleId="E321F1FDEC3FBB429F87579712B44B07">
-    <w:name w:val="E321F1FDEC3FBB429F87579712B44B07"/>
-  </w:style>
-  <w:style w:type="paragraph" w:customStyle="1" w:styleId="4F7FBF843D6B3C4FACBE856E5D10FDF4">
-    <w:name w:val="4F7FBF843D6B3C4FACBE856E5D10FDF4"/>
-  </w:style>
-  <w:style w:type="paragraph" w:customStyle="1" w:styleId="F9BD20CDB5A1F54EA9B367E6F91594ED">
-    <w:name w:val="F9BD20CDB5A1F54EA9B367E6F91594ED"/>
-    <w:rsid w:val="00E05911"/>
-  </w:style>
-  <w:style w:type="paragraph" w:customStyle="1" w:styleId="058737D87E929144BAC958359AA55826">
-    <w:name w:val="058737D87E929144BAC958359AA55826"/>
-    <w:rsid w:val="00E05911"/>
-  </w:style>
-</w:styles>
-</file>
-
 <file path=word/glossary/webSettings.xml><?xml version="1.0" encoding="utf-8"?>
-<w:webSettings xmlns:mc="http://schemas.openxmlformats.org/markup-compatibility/2006" xmlns:r="http://schemas.openxmlformats.org/officeDocument/2006/relationships" xmlns:w="http://schemas.openxmlformats.org/wordprocessingml/2006/main" xmlns:w14="http://schemas.microsoft.com/office/word/2010/wordml" mc:Ignorable="w14">
+<w:webSettings xmlns:mc="http://schemas.openxmlformats.org/markup-compatibility/2006" xmlns:r="http://schemas.openxmlformats.org/officeDocument/2006/relationships" xmlns:w="http://schemas.openxmlformats.org/wordprocessingml/2006/main" xmlns:w14="http://schemas.microsoft.com/office/word/2010/wordml" xmlns:w15="http://schemas.microsoft.com/office/word/2012/wordml" xmlns:w16se="http://schemas.microsoft.com/office/word/2015/wordml/symex" mc:Ignorable="w14 w15 w16se">
   <w:allowPNG/>
-  <w:doNotSaveAsSingleFile/>
 </w:webSettings>
 </file>
 
@@ -4487,14 +3478,14 @@
   <a:extraClrSchemeLst/>
   <a:extLst>
     <a:ext uri="{05A4C25C-085E-4340-85A3-A5531E510DB2}">
-      <thm15:themeFamily xmlns="" xmlns:thm15="http://schemas.microsoft.com/office/thememl/2012/main" name="Office Theme" id="{62F939B6-93AF-4DB8-9C6B-D6C7DFDC589F}" vid="{4A3C46E8-61CC-4603-A589-7422A47A8E4A}"/>
+      <thm15:themeFamily xmlns:thm15="http://schemas.microsoft.com/office/thememl/2012/main" name="Office Theme" id="{62F939B6-93AF-4DB8-9C6B-D6C7DFDC589F}" vid="{4A3C46E8-61CC-4603-A589-7422A47A8E4A}"/>
     </a:ext>
   </a:extLst>
 </a:theme>
 </file>
 
 <file path=customXml/item1.xml><?xml version="1.0" encoding="utf-8"?>
-<b:Sources xmlns:b="http://schemas.openxmlformats.org/officeDocument/2006/bibliography" xmlns="http://schemas.openxmlformats.org/officeDocument/2006/bibliography" SelectedStyle="/MLA.XSL" StyleName="MLA">
+<b:Sources xmlns:b="http://schemas.openxmlformats.org/officeDocument/2006/bibliography" xmlns="http://schemas.openxmlformats.org/officeDocument/2006/bibliography" SelectedStyle="\MLASeventhEditionOfficeOnline.xsl" StyleName="MLA" Version="7">
   <b:Source>
     <b:Tag>Alf12</b:Tag>
     <b:SourceType>JournalArticle</b:SourceType>
@@ -4570,28 +3561,6 @@
     <b:Comments>James curates a seminal book of essays on Jonas Mekas, a central figure in Anthology’s history. Essays focus on Mekas’ role as a promoter, exhibitor, and distributor of experimental film within the New York film community.</b:Comments>
     <b:RefOrder>3</b:RefOrder>
   </b:Source>
-  <b:Source>
-    <b:Tag>Sit75</b:Tag>
-    <b:SourceType>Book</b:SourceType>
-    <b:Guid>{060DF28E-CE7E-0E48-83E7-E7BEEDED795E}</b:Guid>
-    <b:Author>
-      <b:Author>
-        <b:NameList>
-          <b:Person>
-            <b:Last>Sitney</b:Last>
-            <b:First>P.A.,</b:First>
-            <b:Middle>ed.</b:Middle>
-          </b:Person>
-        </b:NameList>
-      </b:Author>
-    </b:Author>
-    <b:Title>Essential Cinema</b:Title>
-    <b:City>New York</b:City>
-    <b:Publisher>Anthology Film Archieves; New York University Press</b:Publisher>
-    <b:Year>1975</b:Year>
-    <b:Comments>Anthology Film Archives’ first publication, with Anthology’s manifesto, the list of Essential Cinema films, and essays by critics, scholars, and filmmakers on the films in the canon.</b:Comments>
-    <b:RefOrder>4</b:RefOrder>
-  </b:Source>
   <b:Source xmlns:b="http://schemas.openxmlformats.org/officeDocument/2006/bibliography">
     <b:Tag>Ber10</b:Tag>
     <b:SourceType>Book</b:SourceType>
@@ -4619,11 +3588,33 @@
     <b:CountryRegion>Lithuania</b:CountryRegion>
     <b:RefOrder>2</b:RefOrder>
   </b:Source>
+  <b:Source>
+    <b:Tag>Sit75</b:Tag>
+    <b:SourceType>Book</b:SourceType>
+    <b:Guid>{432EFBEB-2593-4968-856F-5A07E0B5E679}</b:Guid>
+    <b:Author>
+      <b:Editor>
+        <b:NameList>
+          <b:Person>
+            <b:Last>Sitney</b:Last>
+            <b:First>P.</b:First>
+            <b:Middle>A.</b:Middle>
+          </b:Person>
+        </b:NameList>
+      </b:Editor>
+    </b:Author>
+    <b:Title>Essential Cinema</b:Title>
+    <b:City>New York</b:City>
+    <b:Publisher>Anthology Film Archieves; New York University Press</b:Publisher>
+    <b:Year>1975</b:Year>
+    <b:Comments>Anthology Film Archives’ first publication, with Anthology’s manifesto, the list of Essential Cinema films, and essays by critics, scholars, and filmmakers on the films in the canon.</b:Comments>
+    <b:RefOrder>4</b:RefOrder>
+  </b:Source>
 </b:Sources>
 </file>
 
 <file path=customXml/itemProps1.xml><?xml version="1.0" encoding="utf-8"?>
-<ds:datastoreItem xmlns:ds="http://schemas.openxmlformats.org/officeDocument/2006/customXml" ds:itemID="{C3D5A9AB-512C-514D-B041-F20B701693D5}">
+<ds:datastoreItem xmlns:ds="http://schemas.openxmlformats.org/officeDocument/2006/customXml" ds:itemID="{31BB4335-8346-4125-8B8D-405FAB464543}">
   <ds:schemaRefs>
     <ds:schemaRef ds:uri="http://schemas.openxmlformats.org/officeDocument/2006/bibliography"/>
   </ds:schemaRefs>
